--- a/docs/MTS SDK Java integration guide.docx
+++ b/docs/MTS SDK Java integration guide.docx
@@ -1,6 +1,6 @@
 
 <file path=word/document.xml><?xml version="1.0" encoding="utf-8"?>
-<w:document xmlns:wpc="http://schemas.microsoft.com/office/word/2010/wordprocessingCanvas" xmlns:cx="http://schemas.microsoft.com/office/drawing/2014/chartex" xmlns:cx1="http://schemas.microsoft.com/office/drawing/2015/9/8/chartex" xmlns:cx2="http://schemas.microsoft.com/office/drawing/2015/10/21/chartex" xmlns:cx3="http://schemas.microsoft.com/office/drawing/2016/5/9/chartex" xmlns:cx4="http://schemas.microsoft.com/office/drawing/2016/5/10/chartex" xmlns:cx5="http://schemas.microsoft.com/office/drawing/2016/5/11/chartex" xmlns:cx6="http://schemas.microsoft.com/office/drawing/2016/5/12/chartex" xmlns:cx7="http://schemas.microsoft.com/office/drawing/2016/5/13/chartex" xmlns:cx8="http://schemas.microsoft.com/office/drawing/2016/5/14/chartex" xmlns:mc="http://schemas.openxmlformats.org/markup-compatibility/2006" xmlns:aink="http://schemas.microsoft.com/office/drawing/2016/ink" xmlns:am3d="http://schemas.microsoft.com/office/drawing/2017/model3d" xmlns:o="urn:schemas-microsoft-com:office:office" xmlns:oel="http://schemas.microsoft.com/office/2019/extlst" xmlns:r="http://schemas.openxmlformats.org/officeDocument/2006/relationships" xmlns:m="http://schemas.openxmlformats.org/officeDocument/2006/math" xmlns:v="urn:schemas-microsoft-com:vml" xmlns:wp14="http://schemas.microsoft.com/office/word/2010/wordprocessingDrawing" xmlns:wp="http://schemas.openxmlformats.org/drawingml/2006/wordprocessingDrawing" xmlns:w10="urn:schemas-microsoft-com:office:word" xmlns:w="http://schemas.openxmlformats.org/wordprocessingml/2006/main" xmlns:w14="http://schemas.microsoft.com/office/word/2010/wordml" xmlns:w15="http://schemas.microsoft.com/office/word/2012/wordml" xmlns:w16cex="http://schemas.microsoft.com/office/word/2018/wordml/cex" xmlns:w16cid="http://schemas.microsoft.com/office/word/2016/wordml/cid" xmlns:w16="http://schemas.microsoft.com/office/word/2018/wordml" xmlns:w16sdtdh="http://schemas.microsoft.com/office/word/2020/wordml/sdtdatahash" xmlns:w16se="http://schemas.microsoft.com/office/word/2015/wordml/symex" xmlns:wpg="http://schemas.microsoft.com/office/word/2010/wordprocessingGroup" xmlns:wpi="http://schemas.microsoft.com/office/word/2010/wordprocessingInk" xmlns:wne="http://schemas.microsoft.com/office/word/2006/wordml" xmlns:wps="http://schemas.microsoft.com/office/word/2010/wordprocessingShape" mc:Ignorable="w14 w15 w16se w16cid w16 w16cex w16sdtdh wp14">
+<w:document xmlns:wpc="http://schemas.microsoft.com/office/word/2010/wordprocessingCanvas" xmlns:cx="http://schemas.microsoft.com/office/drawing/2014/chartex" xmlns:cx1="http://schemas.microsoft.com/office/drawing/2015/9/8/chartex" xmlns:cx2="http://schemas.microsoft.com/office/drawing/2015/10/21/chartex" xmlns:cx3="http://schemas.microsoft.com/office/drawing/2016/5/9/chartex" xmlns:cx4="http://schemas.microsoft.com/office/drawing/2016/5/10/chartex" xmlns:cx5="http://schemas.microsoft.com/office/drawing/2016/5/11/chartex" xmlns:cx6="http://schemas.microsoft.com/office/drawing/2016/5/12/chartex" xmlns:cx7="http://schemas.microsoft.com/office/drawing/2016/5/13/chartex" xmlns:cx8="http://schemas.microsoft.com/office/drawing/2016/5/14/chartex" xmlns:mc="http://schemas.openxmlformats.org/markup-compatibility/2006" xmlns:aink="http://schemas.microsoft.com/office/drawing/2016/ink" xmlns:am3d="http://schemas.microsoft.com/office/drawing/2017/model3d" xmlns:o="urn:schemas-microsoft-com:office:office" xmlns:oel="http://schemas.microsoft.com/office/2019/extlst" xmlns:r="http://schemas.openxmlformats.org/officeDocument/2006/relationships" xmlns:m="http://schemas.openxmlformats.org/officeDocument/2006/math" xmlns:v="urn:schemas-microsoft-com:vml" xmlns:wp14="http://schemas.microsoft.com/office/word/2010/wordprocessingDrawing" xmlns:wp="http://schemas.openxmlformats.org/drawingml/2006/wordprocessingDrawing" xmlns:w10="urn:schemas-microsoft-com:office:word" xmlns:w="http://schemas.openxmlformats.org/wordprocessingml/2006/main" xmlns:w14="http://schemas.microsoft.com/office/word/2010/wordml" xmlns:w15="http://schemas.microsoft.com/office/word/2012/wordml" xmlns:w16cex="http://schemas.microsoft.com/office/word/2018/wordml/cex" xmlns:w16cid="http://schemas.microsoft.com/office/word/2016/wordml/cid" xmlns:w16="http://schemas.microsoft.com/office/word/2018/wordml" xmlns:w16du="http://schemas.microsoft.com/office/word/2023/wordml/word16du" xmlns:w16sdtdh="http://schemas.microsoft.com/office/word/2020/wordml/sdtdatahash" xmlns:w16sdtfl="http://schemas.microsoft.com/office/word/2024/wordml/sdtformatlock" xmlns:w16se="http://schemas.microsoft.com/office/word/2015/wordml/symex" xmlns:wpg="http://schemas.microsoft.com/office/word/2010/wordprocessingGroup" xmlns:wpi="http://schemas.microsoft.com/office/word/2010/wordprocessingInk" xmlns:wne="http://schemas.microsoft.com/office/word/2006/wordml" xmlns:wps="http://schemas.microsoft.com/office/word/2010/wordprocessingShape" mc:Ignorable="w14 w15 w16se w16cid w16 w16cex w16sdtdh w16sdtfl w16du wp14">
   <w:body>
     <w:p>
       <w:pPr>
@@ -35,7 +35,7 @@
           <w:sz w:val="32"/>
           <w:szCs w:val="32"/>
         </w:rPr>
-        <w:t>December</w:t>
+        <w:t>July</w:t>
       </w:r>
       <w:r>
         <w:rPr>
@@ -49,7 +49,14 @@
           <w:sz w:val="32"/>
           <w:szCs w:val="32"/>
         </w:rPr>
-        <w:t>23</w:t>
+        <w:t>2</w:t>
+      </w:r>
+      <w:r>
+        <w:rPr>
+          <w:sz w:val="32"/>
+          <w:szCs w:val="32"/>
+        </w:rPr>
+        <w:t>5</w:t>
       </w:r>
     </w:p>
     <w:p>
@@ -235,13 +242,12 @@
         <w:tc>
           <w:tcPr>
             <w:tcW w:w="1207" w:type="dxa"/>
-            <w:vMerge w:val="restart"/>
           </w:tcPr>
           <w:p>
             <w:pPr>
               <w:pStyle w:val="NoSpacing"/>
               <w:rPr>
-                <w:b/>
+                <w:bCs/>
                 <w:sz w:val="24"/>
                 <w:szCs w:val="24"/>
               </w:rPr>
@@ -252,7 +258,7 @@
                 <w:sz w:val="24"/>
                 <w:szCs w:val="24"/>
               </w:rPr>
-              <w:t>1.9</w:t>
+              <w:t>1.10</w:t>
             </w:r>
           </w:p>
         </w:tc>
@@ -264,46 +270,114 @@
             <w:pPr>
               <w:pStyle w:val="NoSpacing"/>
               <w:rPr>
+                <w:bCs/>
+                <w:sz w:val="24"/>
+                <w:szCs w:val="24"/>
+              </w:rPr>
+            </w:pPr>
+            <w:r>
+              <w:rPr>
+                <w:bCs/>
+                <w:sz w:val="24"/>
+                <w:szCs w:val="24"/>
+              </w:rPr>
+              <w:t>Domen Muren</w:t>
+            </w:r>
+          </w:p>
+        </w:tc>
+        <w:tc>
+          <w:tcPr>
+            <w:tcW w:w="1483" w:type="dxa"/>
+          </w:tcPr>
+          <w:p>
+            <w:pPr>
+              <w:pStyle w:val="NoSpacing"/>
+              <w:rPr>
+                <w:bCs/>
+                <w:sz w:val="24"/>
+                <w:szCs w:val="24"/>
+              </w:rPr>
+            </w:pPr>
+            <w:r>
+              <w:rPr>
+                <w:bCs/>
+                <w:sz w:val="24"/>
+                <w:szCs w:val="24"/>
+              </w:rPr>
+              <w:t>2025-07-09</w:t>
+            </w:r>
+          </w:p>
+        </w:tc>
+        <w:tc>
+          <w:tcPr>
+            <w:tcW w:w="5522" w:type="dxa"/>
+          </w:tcPr>
+          <w:p>
+            <w:pPr>
+              <w:pStyle w:val="NoSpacing"/>
+              <w:rPr>
+                <w:sz w:val="24"/>
+                <w:szCs w:val="24"/>
+              </w:rPr>
+            </w:pPr>
+            <w:r>
+              <w:rPr>
+                <w:sz w:val="24"/>
+                <w:szCs w:val="24"/>
+              </w:rPr>
+              <w:t>Added information about connecting over WebSocket and new configuration for it</w:t>
+            </w:r>
+          </w:p>
+        </w:tc>
+      </w:tr>
+      <w:tr>
+        <w:trPr>
+          <w:trHeight w:val="1165"/>
+        </w:trPr>
+        <w:tc>
+          <w:tcPr>
+            <w:tcW w:w="1207" w:type="dxa"/>
+            <w:vMerge w:val="restart"/>
+          </w:tcPr>
+          <w:p>
+            <w:pPr>
+              <w:pStyle w:val="NoSpacing"/>
+              <w:rPr>
                 <w:b/>
                 <w:sz w:val="24"/>
                 <w:szCs w:val="24"/>
               </w:rPr>
             </w:pPr>
-            <w:proofErr w:type="spellStart"/>
             <w:r>
               <w:rPr>
                 <w:bCs/>
                 <w:sz w:val="24"/>
                 <w:szCs w:val="24"/>
               </w:rPr>
-              <w:t>Aleš</w:t>
-            </w:r>
-            <w:proofErr w:type="spellEnd"/>
+              <w:t>1.9</w:t>
+            </w:r>
+          </w:p>
+        </w:tc>
+        <w:tc>
+          <w:tcPr>
+            <w:tcW w:w="1120" w:type="dxa"/>
+          </w:tcPr>
+          <w:p>
+            <w:pPr>
+              <w:pStyle w:val="NoSpacing"/>
+              <w:rPr>
+                <w:b/>
+                <w:sz w:val="24"/>
+                <w:szCs w:val="24"/>
+              </w:rPr>
+            </w:pPr>
             <w:r>
               <w:rPr>
                 <w:bCs/>
                 <w:sz w:val="24"/>
                 <w:szCs w:val="24"/>
               </w:rPr>
-              <w:t xml:space="preserve"> </w:t>
-            </w:r>
-            <w:proofErr w:type="spellStart"/>
-            <w:r>
-              <w:rPr>
-                <w:bCs/>
-                <w:sz w:val="24"/>
-                <w:szCs w:val="24"/>
-              </w:rPr>
-              <w:t>Mrak</w:t>
-            </w:r>
-            <w:proofErr w:type="spellEnd"/>
-            <w:r>
-              <w:rPr>
-                <w:bCs/>
-                <w:sz w:val="24"/>
-                <w:szCs w:val="24"/>
-              </w:rPr>
-              <w:t>,</w:t>
+              <w:t>Aleš Mrak,</w:t>
             </w:r>
           </w:p>
         </w:tc>
@@ -404,34 +478,14 @@
                 <w:szCs w:val="24"/>
               </w:rPr>
             </w:pPr>
-            <w:proofErr w:type="spellStart"/>
             <w:r>
               <w:rPr>
                 <w:bCs/>
                 <w:sz w:val="24"/>
                 <w:szCs w:val="24"/>
               </w:rPr>
-              <w:t>Dejan</w:t>
-            </w:r>
-            <w:proofErr w:type="spellEnd"/>
-            <w:r>
-              <w:rPr>
-                <w:bCs/>
-                <w:sz w:val="24"/>
-                <w:szCs w:val="24"/>
-              </w:rPr>
-              <w:t xml:space="preserve"> </w:t>
-            </w:r>
-            <w:proofErr w:type="spellStart"/>
-            <w:r>
-              <w:rPr>
-                <w:bCs/>
-                <w:sz w:val="24"/>
-                <w:szCs w:val="24"/>
-              </w:rPr>
-              <w:t>Pavšek</w:t>
-            </w:r>
-            <w:proofErr w:type="spellEnd"/>
+              <w:t>Dejan Pavšek</w:t>
+            </w:r>
           </w:p>
         </w:tc>
         <w:tc>
@@ -526,21 +580,12 @@
                 <w:szCs w:val="24"/>
               </w:rPr>
             </w:pPr>
-            <w:proofErr w:type="spellStart"/>
-            <w:r>
-              <w:rPr>
-                <w:sz w:val="24"/>
-                <w:szCs w:val="24"/>
-              </w:rPr>
-              <w:t>Srđan</w:t>
-            </w:r>
-            <w:proofErr w:type="spellEnd"/>
-            <w:r>
-              <w:rPr>
-                <w:sz w:val="24"/>
-                <w:szCs w:val="24"/>
-              </w:rPr>
-              <w:t xml:space="preserve"> Tot</w:t>
+            <w:r>
+              <w:rPr>
+                <w:sz w:val="24"/>
+                <w:szCs w:val="24"/>
+              </w:rPr>
+              <w:t>Srđan Tot</w:t>
             </w:r>
           </w:p>
         </w:tc>
@@ -621,21 +666,12 @@
                 <w:szCs w:val="24"/>
               </w:rPr>
             </w:pPr>
-            <w:proofErr w:type="spellStart"/>
-            <w:r>
-              <w:rPr>
-                <w:sz w:val="24"/>
-                <w:szCs w:val="24"/>
-              </w:rPr>
-              <w:t>Srđan</w:t>
-            </w:r>
-            <w:proofErr w:type="spellEnd"/>
-            <w:r>
-              <w:rPr>
-                <w:sz w:val="24"/>
-                <w:szCs w:val="24"/>
-              </w:rPr>
-              <w:t xml:space="preserve"> Tot</w:t>
+            <w:r>
+              <w:rPr>
+                <w:sz w:val="24"/>
+                <w:szCs w:val="24"/>
+              </w:rPr>
+              <w:t>Srđan Tot</w:t>
             </w:r>
           </w:p>
         </w:tc>
@@ -716,21 +752,12 @@
                 <w:szCs w:val="24"/>
               </w:rPr>
             </w:pPr>
-            <w:proofErr w:type="spellStart"/>
-            <w:r>
-              <w:rPr>
-                <w:sz w:val="24"/>
-                <w:szCs w:val="24"/>
-              </w:rPr>
-              <w:t>Srđan</w:t>
-            </w:r>
-            <w:proofErr w:type="spellEnd"/>
-            <w:r>
-              <w:rPr>
-                <w:sz w:val="24"/>
-                <w:szCs w:val="24"/>
-              </w:rPr>
-              <w:t xml:space="preserve"> Tot</w:t>
+            <w:r>
+              <w:rPr>
+                <w:sz w:val="24"/>
+                <w:szCs w:val="24"/>
+              </w:rPr>
+              <w:t>Srđan Tot</w:t>
             </w:r>
           </w:p>
         </w:tc>
@@ -811,21 +838,12 @@
                 <w:szCs w:val="24"/>
               </w:rPr>
             </w:pPr>
-            <w:proofErr w:type="spellStart"/>
-            <w:r>
-              <w:rPr>
-                <w:sz w:val="24"/>
-                <w:szCs w:val="24"/>
-              </w:rPr>
-              <w:t>Srđan</w:t>
-            </w:r>
-            <w:proofErr w:type="spellEnd"/>
-            <w:r>
-              <w:rPr>
-                <w:sz w:val="24"/>
-                <w:szCs w:val="24"/>
-              </w:rPr>
-              <w:t xml:space="preserve"> Tot</w:t>
+            <w:r>
+              <w:rPr>
+                <w:sz w:val="24"/>
+                <w:szCs w:val="24"/>
+              </w:rPr>
+              <w:t>Srđan Tot</w:t>
             </w:r>
           </w:p>
         </w:tc>
@@ -911,17 +929,8 @@
                 <w:sz w:val="24"/>
                 <w:szCs w:val="24"/>
               </w:rPr>
-              <w:t xml:space="preserve">David </w:t>
-            </w:r>
-            <w:proofErr w:type="spellStart"/>
-            <w:r>
-              <w:rPr>
-                <w:sz w:val="24"/>
-                <w:szCs w:val="24"/>
-              </w:rPr>
-              <w:t>Hrovat</w:t>
-            </w:r>
-            <w:proofErr w:type="spellEnd"/>
+              <w:t>David Hrovat</w:t>
+            </w:r>
           </w:p>
         </w:tc>
         <w:tc>
@@ -962,15 +971,7 @@
                 <w:sz w:val="24"/>
                 <w:szCs w:val="24"/>
               </w:rPr>
-              <w:t xml:space="preserve">Added </w:t>
-            </w:r>
-            <w:proofErr w:type="spellStart"/>
-            <w:r>
-              <w:rPr>
-                <w:sz w:val="24"/>
-                <w:szCs w:val="24"/>
-              </w:rPr>
-              <w:t>ex</w:t>
+              <w:t>Added ex</w:t>
             </w:r>
             <w:r>
               <w:rPr>
@@ -984,15 +985,7 @@
                 <w:sz w:val="24"/>
                 <w:szCs w:val="24"/>
               </w:rPr>
-              <w:t>lusiveConsumer</w:t>
-            </w:r>
-            <w:proofErr w:type="spellEnd"/>
-            <w:r>
-              <w:rPr>
-                <w:sz w:val="24"/>
-                <w:szCs w:val="24"/>
-              </w:rPr>
-              <w:t xml:space="preserve"> configuration property</w:t>
+              <w:t>lusiveConsumer configuration property</w:t>
             </w:r>
           </w:p>
         </w:tc>
@@ -1036,17 +1029,8 @@
                 <w:sz w:val="24"/>
                 <w:szCs w:val="24"/>
               </w:rPr>
-              <w:t xml:space="preserve">David </w:t>
-            </w:r>
-            <w:proofErr w:type="spellStart"/>
-            <w:r>
-              <w:rPr>
-                <w:sz w:val="24"/>
-                <w:szCs w:val="24"/>
-              </w:rPr>
-              <w:t>Hrovat</w:t>
-            </w:r>
-            <w:proofErr w:type="spellEnd"/>
+              <w:t>David Hrovat</w:t>
+            </w:r>
           </w:p>
         </w:tc>
         <w:tc>
@@ -1142,7 +1126,6 @@
                 <w:szCs w:val="24"/>
               </w:rPr>
             </w:pPr>
-            <w:proofErr w:type="spellStart"/>
             <w:r>
               <w:rPr>
                 <w:sz w:val="24"/>
@@ -1150,7 +1133,6 @@
               </w:rPr>
               <w:t>Hrovat</w:t>
             </w:r>
-            <w:proofErr w:type="spellEnd"/>
           </w:p>
         </w:tc>
         <w:tc>
@@ -1191,23 +1173,7 @@
                 <w:sz w:val="24"/>
                 <w:szCs w:val="24"/>
               </w:rPr>
-              <w:t xml:space="preserve">Added </w:t>
-            </w:r>
-            <w:proofErr w:type="spellStart"/>
-            <w:r>
-              <w:rPr>
-                <w:sz w:val="24"/>
-                <w:szCs w:val="24"/>
-              </w:rPr>
-              <w:t>provideAdditionalMarketSpecifiers</w:t>
-            </w:r>
-            <w:proofErr w:type="spellEnd"/>
-            <w:r>
-              <w:rPr>
-                <w:sz w:val="24"/>
-                <w:szCs w:val="24"/>
-              </w:rPr>
-              <w:t xml:space="preserve"> property to settings</w:t>
+              <w:t>Added provideAdditionalMarketSpecifiers property to settings</w:t>
             </w:r>
           </w:p>
         </w:tc>
@@ -1251,17 +1217,8 @@
                 <w:sz w:val="24"/>
                 <w:szCs w:val="24"/>
               </w:rPr>
-              <w:t xml:space="preserve">Uros </w:t>
-            </w:r>
-            <w:proofErr w:type="spellStart"/>
-            <w:r>
-              <w:rPr>
-                <w:sz w:val="24"/>
-                <w:szCs w:val="24"/>
-              </w:rPr>
-              <w:t>Bregar</w:t>
-            </w:r>
-            <w:proofErr w:type="spellEnd"/>
+              <w:t>Uros Bregar</w:t>
+            </w:r>
           </w:p>
         </w:tc>
         <w:tc>
@@ -1302,17 +1259,8 @@
                 <w:sz w:val="24"/>
                 <w:szCs w:val="24"/>
               </w:rPr>
-              <w:t xml:space="preserve">Added description about Rest </w:t>
-            </w:r>
-            <w:proofErr w:type="gramStart"/>
-            <w:r>
-              <w:rPr>
-                <w:sz w:val="24"/>
-                <w:szCs w:val="24"/>
-              </w:rPr>
-              <w:t>log</w:t>
-            </w:r>
-            <w:proofErr w:type="gramEnd"/>
+              <w:t>Added description about Rest log</w:t>
+            </w:r>
           </w:p>
           <w:p>
             <w:pPr>
@@ -1327,33 +1275,8 @@
                 <w:sz w:val="24"/>
                 <w:szCs w:val="24"/>
               </w:rPr>
-              <w:t xml:space="preserve">Added </w:t>
-            </w:r>
-            <w:proofErr w:type="spellStart"/>
-            <w:r>
-              <w:rPr>
-                <w:sz w:val="24"/>
-                <w:szCs w:val="24"/>
-              </w:rPr>
-              <w:t>accessToken</w:t>
-            </w:r>
-            <w:proofErr w:type="spellEnd"/>
-            <w:r>
-              <w:rPr>
-                <w:sz w:val="24"/>
-                <w:szCs w:val="24"/>
-              </w:rPr>
-              <w:t xml:space="preserve"> configuration </w:t>
-            </w:r>
-            <w:proofErr w:type="gramStart"/>
-            <w:r>
-              <w:rPr>
-                <w:sz w:val="24"/>
-                <w:szCs w:val="24"/>
-              </w:rPr>
-              <w:t>property</w:t>
-            </w:r>
-            <w:proofErr w:type="gramEnd"/>
+              <w:t>Added accessToken configuration property</w:t>
+            </w:r>
           </w:p>
           <w:p>
             <w:pPr>
@@ -1368,17 +1291,8 @@
                 <w:sz w:val="24"/>
                 <w:szCs w:val="24"/>
               </w:rPr>
-              <w:t xml:space="preserve">Updated method </w:t>
-            </w:r>
-            <w:proofErr w:type="spellStart"/>
-            <w:r>
-              <w:rPr>
-                <w:sz w:val="24"/>
-                <w:szCs w:val="24"/>
-              </w:rPr>
-              <w:t>SetIdUof</w:t>
-            </w:r>
-            <w:proofErr w:type="spellEnd"/>
+              <w:t>Updated method SetIdUof</w:t>
+            </w:r>
           </w:p>
         </w:tc>
       </w:tr>
@@ -1432,7 +1346,6 @@
                 <w:szCs w:val="24"/>
               </w:rPr>
             </w:pPr>
-            <w:proofErr w:type="spellStart"/>
             <w:r>
               <w:rPr>
                 <w:sz w:val="24"/>
@@ -1440,7 +1353,6 @@
               </w:rPr>
               <w:t>Bregar</w:t>
             </w:r>
-            <w:proofErr w:type="spellEnd"/>
           </w:p>
         </w:tc>
         <w:tc>
@@ -4697,16 +4609,11 @@
       <w:r>
         <w:t xml:space="preserve">ost, </w:t>
       </w:r>
-      <w:proofErr w:type="gramStart"/>
       <w:r>
         <w:t>u</w:t>
       </w:r>
       <w:r>
-        <w:t>sername</w:t>
-      </w:r>
-      <w:proofErr w:type="gramEnd"/>
-      <w:r>
-        <w:t xml:space="preserve"> and </w:t>
+        <w:t xml:space="preserve">sername and </w:t>
       </w:r>
       <w:r>
         <w:t>p</w:t>
@@ -4735,25 +4642,7 @@
           <w:szCs w:val="24"/>
           <w:lang w:val="en-US"/>
         </w:rPr>
-        <w:t xml:space="preserve">Please contact your </w:t>
-      </w:r>
-      <w:proofErr w:type="spellStart"/>
-      <w:r>
-        <w:rPr>
-          <w:sz w:val="24"/>
-          <w:szCs w:val="24"/>
-          <w:lang w:val="en-US"/>
-        </w:rPr>
-        <w:t>Betradar</w:t>
-      </w:r>
-      <w:proofErr w:type="spellEnd"/>
-      <w:r>
-        <w:rPr>
-          <w:sz w:val="24"/>
-          <w:szCs w:val="24"/>
-          <w:lang w:val="en-US"/>
-        </w:rPr>
-        <w:t xml:space="preserve"> MTS-integration manager for your username and password.</w:t>
+        <w:t>Please contact your Betradar MTS-integration manager for your username and password.</w:t>
       </w:r>
     </w:p>
     <w:p>
@@ -4796,6 +4685,27 @@
           <w:lang w:val="en-US"/>
         </w:rPr>
         <w:t>The virtual hostname is then simply /username (a slash followed by the username).</w:t>
+      </w:r>
+    </w:p>
+    <w:p>
+      <w:pPr>
+        <w:suppressAutoHyphens/>
+        <w:autoSpaceDN w:val="0"/>
+        <w:spacing w:after="100"/>
+        <w:textAlignment w:val="baseline"/>
+        <w:rPr>
+          <w:sz w:val="24"/>
+          <w:szCs w:val="24"/>
+          <w:lang w:val="en-US"/>
+        </w:rPr>
+      </w:pPr>
+      <w:r>
+        <w:rPr>
+          <w:sz w:val="24"/>
+          <w:szCs w:val="24"/>
+          <w:lang w:val="en-US"/>
+        </w:rPr>
+        <w:t>For connecting over WebSocket, you need a client ID and client secret pair of credentials for the OAuth authentication.</w:t>
       </w:r>
     </w:p>
     <w:p>
@@ -4923,25 +4833,7 @@
           <w:szCs w:val="24"/>
           <w:lang w:val="en-US"/>
         </w:rPr>
-        <w:t xml:space="preserve">Submitting a Ticket </w:t>
-      </w:r>
-      <w:proofErr w:type="spellStart"/>
-      <w:r>
-        <w:rPr>
-          <w:sz w:val="24"/>
-          <w:szCs w:val="24"/>
-          <w:lang w:val="en-US"/>
-        </w:rPr>
-        <w:t>cashout</w:t>
-      </w:r>
-      <w:proofErr w:type="spellEnd"/>
-      <w:r>
-        <w:rPr>
-          <w:sz w:val="24"/>
-          <w:szCs w:val="24"/>
-          <w:lang w:val="en-US"/>
-        </w:rPr>
-        <w:t xml:space="preserve"> request and receiving a response</w:t>
+        <w:t>Submitting a Ticket cashout request and receiving a response</w:t>
       </w:r>
     </w:p>
     <w:p>
@@ -4966,25 +4858,7 @@
           <w:szCs w:val="24"/>
           <w:lang w:val="en-US"/>
         </w:rPr>
-        <w:t xml:space="preserve">Submitting a </w:t>
-      </w:r>
-      <w:proofErr w:type="gramStart"/>
-      <w:r>
-        <w:rPr>
-          <w:sz w:val="24"/>
-          <w:szCs w:val="24"/>
-          <w:lang w:val="en-US"/>
-        </w:rPr>
-        <w:t>Non-SR</w:t>
-      </w:r>
-      <w:proofErr w:type="gramEnd"/>
-      <w:r>
-        <w:rPr>
-          <w:sz w:val="24"/>
-          <w:szCs w:val="24"/>
-          <w:lang w:val="en-US"/>
-        </w:rPr>
-        <w:t xml:space="preserve"> content settlement request and receiving a response (non-Sportradar content means betting events that are managed by the client rather than Sportradar, so also their settlement information must be submitted by the client)</w:t>
+        <w:t>Submitting a Non-SR content settlement request and receiving a response (non-Sportradar content means betting events that are managed by the client rather than Sportradar, so also their settlement information must be submitted by the client)</w:t>
       </w:r>
     </w:p>
     <w:p>
@@ -5031,6 +4905,7 @@
           <w:szCs w:val="24"/>
           <w:lang w:val="en-US"/>
         </w:rPr>
+        <w:lastRenderedPageBreak/>
         <w:t xml:space="preserve">The following diagram depicts types of messages and the RabbitMQ Exchanges and Queues that the messages should be submitted to or consumed from, respectively.  </w:t>
       </w:r>
     </w:p>
@@ -5066,7 +4941,6 @@
           <w:szCs w:val="24"/>
           <w:lang w:val="en-US"/>
         </w:rPr>
-        <w:lastRenderedPageBreak/>
         <w:drawing>
           <wp:inline distT="0" distB="0" distL="0" distR="0" wp14:anchorId="1C084A13" wp14:editId="050E8649">
             <wp:extent cx="5731510" cy="3140710"/>
@@ -5112,9 +4986,7 @@
     </w:p>
     <w:p>
       <w:pPr>
-        <w:suppressAutoHyphens/>
         <w:autoSpaceDN w:val="0"/>
-        <w:spacing w:after="100"/>
         <w:textAlignment w:val="baseline"/>
         <w:rPr>
           <w:sz w:val="24"/>
@@ -5125,22 +4997,7 @@
     </w:p>
     <w:p>
       <w:pPr>
-        <w:suppressAutoHyphens/>
         <w:autoSpaceDN w:val="0"/>
-        <w:spacing w:after="100"/>
-        <w:textAlignment w:val="baseline"/>
-        <w:rPr>
-          <w:sz w:val="24"/>
-          <w:szCs w:val="24"/>
-          <w:lang w:val="en-US"/>
-        </w:rPr>
-      </w:pPr>
-    </w:p>
-    <w:p>
-      <w:pPr>
-        <w:suppressAutoHyphens/>
-        <w:autoSpaceDN w:val="0"/>
-        <w:spacing w:after="100"/>
         <w:textAlignment w:val="baseline"/>
         <w:rPr>
           <w:b/>
@@ -5150,19 +5007,14 @@
           <w:lang w:val="en-US"/>
         </w:rPr>
       </w:pPr>
-    </w:p>
-    <w:p>
-      <w:pPr>
-        <w:autoSpaceDN w:val="0"/>
-        <w:textAlignment w:val="baseline"/>
-        <w:rPr>
-          <w:b/>
-          <w:bCs/>
-          <w:sz w:val="24"/>
-          <w:szCs w:val="24"/>
-          <w:lang w:val="en-US"/>
-        </w:rPr>
-      </w:pPr>
+      <w:r>
+        <w:rPr>
+          <w:sz w:val="24"/>
+          <w:szCs w:val="24"/>
+          <w:lang w:val="en-US"/>
+        </w:rPr>
+        <w:t>Alternatively, you can connect over WebSocket instead of RabbitMq, by configuring the SDK appropriately.</w:t>
+      </w:r>
       <w:r>
         <w:rPr>
           <w:b/>
@@ -5660,25 +5512,7 @@
                 <w:lang w:val="en-US"/>
               </w:rPr>
               <w:br/>
-              <w:t xml:space="preserve">cancellation, </w:t>
-            </w:r>
-            <w:proofErr w:type="spellStart"/>
-            <w:r>
-              <w:rPr>
-                <w:sz w:val="24"/>
-                <w:szCs w:val="24"/>
-                <w:lang w:val="en-US"/>
-              </w:rPr>
-              <w:t>cashout</w:t>
-            </w:r>
-            <w:proofErr w:type="spellEnd"/>
-            <w:r>
-              <w:rPr>
-                <w:sz w:val="24"/>
-                <w:szCs w:val="24"/>
-                <w:lang w:val="en-US"/>
-              </w:rPr>
-              <w:t xml:space="preserve">, non-SR settlement requests </w:t>
+              <w:t xml:space="preserve">cancellation, cashout, non-SR settlement requests </w:t>
             </w:r>
           </w:p>
         </w:tc>
@@ -5951,24 +5785,7 @@
                 <w:lang w:val="en-US"/>
               </w:rPr>
               <w:br/>
-            </w:r>
-            <w:proofErr w:type="spellStart"/>
-            <w:r>
-              <w:rPr>
-                <w:sz w:val="24"/>
-                <w:szCs w:val="24"/>
-                <w:lang w:val="en-US"/>
-              </w:rPr>
-              <w:t>cashout</w:t>
-            </w:r>
-            <w:proofErr w:type="spellEnd"/>
-            <w:r>
-              <w:rPr>
-                <w:sz w:val="24"/>
-                <w:szCs w:val="24"/>
-                <w:lang w:val="en-US"/>
-              </w:rPr>
-              <w:t xml:space="preserve"> and non-SR settlement responses</w:t>
+              <w:t>cashout and non-SR settlement responses</w:t>
             </w:r>
           </w:p>
         </w:tc>
@@ -6016,7 +5833,6 @@
                 <w:lang w:val="en-US"/>
               </w:rPr>
             </w:pPr>
-            <w:proofErr w:type="gramStart"/>
             <w:r>
               <w:rPr>
                 <w:sz w:val="24"/>
@@ -6025,7 +5841,6 @@
               </w:rPr>
               <w:t>submit :</w:t>
             </w:r>
-            <w:proofErr w:type="gramEnd"/>
           </w:p>
           <w:p>
             <w:pPr>
@@ -6355,18 +6170,8 @@
                 <w:szCs w:val="24"/>
                 <w:lang w:val="en-US"/>
               </w:rPr>
-              <w:t>username-</w:t>
-            </w:r>
-            <w:proofErr w:type="gramStart"/>
-            <w:r>
-              <w:rPr>
-                <w:sz w:val="24"/>
-                <w:szCs w:val="24"/>
-                <w:lang w:val="en-US"/>
-              </w:rPr>
-              <w:t>Confirm</w:t>
-            </w:r>
-            <w:proofErr w:type="gramEnd"/>
+              <w:t>username-Confirm</w:t>
+            </w:r>
           </w:p>
           <w:p>
             <w:pPr>
@@ -6590,18 +6395,8 @@
                 <w:szCs w:val="24"/>
                 <w:lang w:val="en-US"/>
               </w:rPr>
-              <w:t>username-Reply-</w:t>
-            </w:r>
-            <w:proofErr w:type="spellStart"/>
-            <w:r>
-              <w:rPr>
-                <w:sz w:val="24"/>
-                <w:szCs w:val="24"/>
-                <w:lang w:val="en-US"/>
-              </w:rPr>
-              <w:t>cashout</w:t>
-            </w:r>
-            <w:proofErr w:type="spellEnd"/>
+              <w:t>username-Reply-cashout</w:t>
+            </w:r>
           </w:p>
         </w:tc>
         <w:tc>
@@ -6652,25 +6447,7 @@
                 <w:szCs w:val="24"/>
                 <w:lang w:val="en-US"/>
               </w:rPr>
-              <w:t xml:space="preserve">receiving responses to </w:t>
-            </w:r>
-            <w:proofErr w:type="spellStart"/>
-            <w:r>
-              <w:rPr>
-                <w:sz w:val="24"/>
-                <w:szCs w:val="24"/>
-                <w:lang w:val="en-US"/>
-              </w:rPr>
-              <w:t>cashout</w:t>
-            </w:r>
-            <w:proofErr w:type="spellEnd"/>
-            <w:r>
-              <w:rPr>
-                <w:sz w:val="24"/>
-                <w:szCs w:val="24"/>
-                <w:lang w:val="en-US"/>
-              </w:rPr>
-              <w:t xml:space="preserve"> requests</w:t>
+              <w:t>receiving responses to cashout requests</w:t>
             </w:r>
           </w:p>
         </w:tc>
@@ -6690,23 +6467,13 @@
                 <w:lang w:val="en-US"/>
               </w:rPr>
             </w:pPr>
-            <w:proofErr w:type="spellStart"/>
             <w:r>
               <w:rPr>
                 <w:sz w:val="24"/>
                 <w:szCs w:val="24"/>
                 <w:lang w:val="en-US"/>
               </w:rPr>
-              <w:t>cashout</w:t>
-            </w:r>
-            <w:proofErr w:type="spellEnd"/>
-            <w:r>
-              <w:rPr>
-                <w:sz w:val="24"/>
-                <w:szCs w:val="24"/>
-                <w:lang w:val="en-US"/>
-              </w:rPr>
-              <w:t xml:space="preserve"> responses (accepted /rejected)</w:t>
+              <w:t>cashout responses (accepted /rejected)</w:t>
             </w:r>
           </w:p>
         </w:tc>
@@ -6734,18 +6501,8 @@
                 <w:szCs w:val="24"/>
                 <w:lang w:val="en-US"/>
               </w:rPr>
-              <w:t>username-Reply-</w:t>
-            </w:r>
-            <w:proofErr w:type="spellStart"/>
-            <w:r>
-              <w:rPr>
-                <w:sz w:val="24"/>
-                <w:szCs w:val="24"/>
-                <w:lang w:val="en-US"/>
-              </w:rPr>
-              <w:t>nonsrsettle</w:t>
-            </w:r>
-            <w:proofErr w:type="spellEnd"/>
+              <w:t>username-Reply-nonsrsettle</w:t>
+            </w:r>
           </w:p>
         </w:tc>
         <w:tc>
@@ -7025,25 +6782,7 @@
           <w:szCs w:val="24"/>
           <w:lang w:val="en-US"/>
         </w:rPr>
-        <w:t xml:space="preserve">The client has the right to instantiate any AMQP-entity within their </w:t>
-      </w:r>
-      <w:proofErr w:type="spellStart"/>
-      <w:r>
-        <w:rPr>
-          <w:sz w:val="24"/>
-          <w:szCs w:val="24"/>
-          <w:lang w:val="en-US"/>
-        </w:rPr>
-        <w:t>vhost</w:t>
-      </w:r>
-      <w:proofErr w:type="spellEnd"/>
-      <w:r>
-        <w:rPr>
-          <w:sz w:val="24"/>
-          <w:szCs w:val="24"/>
-          <w:lang w:val="en-US"/>
-        </w:rPr>
-        <w:t xml:space="preserve"> that follows the following naming-pattern:</w:t>
+        <w:t>The client has the right to instantiate any AMQP-entity within their vhost that follows the following naming-pattern:</w:t>
       </w:r>
     </w:p>
     <w:p>
@@ -7064,43 +6803,7 @@
           <w:szCs w:val="24"/>
           <w:lang w:val="en-US"/>
         </w:rPr>
-        <w:t xml:space="preserve">“username-(Submit|Confirm|Ack|Control|Reply|Reply-cashout|Reply-nonsrsettle)” your username followed by a dash followed by one of the “|” (or) – separated strings </w:t>
-      </w:r>
-      <w:proofErr w:type="gramStart"/>
-      <w:r>
-        <w:rPr>
-          <w:sz w:val="24"/>
-          <w:szCs w:val="24"/>
-          <w:lang w:val="en-US"/>
-        </w:rPr>
-        <w:t>‘ within</w:t>
-      </w:r>
-      <w:proofErr w:type="gramEnd"/>
-      <w:r>
-        <w:rPr>
-          <w:sz w:val="24"/>
-          <w:szCs w:val="24"/>
-          <w:lang w:val="en-US"/>
-        </w:rPr>
-        <w:t xml:space="preserve"> the brackets followed by any valid string. According to the RabbitMQ documentation a valid string here can be empty or a sequence of these characters: letters, digits, hyphen, underscore, </w:t>
-      </w:r>
-      <w:proofErr w:type="gramStart"/>
-      <w:r>
-        <w:rPr>
-          <w:sz w:val="24"/>
-          <w:szCs w:val="24"/>
-          <w:lang w:val="en-US"/>
-        </w:rPr>
-        <w:t>period</w:t>
-      </w:r>
-      <w:proofErr w:type="gramEnd"/>
-      <w:r>
-        <w:rPr>
-          <w:sz w:val="24"/>
-          <w:szCs w:val="24"/>
-          <w:lang w:val="en-US"/>
-        </w:rPr>
-        <w:t xml:space="preserve"> or colon. </w:t>
+        <w:t xml:space="preserve">“username-(Submit|Confirm|Ack|Control|Reply|Reply-cashout|Reply-nonsrsettle)” your username followed by a dash followed by one of the “|” (or) – separated strings ‘ within the brackets followed by any valid string. According to the RabbitMQ documentation a valid string here can be empty or a sequence of these characters: letters, digits, hyphen, underscore, period or colon. </w:t>
       </w:r>
     </w:p>
     <w:p>
@@ -7146,25 +6849,7 @@
           <w:szCs w:val="24"/>
           <w:lang w:val="en-US"/>
         </w:rPr>
-        <w:t xml:space="preserve">We recommend </w:t>
-      </w:r>
-      <w:proofErr w:type="gramStart"/>
-      <w:r>
-        <w:rPr>
-          <w:sz w:val="24"/>
-          <w:szCs w:val="24"/>
-          <w:lang w:val="en-US"/>
-        </w:rPr>
-        <w:t>to name</w:t>
-      </w:r>
-      <w:proofErr w:type="gramEnd"/>
-      <w:r>
-        <w:rPr>
-          <w:sz w:val="24"/>
-          <w:szCs w:val="24"/>
-          <w:lang w:val="en-US"/>
-        </w:rPr>
-        <w:t xml:space="preserve"> all Queues respective of the Exchange you want to bind them to:</w:t>
+        <w:t>We recommend to name all Queues respective of the Exchange you want to bind them to:</w:t>
       </w:r>
     </w:p>
     <w:p>
@@ -7185,35 +6870,7 @@
           <w:szCs w:val="24"/>
           <w:lang w:val="en-US"/>
         </w:rPr>
-        <w:t>-  username-Confirm-</w:t>
-      </w:r>
-      <w:proofErr w:type="spellStart"/>
-      <w:proofErr w:type="gramStart"/>
-      <w:r>
-        <w:rPr>
-          <w:sz w:val="24"/>
-          <w:szCs w:val="24"/>
-          <w:lang w:val="en-US"/>
-        </w:rPr>
-        <w:t>nodeX</w:t>
-      </w:r>
-      <w:proofErr w:type="spellEnd"/>
-      <w:r>
-        <w:rPr>
-          <w:sz w:val="24"/>
-          <w:szCs w:val="24"/>
-          <w:lang w:val="en-US"/>
-        </w:rPr>
-        <w:t>, if</w:t>
-      </w:r>
-      <w:proofErr w:type="gramEnd"/>
-      <w:r>
-        <w:rPr>
-          <w:sz w:val="24"/>
-          <w:szCs w:val="24"/>
-          <w:lang w:val="en-US"/>
-        </w:rPr>
-        <w:t xml:space="preserve"> you intend to bind this Queue to your Confirm-Exchange</w:t>
+        <w:t>-  username-Confirm-nodeX, if you intend to bind this Queue to your Confirm-Exchange</w:t>
       </w:r>
     </w:p>
     <w:p>
@@ -7234,35 +6891,7 @@
           <w:szCs w:val="24"/>
           <w:lang w:val="en-US"/>
         </w:rPr>
-        <w:t>-  username-Reply-</w:t>
-      </w:r>
-      <w:proofErr w:type="spellStart"/>
-      <w:proofErr w:type="gramStart"/>
-      <w:r>
-        <w:rPr>
-          <w:sz w:val="24"/>
-          <w:szCs w:val="24"/>
-          <w:lang w:val="en-US"/>
-        </w:rPr>
-        <w:t>nodeX</w:t>
-      </w:r>
-      <w:proofErr w:type="spellEnd"/>
-      <w:r>
-        <w:rPr>
-          <w:sz w:val="24"/>
-          <w:szCs w:val="24"/>
-          <w:lang w:val="en-US"/>
-        </w:rPr>
-        <w:t>, if</w:t>
-      </w:r>
-      <w:proofErr w:type="gramEnd"/>
-      <w:r>
-        <w:rPr>
-          <w:sz w:val="24"/>
-          <w:szCs w:val="24"/>
-          <w:lang w:val="en-US"/>
-        </w:rPr>
-        <w:t xml:space="preserve"> you intend to bind this Queue to your Reply-Exchange</w:t>
+        <w:t>-  username-Reply-nodeX, if you intend to bind this Queue to your Reply-Exchange</w:t>
       </w:r>
     </w:p>
     <w:p>
@@ -7296,25 +6925,7 @@
           <w:szCs w:val="24"/>
           <w:lang w:val="en-US"/>
         </w:rPr>
-        <w:t>Here “username-Reply-” and ”username-Control-” are strings where “–</w:t>
-      </w:r>
-      <w:proofErr w:type="spellStart"/>
-      <w:r>
-        <w:rPr>
-          <w:sz w:val="24"/>
-          <w:szCs w:val="24"/>
-          <w:lang w:val="en-US"/>
-        </w:rPr>
-        <w:t>nodeX</w:t>
-      </w:r>
-      <w:proofErr w:type="spellEnd"/>
-      <w:r>
-        <w:rPr>
-          <w:sz w:val="24"/>
-          <w:szCs w:val="24"/>
-          <w:lang w:val="en-US"/>
-        </w:rPr>
-        <w:t>” represents the id you dedicate internally on your side to the client-node within your cluster that you wish to receive the MTS response on (typically the one you send the related message to MTS in the first place with), of which the X stands for an integer (see chapter Queue naming convention).</w:t>
+        <w:t>Here “username-Reply-” and ”username-Control-” are strings where “–nodeX” represents the id you dedicate internally on your side to the client-node within your cluster that you wish to receive the MTS response on (typically the one you send the related message to MTS in the first place with), of which the X stands for an integer (see chapter Queue naming convention).</w:t>
       </w:r>
     </w:p>
     <w:p>
@@ -7348,18 +6959,10 @@
         <w:rPr>
           <w:lang w:val="en-US"/>
         </w:rPr>
-        <w:t xml:space="preserve">Determining response queues, </w:t>
-      </w:r>
-      <w:proofErr w:type="spellStart"/>
-      <w:r>
-        <w:rPr>
-          <w:lang w:val="en-US"/>
-        </w:rPr>
-        <w:t>replyRoutingKey</w:t>
+        <w:t>Determining response queues, replyRoutingKey</w:t>
       </w:r>
       <w:bookmarkEnd w:id="21"/>
       <w:bookmarkEnd w:id="22"/>
-      <w:proofErr w:type="spellEnd"/>
     </w:p>
     <w:p>
       <w:pPr>
@@ -7555,7 +7158,6 @@
         </w:rPr>
         <w:t xml:space="preserve">However, the ticket response must be sent exactly to the node from which the ticket originated. This is achieved by multiple Confirm queues (each of them designated for a particular node) and the </w:t>
       </w:r>
-      <w:proofErr w:type="spellStart"/>
       <w:r>
         <w:rPr>
           <w:sz w:val="24"/>
@@ -7570,18 +7172,8 @@
           <w:szCs w:val="24"/>
           <w:lang w:val="en-US"/>
         </w:rPr>
-        <w:t>eplyRoutingKey</w:t>
-      </w:r>
-      <w:proofErr w:type="spellEnd"/>
-      <w:r>
-        <w:rPr>
-          <w:sz w:val="24"/>
-          <w:szCs w:val="24"/>
-          <w:lang w:val="en-US"/>
-        </w:rPr>
-        <w:t xml:space="preserve">. Every ticket that is submitted to the Submit exchange must contain the </w:t>
-      </w:r>
-      <w:proofErr w:type="spellStart"/>
+        <w:t xml:space="preserve">eplyRoutingKey. Every ticket that is submitted to the Submit exchange must contain the </w:t>
+      </w:r>
       <w:r>
         <w:rPr>
           <w:sz w:val="24"/>
@@ -7596,16 +7188,7 @@
           <w:szCs w:val="24"/>
           <w:lang w:val="en-US"/>
         </w:rPr>
-        <w:t>eplyRoutingKey</w:t>
-      </w:r>
-      <w:proofErr w:type="spellEnd"/>
-      <w:r>
-        <w:rPr>
-          <w:sz w:val="24"/>
-          <w:szCs w:val="24"/>
-          <w:lang w:val="en-US"/>
-        </w:rPr>
-        <w:t xml:space="preserve"> in the message header. This key will be used by MTS as the Routing Key when submitting the response to the Confirm exchange. </w:t>
+        <w:t xml:space="preserve">eplyRoutingKey in the message header. This key will be used by MTS as the Routing Key when submitting the response to the Confirm exchange. </w:t>
       </w:r>
     </w:p>
     <w:p>
@@ -7748,25 +7331,7 @@
           <w:szCs w:val="24"/>
           <w:lang w:val="en-US"/>
         </w:rPr>
-        <w:t>1C</w:t>
-      </w:r>
-      <w:proofErr w:type="gramStart"/>
-      <w:r>
-        <w:rPr>
-          <w:sz w:val="24"/>
-          <w:szCs w:val="24"/>
-          <w:lang w:val="en-US"/>
-        </w:rPr>
-        <w:t>)  Acknowledgement</w:t>
-      </w:r>
-      <w:proofErr w:type="gramEnd"/>
-      <w:r>
-        <w:rPr>
-          <w:sz w:val="24"/>
-          <w:szCs w:val="24"/>
-          <w:lang w:val="en-US"/>
-        </w:rPr>
-        <w:t xml:space="preserve"> (in the case if explicit acks are needed for national state lotteries) - (distinguish from “consumer acks”)</w:t>
+        <w:t>1C)  Acknowledgement (in the case if explicit acks are needed for national state lotteries) - (distinguish from “consumer acks”)</w:t>
       </w:r>
     </w:p>
     <w:p>
@@ -7896,7 +7461,6 @@
         </w:rPr>
         <w:t xml:space="preserve">The </w:t>
       </w:r>
-      <w:proofErr w:type="spellStart"/>
       <w:r>
         <w:rPr>
           <w:sz w:val="24"/>
@@ -7911,34 +7475,7 @@
           <w:szCs w:val="24"/>
           <w:lang w:val="en-US"/>
         </w:rPr>
-        <w:t>eplyRoutingKey</w:t>
-      </w:r>
-      <w:proofErr w:type="spellEnd"/>
-      <w:r>
-        <w:rPr>
-          <w:sz w:val="24"/>
-          <w:szCs w:val="24"/>
-          <w:lang w:val="en-US"/>
-        </w:rPr>
-        <w:t xml:space="preserve"> is used in the same way also in the cases of Ticket cancellation, Ticket </w:t>
-      </w:r>
-      <w:proofErr w:type="spellStart"/>
-      <w:r>
-        <w:rPr>
-          <w:sz w:val="24"/>
-          <w:szCs w:val="24"/>
-          <w:lang w:val="en-US"/>
-        </w:rPr>
-        <w:t>cashout</w:t>
-      </w:r>
-      <w:proofErr w:type="spellEnd"/>
-      <w:r>
-        <w:rPr>
-          <w:sz w:val="24"/>
-          <w:szCs w:val="24"/>
-          <w:lang w:val="en-US"/>
-        </w:rPr>
-        <w:t xml:space="preserve"> and Ticket settlements with non-SR content.</w:t>
+        <w:t>eplyRoutingKey is used in the same way also in the cases of Ticket cancellation, Ticket cashout and Ticket settlements with non-SR content.</w:t>
       </w:r>
     </w:p>
     <w:p>
@@ -8209,25 +7746,7 @@
           <w:szCs w:val="24"/>
           <w:lang w:val="en-US"/>
         </w:rPr>
-        <w:t xml:space="preserve">3) Ticket </w:t>
-      </w:r>
-      <w:proofErr w:type="spellStart"/>
-      <w:r>
-        <w:rPr>
-          <w:sz w:val="24"/>
-          <w:szCs w:val="24"/>
-          <w:lang w:val="en-US"/>
-        </w:rPr>
-        <w:t>cashout</w:t>
-      </w:r>
-      <w:proofErr w:type="spellEnd"/>
-      <w:r>
-        <w:rPr>
-          <w:sz w:val="24"/>
-          <w:szCs w:val="24"/>
-          <w:lang w:val="en-US"/>
-        </w:rPr>
-        <w:t xml:space="preserve"> and response</w:t>
+        <w:t>3) Ticket cashout and response</w:t>
       </w:r>
     </w:p>
     <w:p>
@@ -8453,19 +7972,11 @@
       </w:pPr>
       <w:bookmarkStart w:id="23" w:name="_Toc151984456"/>
       <w:bookmarkStart w:id="24" w:name="_Toc152322658"/>
-      <w:proofErr w:type="spellStart"/>
-      <w:r>
-        <w:rPr>
-          <w:lang w:val="en-US"/>
-        </w:rPr>
-        <w:t>replyRoutingKey</w:t>
-      </w:r>
-      <w:proofErr w:type="spellEnd"/>
-      <w:r>
-        <w:rPr>
-          <w:lang w:val="en-US"/>
-        </w:rPr>
-        <w:t xml:space="preserve"> </w:t>
+      <w:r>
+        <w:rPr>
+          <w:lang w:val="en-US"/>
+        </w:rPr>
+        <w:t xml:space="preserve">replyRoutingKey </w:t>
       </w:r>
       <w:r>
         <w:rPr>
@@ -8508,25 +8019,7 @@
           <w:szCs w:val="24"/>
           <w:lang w:val="en-US"/>
         </w:rPr>
-        <w:t xml:space="preserve">The value of this header field can contain any valid non-empty string as a prerequisite for a successful response relay. However, it must match at least one </w:t>
-      </w:r>
-      <w:proofErr w:type="gramStart"/>
-      <w:r>
-        <w:rPr>
-          <w:sz w:val="24"/>
-          <w:szCs w:val="24"/>
-          <w:lang w:val="en-US"/>
-        </w:rPr>
-        <w:t>binding-key</w:t>
-      </w:r>
-      <w:proofErr w:type="gramEnd"/>
-      <w:r>
-        <w:rPr>
-          <w:sz w:val="24"/>
-          <w:szCs w:val="24"/>
-          <w:lang w:val="en-US"/>
-        </w:rPr>
-        <w:t xml:space="preserve"> of at least one of the queues you bound to the respective exchange.</w:t>
+        <w:t>The value of this header field can contain any valid non-empty string as a prerequisite for a successful response relay. However, it must match at least one binding-key of at least one of the queues you bound to the respective exchange.</w:t>
       </w:r>
       <w:r>
         <w:rPr>
@@ -8555,43 +8048,7 @@
           <w:szCs w:val="24"/>
           <w:lang w:val="en-US"/>
         </w:rPr>
-        <w:t xml:space="preserve">Note: If you don’t set a valid </w:t>
-      </w:r>
-      <w:proofErr w:type="spellStart"/>
-      <w:r>
-        <w:rPr>
-          <w:sz w:val="24"/>
-          <w:szCs w:val="24"/>
-          <w:lang w:val="en-US"/>
-        </w:rPr>
-        <w:t>replyRoutingKey</w:t>
-      </w:r>
-      <w:proofErr w:type="spellEnd"/>
-      <w:r>
-        <w:rPr>
-          <w:sz w:val="24"/>
-          <w:szCs w:val="24"/>
-          <w:lang w:val="en-US"/>
-        </w:rPr>
-        <w:t xml:space="preserve"> for tickets, it will be set by MTS automatically to the string “</w:t>
-      </w:r>
-      <w:proofErr w:type="spellStart"/>
-      <w:r>
-        <w:rPr>
-          <w:sz w:val="24"/>
-          <w:szCs w:val="24"/>
-          <w:lang w:val="en-US"/>
-        </w:rPr>
-        <w:t>not_set</w:t>
-      </w:r>
-      <w:proofErr w:type="spellEnd"/>
-      <w:r>
-        <w:rPr>
-          <w:sz w:val="24"/>
-          <w:szCs w:val="24"/>
-          <w:lang w:val="en-US"/>
-        </w:rPr>
-        <w:t>”.</w:t>
+        <w:t>Note: If you don’t set a valid replyRoutingKey for tickets, it will be set by MTS automatically to the string “not_set”.</w:t>
       </w:r>
     </w:p>
     <w:p>
@@ -8612,43 +8069,7 @@
           <w:szCs w:val="24"/>
           <w:lang w:val="en-US"/>
         </w:rPr>
-        <w:t xml:space="preserve">If you don’t set a valid </w:t>
-      </w:r>
-      <w:proofErr w:type="spellStart"/>
-      <w:r>
-        <w:rPr>
-          <w:sz w:val="24"/>
-          <w:szCs w:val="24"/>
-          <w:lang w:val="en-US"/>
-        </w:rPr>
-        <w:t>replyRoutingKey</w:t>
-      </w:r>
-      <w:proofErr w:type="spellEnd"/>
-      <w:r>
-        <w:rPr>
-          <w:sz w:val="24"/>
-          <w:szCs w:val="24"/>
-          <w:lang w:val="en-US"/>
-        </w:rPr>
-        <w:t xml:space="preserve"> for cancellation </w:t>
-      </w:r>
-      <w:proofErr w:type="gramStart"/>
-      <w:r>
-        <w:rPr>
-          <w:sz w:val="24"/>
-          <w:szCs w:val="24"/>
-          <w:lang w:val="en-US"/>
-        </w:rPr>
-        <w:t>requests</w:t>
-      </w:r>
-      <w:proofErr w:type="gramEnd"/>
-      <w:r>
-        <w:rPr>
-          <w:sz w:val="24"/>
-          <w:szCs w:val="24"/>
-          <w:lang w:val="en-US"/>
-        </w:rPr>
-        <w:t xml:space="preserve"> it will be set by MTS automatically to the string “cancel”.</w:t>
+        <w:t>If you don’t set a valid replyRoutingKey for cancellation requests it will be set by MTS automatically to the string “cancel”.</w:t>
       </w:r>
     </w:p>
     <w:p>
@@ -8687,25 +8108,7 @@
           <w:szCs w:val="24"/>
           <w:lang w:val="en-US"/>
         </w:rPr>
-        <w:t xml:space="preserve">We recommend the following values if it comes to the </w:t>
-      </w:r>
-      <w:proofErr w:type="spellStart"/>
-      <w:r>
-        <w:rPr>
-          <w:sz w:val="24"/>
-          <w:szCs w:val="24"/>
-          <w:lang w:val="en-US"/>
-        </w:rPr>
-        <w:t>replyRoutingKeys</w:t>
-      </w:r>
-      <w:proofErr w:type="spellEnd"/>
-      <w:r>
-        <w:rPr>
-          <w:sz w:val="24"/>
-          <w:szCs w:val="24"/>
-          <w:lang w:val="en-US"/>
-        </w:rPr>
-        <w:t xml:space="preserve"> and the matching binding- keys for your Queues (see also Chapter Queue Naming Recommendations):</w:t>
+        <w:t>We recommend the following values if it comes to the replyRoutingKeys and the matching binding- keys for your Queues (see also Chapter Queue Naming Recommendations):</w:t>
       </w:r>
     </w:p>
     <w:p>
@@ -8793,7 +8196,6 @@
                 <w:lang w:val="en-US"/>
               </w:rPr>
             </w:pPr>
-            <w:proofErr w:type="spellStart"/>
             <w:r>
               <w:rPr>
                 <w:b/>
@@ -8802,18 +8204,7 @@
                 <w:szCs w:val="24"/>
                 <w:lang w:val="en-US"/>
               </w:rPr>
-              <w:t>replyRoutingKey</w:t>
-            </w:r>
-            <w:proofErr w:type="spellEnd"/>
-            <w:r>
-              <w:rPr>
-                <w:b/>
-                <w:bCs/>
-                <w:sz w:val="24"/>
-                <w:szCs w:val="24"/>
-                <w:lang w:val="en-US"/>
-              </w:rPr>
-              <w:t xml:space="preserve"> &amp;</w:t>
+              <w:t>replyRoutingKey &amp;</w:t>
             </w:r>
             <w:r>
               <w:rPr>
@@ -8881,8 +8272,6 @@
                 <w:lang w:val="en-US"/>
               </w:rPr>
             </w:pPr>
-            <w:proofErr w:type="spellStart"/>
-            <w:proofErr w:type="gramStart"/>
             <w:r>
               <w:rPr>
                 <w:sz w:val="24"/>
@@ -8891,8 +8280,6 @@
               </w:rPr>
               <w:t>nodeX.ticket.confirm</w:t>
             </w:r>
-            <w:proofErr w:type="spellEnd"/>
-            <w:proofErr w:type="gramEnd"/>
           </w:p>
         </w:tc>
       </w:tr>
@@ -8939,8 +8326,6 @@
                 <w:lang w:val="en-US"/>
               </w:rPr>
             </w:pPr>
-            <w:proofErr w:type="spellStart"/>
-            <w:proofErr w:type="gramStart"/>
             <w:r>
               <w:rPr>
                 <w:sz w:val="24"/>
@@ -8949,8 +8334,6 @@
               </w:rPr>
               <w:t>nodeX.cancel.confirm</w:t>
             </w:r>
-            <w:proofErr w:type="spellEnd"/>
-            <w:proofErr w:type="gramEnd"/>
           </w:p>
         </w:tc>
       </w:tr>
@@ -8971,23 +8354,13 @@
                 <w:lang w:val="en-US"/>
               </w:rPr>
             </w:pPr>
-            <w:proofErr w:type="spellStart"/>
             <w:r>
               <w:rPr>
                 <w:sz w:val="24"/>
                 <w:szCs w:val="24"/>
                 <w:lang w:val="en-US"/>
               </w:rPr>
-              <w:t>cashout</w:t>
-            </w:r>
-            <w:proofErr w:type="spellEnd"/>
-            <w:r>
-              <w:rPr>
-                <w:sz w:val="24"/>
-                <w:szCs w:val="24"/>
-                <w:lang w:val="en-US"/>
-              </w:rPr>
-              <w:t xml:space="preserve"> request</w:t>
+              <w:t>cashout request</w:t>
             </w:r>
           </w:p>
         </w:tc>
@@ -9007,8 +8380,6 @@
                 <w:lang w:val="en-US"/>
               </w:rPr>
             </w:pPr>
-            <w:proofErr w:type="spellStart"/>
-            <w:proofErr w:type="gramStart"/>
             <w:r>
               <w:rPr>
                 <w:sz w:val="24"/>
@@ -9017,8 +8388,6 @@
               </w:rPr>
               <w:t>nodeX.ticket.cashout</w:t>
             </w:r>
-            <w:proofErr w:type="spellEnd"/>
-            <w:proofErr w:type="gramEnd"/>
           </w:p>
         </w:tc>
       </w:tr>
@@ -9065,8 +8434,6 @@
                 <w:lang w:val="en-US"/>
               </w:rPr>
             </w:pPr>
-            <w:proofErr w:type="spellStart"/>
-            <w:proofErr w:type="gramStart"/>
             <w:r>
               <w:rPr>
                 <w:sz w:val="24"/>
@@ -9075,8 +8442,6 @@
               </w:rPr>
               <w:t>nodeX.ticket.nonsrsettle</w:t>
             </w:r>
-            <w:proofErr w:type="spellEnd"/>
-            <w:proofErr w:type="gramEnd"/>
           </w:p>
         </w:tc>
       </w:tr>
@@ -9154,89 +8519,7 @@
           <w:szCs w:val="24"/>
           <w:lang w:val="en-US"/>
         </w:rPr>
-        <w:t>Prior to using the RabbitMQ, clients must create and bind the queues. Naming convention defines that the queue names follow the pattern</w:t>
-      </w:r>
-      <w:proofErr w:type="gramStart"/>
-      <w:r>
-        <w:rPr>
-          <w:sz w:val="24"/>
-          <w:szCs w:val="24"/>
-          <w:lang w:val="en-US"/>
-        </w:rPr>
-        <w:t>:  “</w:t>
-      </w:r>
-      <w:proofErr w:type="gramEnd"/>
-      <w:r>
-        <w:rPr>
-          <w:sz w:val="24"/>
-          <w:szCs w:val="24"/>
-          <w:lang w:val="en-US"/>
-        </w:rPr>
-        <w:t>username-Confirm-</w:t>
-      </w:r>
-      <w:proofErr w:type="spellStart"/>
-      <w:r>
-        <w:rPr>
-          <w:sz w:val="24"/>
-          <w:szCs w:val="24"/>
-          <w:lang w:val="en-US"/>
-        </w:rPr>
-        <w:t>nodeX</w:t>
-      </w:r>
-      <w:proofErr w:type="spellEnd"/>
-      <w:r>
-        <w:rPr>
-          <w:sz w:val="24"/>
-          <w:szCs w:val="24"/>
-          <w:lang w:val="en-US"/>
-        </w:rPr>
-        <w:t>” (where X is the number of the corresponding queue). When binding the “username-Confirm-</w:t>
-      </w:r>
-      <w:proofErr w:type="spellStart"/>
-      <w:r>
-        <w:rPr>
-          <w:sz w:val="24"/>
-          <w:szCs w:val="24"/>
-          <w:lang w:val="en-US"/>
-        </w:rPr>
-        <w:t>nodeX</w:t>
-      </w:r>
-      <w:proofErr w:type="spellEnd"/>
-      <w:r>
-        <w:rPr>
-          <w:sz w:val="24"/>
-          <w:szCs w:val="24"/>
-          <w:lang w:val="en-US"/>
-        </w:rPr>
-        <w:t>” queue, the binding key should be:  binding-key</w:t>
-      </w:r>
-      <w:proofErr w:type="gramStart"/>
-      <w:r>
-        <w:rPr>
-          <w:sz w:val="24"/>
-          <w:szCs w:val="24"/>
-          <w:lang w:val="en-US"/>
-        </w:rPr>
-        <w:t>: ”</w:t>
-      </w:r>
-      <w:proofErr w:type="spellStart"/>
-      <w:proofErr w:type="gramEnd"/>
-      <w:r>
-        <w:rPr>
-          <w:sz w:val="24"/>
-          <w:szCs w:val="24"/>
-          <w:lang w:val="en-US"/>
-        </w:rPr>
-        <w:t>nodeX.ticket.confirm</w:t>
-      </w:r>
-      <w:proofErr w:type="spellEnd"/>
-      <w:r>
-        <w:rPr>
-          <w:sz w:val="24"/>
-          <w:szCs w:val="24"/>
-          <w:lang w:val="en-US"/>
-        </w:rPr>
-        <w:t>” (where X is the number of the corresponding queue).</w:t>
+        <w:t>Prior to using the RabbitMQ, clients must create and bind the queues. Naming convention defines that the queue names follow the pattern:  “username-Confirm-nodeX” (where X is the number of the corresponding queue). When binding the “username-Confirm-nodeX” queue, the binding key should be:  binding-key: ”nodeX.ticket.confirm” (where X is the number of the corresponding queue).</w:t>
       </w:r>
     </w:p>
     <w:p>
@@ -9469,25 +8752,7 @@
           <w:szCs w:val="24"/>
           <w:lang w:val="en-US"/>
         </w:rPr>
-        <w:t xml:space="preserve">And in the same way also queues used for </w:t>
-      </w:r>
-      <w:proofErr w:type="spellStart"/>
-      <w:r>
-        <w:rPr>
-          <w:sz w:val="24"/>
-          <w:szCs w:val="24"/>
-          <w:lang w:val="en-US"/>
-        </w:rPr>
-        <w:t>cashout</w:t>
-      </w:r>
-      <w:proofErr w:type="spellEnd"/>
-      <w:r>
-        <w:rPr>
-          <w:sz w:val="24"/>
-          <w:szCs w:val="24"/>
-          <w:lang w:val="en-US"/>
-        </w:rPr>
-        <w:t xml:space="preserve"> responses:</w:t>
+        <w:t>And in the same way also queues used for cashout responses:</w:t>
       </w:r>
     </w:p>
     <w:p>
@@ -9685,7 +8950,6 @@
       </w:pPr>
       <w:bookmarkStart w:id="29" w:name="_Toc151984459"/>
       <w:bookmarkStart w:id="30" w:name="_Toc152322661"/>
-      <w:proofErr w:type="spellStart"/>
       <w:r>
         <w:rPr>
           <w:lang w:val="en-US"/>
@@ -9694,7 +8958,6 @@
       </w:r>
       <w:bookmarkEnd w:id="29"/>
       <w:bookmarkEnd w:id="30"/>
-      <w:proofErr w:type="spellEnd"/>
     </w:p>
     <w:p>
       <w:pPr>
@@ -9714,25 +8977,7 @@
           <w:szCs w:val="24"/>
           <w:lang w:val="en-US"/>
         </w:rPr>
-        <w:t xml:space="preserve">For identifying which MTS response corresponds to which message sent initially by you towards MTS we offer a more convenient option, apart from a tedious parsing of the message payload </w:t>
-      </w:r>
-      <w:proofErr w:type="gramStart"/>
-      <w:r>
-        <w:rPr>
-          <w:sz w:val="24"/>
-          <w:szCs w:val="24"/>
-          <w:lang w:val="en-US"/>
-        </w:rPr>
-        <w:t>in order to</w:t>
-      </w:r>
-      <w:proofErr w:type="gramEnd"/>
-      <w:r>
-        <w:rPr>
-          <w:sz w:val="24"/>
-          <w:szCs w:val="24"/>
-          <w:lang w:val="en-US"/>
-        </w:rPr>
-        <w:t xml:space="preserve"> then compare the ticket-id.</w:t>
+        <w:t>For identifying which MTS response corresponds to which message sent initially by you towards MTS we offer a more convenient option, apart from a tedious parsing of the message payload in order to then compare the ticket-id.</w:t>
       </w:r>
     </w:p>
     <w:p>
@@ -9753,25 +8998,7 @@
           <w:szCs w:val="24"/>
           <w:lang w:val="en-US"/>
         </w:rPr>
-        <w:t xml:space="preserve">A more convenient and efficient way is having you set the message header field </w:t>
-      </w:r>
-      <w:proofErr w:type="spellStart"/>
-      <w:r>
-        <w:rPr>
-          <w:sz w:val="24"/>
-          <w:szCs w:val="24"/>
-          <w:lang w:val="en-US"/>
-        </w:rPr>
-        <w:t>correlationId</w:t>
-      </w:r>
-      <w:proofErr w:type="spellEnd"/>
-      <w:r>
-        <w:rPr>
-          <w:sz w:val="24"/>
-          <w:szCs w:val="24"/>
-          <w:lang w:val="en-US"/>
-        </w:rPr>
-        <w:t>. Its value will be found then on the corresponding MTS responses in their header field of the same name.</w:t>
+        <w:t>A more convenient and efficient way is having you set the message header field correlationId. Its value will be found then on the corresponding MTS responses in their header field of the same name.</w:t>
       </w:r>
     </w:p>
     <w:p>
@@ -10067,12 +9294,99 @@
     </w:p>
     <w:p>
       <w:pPr>
-        <w:pStyle w:val="Heading1"/>
+        <w:pStyle w:val="Heading2"/>
       </w:pPr>
       <w:bookmarkStart w:id="32" w:name="_Toc151984460"/>
       <w:bookmarkStart w:id="33" w:name="_Toc152322663"/>
       <w:r>
         <w:lastRenderedPageBreak/>
+        <w:t>Connecting over WebSocket</w:t>
+      </w:r>
+    </w:p>
+    <w:p>
+      <w:r>
+        <w:t>Latest versions of MTS SDK can communicate over a WebSocket connection. For the most part, AMQP (RabbitMq) and WebSocket protocols are handled entirely by the SDK, so switching is only a matter of changing the SDK configuration.</w:t>
+      </w:r>
+    </w:p>
+    <w:p>
+      <w:r>
+        <w:t>There are some properties:</w:t>
+      </w:r>
+    </w:p>
+    <w:p>
+      <w:pPr>
+        <w:pStyle w:val="Code"/>
+        <w:rPr>
+          <w:rFonts w:ascii="Arial" w:hAnsi="Arial" w:cs="Arial"/>
+        </w:rPr>
+      </w:pPr>
+      <w:r>
+        <w:t>mts.sdk.useWebsocket</w:t>
+      </w:r>
+    </w:p>
+    <w:p>
+      <w:pPr>
+        <w:pStyle w:val="Code"/>
+        <w:rPr>
+          <w:rFonts w:ascii="Arial" w:hAnsi="Arial" w:cs="Arial"/>
+        </w:rPr>
+      </w:pPr>
+      <w:r>
+        <w:t>mts.sdk.authServer</w:t>
+      </w:r>
+    </w:p>
+    <w:p>
+      <w:pPr>
+        <w:pStyle w:val="Code"/>
+        <w:rPr>
+          <w:rFonts w:ascii="Arial" w:hAnsi="Arial" w:cs="Arial"/>
+        </w:rPr>
+      </w:pPr>
+      <w:r>
+        <w:t>mts.sdk.authClientId</w:t>
+      </w:r>
+    </w:p>
+    <w:p>
+      <w:pPr>
+        <w:pStyle w:val="Code"/>
+      </w:pPr>
+      <w:r>
+        <w:t>mts.sdk.authClientSecre</w:t>
+      </w:r>
+      <w:r>
+        <w:t>t</w:t>
+      </w:r>
+    </w:p>
+    <w:p>
+      <w:pPr>
+        <w:pStyle w:val="Code"/>
+        <w:rPr>
+          <w:rFonts w:ascii="Arial" w:hAnsi="Arial" w:cs="Arial"/>
+        </w:rPr>
+      </w:pPr>
+      <w:r>
+        <w:t>mts.sdk.authAudience</w:t>
+      </w:r>
+    </w:p>
+    <w:p>
+      <w:pPr>
+        <w:pStyle w:val="Code"/>
+      </w:pPr>
+      <w:r>
+        <w:t>mts.sdk.wsServer</w:t>
+      </w:r>
+    </w:p>
+    <w:p/>
+    <w:p>
+      <w:r>
+        <w:t>These need to be set appropriately for the SDK to work over WebSocket.</w:t>
+      </w:r>
+    </w:p>
+    <w:p>
+      <w:pPr>
+        <w:pStyle w:val="Heading1"/>
+      </w:pPr>
+      <w:r>
         <w:t>Logging</w:t>
       </w:r>
       <w:bookmarkEnd w:id="32"/>
@@ -10190,16 +9504,8 @@
         <w:rPr>
           <w:lang w:val="en-GB"/>
         </w:rPr>
-        <w:t xml:space="preserve"> log: contains log entries for all messages send to or received from </w:t>
-      </w:r>
-      <w:proofErr w:type="gramStart"/>
-      <w:r>
-        <w:rPr>
-          <w:lang w:val="en-GB"/>
-        </w:rPr>
-        <w:t>MTS</w:t>
-      </w:r>
-      <w:proofErr w:type="gramEnd"/>
+        <w:t xml:space="preserve"> log: contains log entries for all messages send to or received from MTS</w:t>
+      </w:r>
     </w:p>
     <w:p>
       <w:pPr>
@@ -10251,16 +9557,8 @@
         <w:rPr>
           <w:lang w:val="en-GB"/>
         </w:rPr>
-        <w:t xml:space="preserve">Execution log: contain log entries for all important actions and all error / warning conditions which occur within the </w:t>
-      </w:r>
-      <w:proofErr w:type="gramStart"/>
-      <w:r>
-        <w:rPr>
-          <w:lang w:val="en-GB"/>
-        </w:rPr>
-        <w:t>SDK</w:t>
-      </w:r>
-      <w:proofErr w:type="gramEnd"/>
+        <w:t>Execution log: contain log entries for all important actions and all error / warning conditions which occur within the SDK</w:t>
+      </w:r>
     </w:p>
     <w:p>
       <w:pPr>
@@ -10419,7 +9717,6 @@
         </w:rPr>
         <w:t xml:space="preserve">The SDK configuration can be specified in three different ways when opening the </w:t>
       </w:r>
-      <w:proofErr w:type="spellStart"/>
       <w:r>
         <w:rPr>
           <w:rFonts w:ascii="Consolas" w:hAnsi="Consolas" w:cs="Consolas"/>
@@ -10427,7 +9724,6 @@
         </w:rPr>
         <w:t>MtsSdk</w:t>
       </w:r>
-      <w:proofErr w:type="spellEnd"/>
       <w:r>
         <w:t xml:space="preserve"> </w:t>
       </w:r>
@@ -10473,39 +9769,13 @@
           <w:color w:val="000000"/>
         </w:rPr>
       </w:pPr>
-      <w:proofErr w:type="spellStart"/>
       <w:r>
         <w:rPr>
           <w:rFonts w:ascii="Menlo" w:hAnsi="Menlo" w:cs="Courier"/>
           <w:color w:val="000000"/>
         </w:rPr>
-        <w:t>mtsSdk.open</w:t>
-      </w:r>
-      <w:proofErr w:type="spellEnd"/>
-      <w:r>
-        <w:rPr>
-          <w:rFonts w:ascii="Menlo" w:hAnsi="Menlo" w:cs="Courier"/>
-          <w:color w:val="000000"/>
-        </w:rPr>
-        <w:t>(</w:t>
-      </w:r>
-      <w:proofErr w:type="gramStart"/>
-      <w:r>
-        <w:rPr>
-          <w:rFonts w:ascii="Menlo" w:hAnsi="Menlo" w:cs="Courier"/>
-          <w:color w:val="000000"/>
-        </w:rPr>
-        <w:t>) :</w:t>
-      </w:r>
-      <w:proofErr w:type="gramEnd"/>
-      <w:r>
-        <w:rPr>
-          <w:rFonts w:ascii="Menlo" w:hAnsi="Menlo" w:cs="Courier"/>
-          <w:color w:val="000000"/>
-        </w:rPr>
-        <w:t xml:space="preserve"> Attempts to load the configuration from the default configuration file </w:t>
-      </w:r>
-      <w:proofErr w:type="spellStart"/>
+        <w:t xml:space="preserve">mtsSdk.open() : Attempts to load the configuration from the default configuration file </w:t>
+      </w:r>
       <w:r>
         <w:rPr>
           <w:rFonts w:ascii="Consolas" w:hAnsi="Consolas" w:cs="Consolas"/>
@@ -10514,7 +9784,6 @@
         </w:rPr>
         <w:t>mts-sdk.properties</w:t>
       </w:r>
-      <w:proofErr w:type="spellEnd"/>
       <w:r>
         <w:rPr>
           <w:rFonts w:ascii="Menlo" w:hAnsi="Menlo" w:cs="Courier"/>
@@ -10556,37 +9825,12 @@
           <w:color w:val="000000"/>
         </w:rPr>
       </w:pPr>
-      <w:proofErr w:type="spellStart"/>
       <w:r>
         <w:rPr>
           <w:rFonts w:ascii="Menlo" w:hAnsi="Menlo" w:cs="Courier"/>
           <w:color w:val="000000"/>
         </w:rPr>
-        <w:t>mtsSdk.open</w:t>
-      </w:r>
-      <w:proofErr w:type="spellEnd"/>
-      <w:r>
-        <w:rPr>
-          <w:rFonts w:ascii="Menlo" w:hAnsi="Menlo" w:cs="Courier"/>
-          <w:color w:val="000000"/>
-        </w:rPr>
-        <w:t>(</w:t>
-      </w:r>
-      <w:proofErr w:type="spellStart"/>
-      <w:r>
-        <w:rPr>
-          <w:rFonts w:ascii="Menlo" w:hAnsi="Menlo" w:cs="Courier"/>
-          <w:color w:val="000000"/>
-        </w:rPr>
-        <w:t>filePath</w:t>
-      </w:r>
-      <w:proofErr w:type="spellEnd"/>
-      <w:r>
-        <w:rPr>
-          <w:rFonts w:ascii="Menlo" w:hAnsi="Menlo" w:cs="Courier"/>
-          <w:color w:val="000000"/>
-        </w:rPr>
-        <w:t>): Attempts to load the configuration from the configuration file specified by the file path.</w:t>
+        <w:t>mtsSdk.open(filePath): Attempts to load the configuration from the configuration file specified by the file path.</w:t>
       </w:r>
     </w:p>
     <w:p>
@@ -10622,21 +9866,12 @@
           <w:color w:val="000000"/>
         </w:rPr>
       </w:pPr>
-      <w:proofErr w:type="spellStart"/>
       <w:r>
         <w:rPr>
           <w:rFonts w:ascii="Menlo" w:hAnsi="Menlo" w:cs="Courier"/>
           <w:color w:val="000000"/>
         </w:rPr>
-        <w:t>mtsSdk.open</w:t>
-      </w:r>
-      <w:proofErr w:type="spellEnd"/>
-      <w:r>
-        <w:rPr>
-          <w:rFonts w:ascii="Menlo" w:hAnsi="Menlo" w:cs="Courier"/>
-          <w:color w:val="000000"/>
-        </w:rPr>
-        <w:t>(properties); Attempts to load the configuration form the provided Properties instance</w:t>
+        <w:t>mtsSdk.open(properties); Attempts to load the configuration form the provided Properties instance</w:t>
       </w:r>
       <w:r>
         <w:rPr>
@@ -10688,8 +9923,6 @@
           <w:color w:val="000000"/>
         </w:rPr>
       </w:pPr>
-      <w:proofErr w:type="spellStart"/>
-      <w:proofErr w:type="gramStart"/>
       <w:r>
         <w:rPr>
           <w:rFonts w:ascii="Consolas" w:hAnsi="Consolas" w:cs="Consolas"/>
@@ -10704,8 +9937,6 @@
         </w:rPr>
         <w:t>sername</w:t>
       </w:r>
-      <w:proofErr w:type="spellEnd"/>
-      <w:proofErr w:type="gramEnd"/>
       <w:r>
         <w:rPr>
           <w:rFonts w:ascii="Consolas" w:hAnsi="Consolas" w:cs="Consolas"/>
@@ -10739,8 +9970,6 @@
           <w:color w:val="000000"/>
         </w:rPr>
       </w:pPr>
-      <w:proofErr w:type="spellStart"/>
-      <w:proofErr w:type="gramStart"/>
       <w:r>
         <w:rPr>
           <w:rFonts w:ascii="Consolas" w:hAnsi="Consolas" w:cs="Consolas"/>
@@ -10755,8 +9984,6 @@
         </w:rPr>
         <w:t>password</w:t>
       </w:r>
-      <w:proofErr w:type="spellEnd"/>
-      <w:proofErr w:type="gramEnd"/>
       <w:r>
         <w:rPr>
           <w:rFonts w:ascii="Consolas" w:hAnsi="Consolas" w:cs="Consolas"/>
@@ -10790,8 +10017,6 @@
           <w:color w:val="000000"/>
         </w:rPr>
       </w:pPr>
-      <w:proofErr w:type="spellStart"/>
-      <w:proofErr w:type="gramStart"/>
       <w:r>
         <w:rPr>
           <w:rFonts w:ascii="Consolas" w:hAnsi="Consolas" w:cs="Consolas"/>
@@ -10813,8 +10038,6 @@
         </w:rPr>
         <w:t>name</w:t>
       </w:r>
-      <w:proofErr w:type="spellEnd"/>
-      <w:proofErr w:type="gramEnd"/>
       <w:r>
         <w:rPr>
           <w:rFonts w:ascii="Consolas" w:hAnsi="Consolas" w:cs="Consolas"/>
@@ -10844,8 +10067,6 @@
           <w:color w:val="000000"/>
         </w:rPr>
       </w:pPr>
-      <w:proofErr w:type="spellStart"/>
-      <w:proofErr w:type="gramStart"/>
       <w:r>
         <w:rPr>
           <w:rFonts w:ascii="Consolas" w:hAnsi="Consolas" w:cs="Consolas"/>
@@ -10860,8 +10081,6 @@
         </w:rPr>
         <w:t>vhost</w:t>
       </w:r>
-      <w:proofErr w:type="spellEnd"/>
-      <w:proofErr w:type="gramEnd"/>
       <w:r>
         <w:rPr>
           <w:rFonts w:ascii="Consolas" w:hAnsi="Consolas" w:cs="Consolas"/>
@@ -10869,7 +10088,6 @@
         </w:rPr>
         <w:t>=/</w:t>
       </w:r>
-      <w:proofErr w:type="spellStart"/>
       <w:r>
         <w:rPr>
           <w:rFonts w:ascii="Consolas" w:hAnsi="Consolas" w:cs="Consolas"/>
@@ -10877,7 +10095,6 @@
         </w:rPr>
         <w:t>vhost</w:t>
       </w:r>
-      <w:proofErr w:type="spellEnd"/>
       <w:r>
         <w:rPr>
           <w:rFonts w:ascii="Consolas" w:hAnsi="Consolas" w:cs="Consolas"/>
@@ -10897,7 +10114,6 @@
           <w:color w:val="000000"/>
         </w:rPr>
       </w:pPr>
-      <w:proofErr w:type="spellStart"/>
       <w:r>
         <w:rPr>
           <w:rFonts w:ascii="Consolas" w:hAnsi="Consolas" w:cs="Consolas"/>
@@ -10905,7 +10121,6 @@
         </w:rPr>
         <w:t>mts.sdk.ssl</w:t>
       </w:r>
-      <w:proofErr w:type="spellEnd"/>
       <w:r>
         <w:rPr>
           <w:rFonts w:ascii="Consolas" w:hAnsi="Consolas" w:cs="Consolas"/>
@@ -10939,8 +10154,6 @@
           <w:color w:val="000000"/>
         </w:rPr>
       </w:pPr>
-      <w:proofErr w:type="spellStart"/>
-      <w:proofErr w:type="gramStart"/>
       <w:r>
         <w:rPr>
           <w:rFonts w:ascii="Consolas" w:hAnsi="Consolas" w:cs="Consolas"/>
@@ -10955,8 +10168,6 @@
         </w:rPr>
         <w:t>node</w:t>
       </w:r>
-      <w:proofErr w:type="spellEnd"/>
-      <w:proofErr w:type="gramEnd"/>
       <w:r>
         <w:rPr>
           <w:rFonts w:ascii="Consolas" w:hAnsi="Consolas" w:cs="Consolas"/>
@@ -10976,8 +10187,6 @@
           <w:color w:val="000000"/>
         </w:rPr>
       </w:pPr>
-      <w:proofErr w:type="spellStart"/>
-      <w:proofErr w:type="gramStart"/>
       <w:r>
         <w:rPr>
           <w:rFonts w:ascii="Consolas" w:hAnsi="Consolas" w:cs="Consolas"/>
@@ -10992,8 +10201,6 @@
         </w:rPr>
         <w:t>bookmakerId</w:t>
       </w:r>
-      <w:proofErr w:type="spellEnd"/>
-      <w:proofErr w:type="gramEnd"/>
       <w:r>
         <w:rPr>
           <w:rFonts w:ascii="Consolas" w:hAnsi="Consolas" w:cs="Consolas"/>
@@ -11027,8 +10234,6 @@
           <w:color w:val="000000"/>
         </w:rPr>
       </w:pPr>
-      <w:proofErr w:type="spellStart"/>
-      <w:proofErr w:type="gramStart"/>
       <w:r>
         <w:rPr>
           <w:rFonts w:ascii="Consolas" w:hAnsi="Consolas" w:cs="Consolas"/>
@@ -11043,8 +10248,6 @@
         </w:rPr>
         <w:t>limitId</w:t>
       </w:r>
-      <w:proofErr w:type="spellEnd"/>
-      <w:proofErr w:type="gramEnd"/>
       <w:r>
         <w:rPr>
           <w:rFonts w:ascii="Consolas" w:hAnsi="Consolas" w:cs="Consolas"/>
@@ -11078,8 +10281,6 @@
           <w:color w:val="000000"/>
         </w:rPr>
       </w:pPr>
-      <w:proofErr w:type="spellStart"/>
-      <w:proofErr w:type="gramStart"/>
       <w:r>
         <w:rPr>
           <w:rFonts w:ascii="Consolas" w:hAnsi="Consolas" w:cs="Consolas"/>
@@ -11094,8 +10295,6 @@
         </w:rPr>
         <w:t>currency</w:t>
       </w:r>
-      <w:proofErr w:type="spellEnd"/>
-      <w:proofErr w:type="gramEnd"/>
       <w:r>
         <w:rPr>
           <w:rFonts w:ascii="Consolas" w:hAnsi="Consolas" w:cs="Consolas"/>
@@ -11112,8 +10311,6 @@
           <w:color w:val="0000FF"/>
         </w:rPr>
       </w:pPr>
-      <w:proofErr w:type="spellStart"/>
-      <w:proofErr w:type="gramStart"/>
       <w:r>
         <w:rPr>
           <w:rFonts w:ascii="Consolas" w:hAnsi="Consolas" w:cs="Consolas"/>
@@ -11128,8 +10325,6 @@
         </w:rPr>
         <w:t>channel</w:t>
       </w:r>
-      <w:proofErr w:type="spellEnd"/>
-      <w:proofErr w:type="gramEnd"/>
       <w:r>
         <w:rPr>
           <w:rFonts w:ascii="Consolas" w:hAnsi="Consolas" w:cs="Consolas"/>
@@ -11156,8 +10351,6 @@
           <w:color w:val="0000FF"/>
         </w:rPr>
       </w:pPr>
-      <w:proofErr w:type="spellStart"/>
-      <w:proofErr w:type="gramStart"/>
       <w:r>
         <w:rPr>
           <w:rFonts w:ascii="Consolas" w:hAnsi="Consolas" w:cs="Consolas"/>
@@ -11165,8 +10358,6 @@
         </w:rPr>
         <w:t>mts.sdk.accessToken</w:t>
       </w:r>
-      <w:proofErr w:type="spellEnd"/>
-      <w:proofErr w:type="gramEnd"/>
       <w:r>
         <w:rPr>
           <w:rFonts w:ascii="Consolas" w:hAnsi="Consolas" w:cs="Consolas"/>
@@ -11174,7 +10365,6 @@
         </w:rPr>
         <w:t>=</w:t>
       </w:r>
-      <w:proofErr w:type="spellStart"/>
       <w:r>
         <w:rPr>
           <w:rFonts w:ascii="Consolas" w:hAnsi="Consolas" w:cs="Consolas"/>
@@ -11182,7 +10372,6 @@
         </w:rPr>
         <w:t>your_uf_access_token</w:t>
       </w:r>
-      <w:proofErr w:type="spellEnd"/>
     </w:p>
     <w:p>
       <w:pPr>
@@ -11195,8 +10384,6 @@
           <w:color w:val="0000FF"/>
         </w:rPr>
       </w:pPr>
-      <w:proofErr w:type="spellStart"/>
-      <w:proofErr w:type="gramStart"/>
       <w:r>
         <w:rPr>
           <w:rFonts w:ascii="Consolas" w:hAnsi="Consolas" w:cs="Consolas"/>
@@ -11218,8 +10405,6 @@
         </w:rPr>
         <w:t>ovideAdditionalMarketSpecifiers</w:t>
       </w:r>
-      <w:proofErr w:type="spellEnd"/>
-      <w:proofErr w:type="gramEnd"/>
       <w:r>
         <w:rPr>
           <w:rFonts w:ascii="Consolas" w:hAnsi="Consolas" w:cs="Consolas"/>
@@ -11253,8 +10438,6 @@
           <w:color w:val="0000FF"/>
         </w:rPr>
       </w:pPr>
-      <w:proofErr w:type="spellStart"/>
-      <w:proofErr w:type="gramStart"/>
       <w:r>
         <w:rPr>
           <w:rFonts w:ascii="Consolas" w:hAnsi="Consolas" w:cs="Consolas"/>
@@ -11262,8 +10445,6 @@
         </w:rPr>
         <w:t>mts.sdk.port</w:t>
       </w:r>
-      <w:proofErr w:type="spellEnd"/>
-      <w:proofErr w:type="gramEnd"/>
       <w:r>
         <w:rPr>
           <w:rFonts w:ascii="Consolas" w:hAnsi="Consolas" w:cs="Consolas"/>
@@ -11283,8 +10464,6 @@
           <w:color w:val="000000"/>
         </w:rPr>
       </w:pPr>
-      <w:proofErr w:type="spellStart"/>
-      <w:proofErr w:type="gramStart"/>
       <w:r>
         <w:rPr>
           <w:rFonts w:ascii="Consolas" w:hAnsi="Consolas" w:cs="Consolas"/>
@@ -11292,8 +10471,6 @@
         </w:rPr>
         <w:t>mts.sdk.exclusiveConsumer</w:t>
       </w:r>
-      <w:proofErr w:type="spellEnd"/>
-      <w:proofErr w:type="gramEnd"/>
       <w:r>
         <w:rPr>
           <w:rFonts w:ascii="Consolas" w:hAnsi="Consolas" w:cs="Consolas"/>
@@ -11317,8 +10494,6 @@
           <w:color w:val="000000"/>
         </w:rPr>
       </w:pPr>
-      <w:proofErr w:type="spellStart"/>
-      <w:proofErr w:type="gramStart"/>
       <w:r>
         <w:rPr>
           <w:rFonts w:ascii="Consolas" w:hAnsi="Consolas" w:cs="Consolas"/>
@@ -11333,8 +10508,6 @@
         </w:rPr>
         <w:t>keycloakHost</w:t>
       </w:r>
-      <w:proofErr w:type="spellEnd"/>
-      <w:proofErr w:type="gramEnd"/>
       <w:r>
         <w:rPr>
           <w:rFonts w:ascii="Consolas" w:hAnsi="Consolas" w:cs="Consolas"/>
@@ -11372,8 +10545,6 @@
           <w:color w:val="000000"/>
         </w:rPr>
       </w:pPr>
-      <w:proofErr w:type="spellStart"/>
-      <w:proofErr w:type="gramStart"/>
       <w:r>
         <w:rPr>
           <w:rFonts w:ascii="Consolas" w:hAnsi="Consolas" w:cs="Consolas"/>
@@ -11388,8 +10559,6 @@
         </w:rPr>
         <w:t>keycloakUsername</w:t>
       </w:r>
-      <w:proofErr w:type="spellEnd"/>
-      <w:proofErr w:type="gramEnd"/>
       <w:r>
         <w:rPr>
           <w:rFonts w:ascii="Consolas" w:hAnsi="Consolas" w:cs="Consolas"/>
@@ -11427,8 +10596,6 @@
           <w:color w:val="000000"/>
         </w:rPr>
       </w:pPr>
-      <w:proofErr w:type="spellStart"/>
-      <w:proofErr w:type="gramStart"/>
       <w:r>
         <w:rPr>
           <w:rFonts w:ascii="Consolas" w:hAnsi="Consolas" w:cs="Consolas"/>
@@ -11443,8 +10610,6 @@
         </w:rPr>
         <w:t>keycloakPassword</w:t>
       </w:r>
-      <w:proofErr w:type="spellEnd"/>
-      <w:proofErr w:type="gramEnd"/>
       <w:r>
         <w:rPr>
           <w:rFonts w:ascii="Consolas" w:hAnsi="Consolas" w:cs="Consolas"/>
@@ -11482,8 +10647,6 @@
           <w:color w:val="000000"/>
         </w:rPr>
       </w:pPr>
-      <w:proofErr w:type="spellStart"/>
-      <w:proofErr w:type="gramStart"/>
       <w:r>
         <w:rPr>
           <w:rFonts w:ascii="Consolas" w:hAnsi="Consolas" w:cs="Consolas"/>
@@ -11498,8 +10661,6 @@
         </w:rPr>
         <w:t>keycloakSecret</w:t>
       </w:r>
-      <w:proofErr w:type="spellEnd"/>
-      <w:proofErr w:type="gramEnd"/>
       <w:r>
         <w:rPr>
           <w:rFonts w:ascii="Consolas" w:hAnsi="Consolas" w:cs="Consolas"/>
@@ -11537,8 +10698,6 @@
           <w:color w:val="000000"/>
         </w:rPr>
       </w:pPr>
-      <w:proofErr w:type="spellStart"/>
-      <w:proofErr w:type="gramStart"/>
       <w:r>
         <w:rPr>
           <w:rFonts w:ascii="Consolas" w:hAnsi="Consolas" w:cs="Consolas"/>
@@ -11553,8 +10712,6 @@
         </w:rPr>
         <w:t>mtsClientApiHost</w:t>
       </w:r>
-      <w:proofErr w:type="spellEnd"/>
-      <w:proofErr w:type="gramEnd"/>
       <w:r>
         <w:rPr>
           <w:rFonts w:ascii="Consolas" w:hAnsi="Consolas" w:cs="Consolas"/>
@@ -11592,8 +10749,6 @@
           <w:color w:val="000000"/>
         </w:rPr>
       </w:pPr>
-      <w:proofErr w:type="spellStart"/>
-      <w:proofErr w:type="gramStart"/>
       <w:r>
         <w:rPr>
           <w:rFonts w:ascii="Consolas" w:hAnsi="Consolas" w:cs="Consolas"/>
@@ -11608,8 +10763,6 @@
         </w:rPr>
         <w:t>ticketResponseTimeout</w:t>
       </w:r>
-      <w:proofErr w:type="spellEnd"/>
-      <w:proofErr w:type="gramEnd"/>
       <w:r>
         <w:rPr>
           <w:rFonts w:ascii="Consolas" w:hAnsi="Consolas" w:cs="Consolas"/>
@@ -11629,8 +10782,6 @@
       <w:pPr>
         <w:spacing w:after="0"/>
       </w:pPr>
-      <w:proofErr w:type="spellStart"/>
-      <w:proofErr w:type="gramStart"/>
       <w:r>
         <w:rPr>
           <w:rFonts w:ascii="Consolas" w:hAnsi="Consolas" w:cs="Consolas"/>
@@ -11645,8 +10796,6 @@
         </w:rPr>
         <w:t>ticketCancellationResponseTimeout</w:t>
       </w:r>
-      <w:proofErr w:type="spellEnd"/>
-      <w:proofErr w:type="gramEnd"/>
       <w:r>
         <w:rPr>
           <w:rFonts w:ascii="Consolas" w:hAnsi="Consolas" w:cs="Consolas"/>
@@ -11670,8 +10819,6 @@
           <w:color w:val="000000"/>
         </w:rPr>
       </w:pPr>
-      <w:proofErr w:type="spellStart"/>
-      <w:proofErr w:type="gramStart"/>
       <w:r>
         <w:rPr>
           <w:rFonts w:ascii="Consolas" w:hAnsi="Consolas" w:cs="Consolas"/>
@@ -11686,8 +10833,6 @@
         </w:rPr>
         <w:t>ticketCashoutResponseTimeout</w:t>
       </w:r>
-      <w:proofErr w:type="spellEnd"/>
-      <w:proofErr w:type="gramEnd"/>
       <w:r>
         <w:rPr>
           <w:rFonts w:ascii="Consolas" w:hAnsi="Consolas" w:cs="Consolas"/>
@@ -11711,8 +10856,6 @@
           <w:color w:val="000000"/>
         </w:rPr>
       </w:pPr>
-      <w:proofErr w:type="spellStart"/>
-      <w:proofErr w:type="gramStart"/>
       <w:r>
         <w:rPr>
           <w:rFonts w:ascii="Consolas" w:hAnsi="Consolas" w:cs="Consolas"/>
@@ -11727,8 +10870,6 @@
         </w:rPr>
         <w:t>ticketNonSrSettleResponseTimeout</w:t>
       </w:r>
-      <w:proofErr w:type="spellEnd"/>
-      <w:proofErr w:type="gramEnd"/>
       <w:r>
         <w:rPr>
           <w:rFonts w:ascii="Consolas" w:hAnsi="Consolas" w:cs="Consolas"/>
@@ -11751,8 +10892,6 @@
           <w:szCs w:val="24"/>
         </w:rPr>
       </w:pPr>
-      <w:proofErr w:type="spellStart"/>
-      <w:proofErr w:type="gramStart"/>
       <w:r>
         <w:rPr>
           <w:rFonts w:ascii="Consolas" w:hAnsi="Consolas" w:cs="Consolas"/>
@@ -11767,8 +10906,6 @@
         </w:rPr>
         <w:t>ticketTimeoutCallbackEnabled</w:t>
       </w:r>
-      <w:proofErr w:type="spellEnd"/>
-      <w:proofErr w:type="gramEnd"/>
       <w:r>
         <w:rPr>
           <w:rFonts w:ascii="Consolas" w:hAnsi="Consolas" w:cs="Consolas"/>
@@ -11828,8 +10965,6 @@
           <w:lang w:val="en-GB"/>
         </w:rPr>
       </w:pPr>
-      <w:proofErr w:type="spellStart"/>
-      <w:proofErr w:type="gramStart"/>
       <w:r>
         <w:rPr>
           <w:rFonts w:ascii="Consolas" w:hAnsi="Consolas" w:cs="Consolas"/>
@@ -11846,27 +10981,11 @@
         </w:rPr>
         <w:t>username</w:t>
       </w:r>
-      <w:proofErr w:type="spellEnd"/>
-      <w:proofErr w:type="gramEnd"/>
       <w:r>
         <w:rPr>
           <w:lang w:val="en-GB"/>
         </w:rPr>
-        <w:t xml:space="preserve">: Username used to connect to the AMQP broker. </w:t>
-      </w:r>
-      <w:proofErr w:type="spellStart"/>
-      <w:r>
-        <w:rPr>
-          <w:lang w:val="en-GB"/>
-        </w:rPr>
-        <w:t>Betradar</w:t>
-      </w:r>
-      <w:proofErr w:type="spellEnd"/>
-      <w:r>
-        <w:rPr>
-          <w:lang w:val="en-GB"/>
-        </w:rPr>
-        <w:t xml:space="preserve"> provides this value.</w:t>
+        <w:t>: Username used to connect to the AMQP broker. Betradar provides this value.</w:t>
       </w:r>
     </w:p>
     <w:p>
@@ -11885,8 +11004,6 @@
           <w:lang w:val="en-GB"/>
         </w:rPr>
       </w:pPr>
-      <w:proofErr w:type="spellStart"/>
-      <w:proofErr w:type="gramStart"/>
       <w:r>
         <w:rPr>
           <w:rFonts w:ascii="Consolas" w:hAnsi="Consolas" w:cs="Consolas"/>
@@ -11904,27 +11021,11 @@
         </w:rPr>
         <w:t>password</w:t>
       </w:r>
-      <w:proofErr w:type="spellEnd"/>
-      <w:proofErr w:type="gramEnd"/>
       <w:r>
         <w:rPr>
           <w:lang w:val="en-GB"/>
         </w:rPr>
-        <w:t xml:space="preserve">: Password used to connect to the AMQP broker. </w:t>
-      </w:r>
-      <w:proofErr w:type="spellStart"/>
-      <w:r>
-        <w:rPr>
-          <w:lang w:val="en-GB"/>
-        </w:rPr>
-        <w:t>Betradar</w:t>
-      </w:r>
-      <w:proofErr w:type="spellEnd"/>
-      <w:r>
-        <w:rPr>
-          <w:lang w:val="en-GB"/>
-        </w:rPr>
-        <w:t xml:space="preserve"> provides this value. </w:t>
+        <w:t xml:space="preserve">: Password used to connect to the AMQP broker. Betradar provides this value. </w:t>
       </w:r>
     </w:p>
     <w:p>
@@ -11943,8 +11044,6 @@
           <w:lang w:val="en-GB"/>
         </w:rPr>
       </w:pPr>
-      <w:proofErr w:type="spellStart"/>
-      <w:proofErr w:type="gramStart"/>
       <w:r>
         <w:rPr>
           <w:rFonts w:ascii="Consolas" w:hAnsi="Consolas" w:cs="Consolas"/>
@@ -11969,8 +11068,6 @@
         </w:rPr>
         <w:t>name</w:t>
       </w:r>
-      <w:proofErr w:type="spellEnd"/>
-      <w:proofErr w:type="gramEnd"/>
       <w:r>
         <w:rPr>
           <w:lang w:val="en-GB"/>
@@ -12111,8 +11208,6 @@
           <w:lang w:val="en-GB"/>
         </w:rPr>
       </w:pPr>
-      <w:proofErr w:type="spellStart"/>
-      <w:proofErr w:type="gramStart"/>
       <w:r>
         <w:rPr>
           <w:rFonts w:ascii="Consolas" w:hAnsi="Consolas" w:cs="Consolas"/>
@@ -12129,27 +11224,11 @@
         </w:rPr>
         <w:t>vhost</w:t>
       </w:r>
-      <w:proofErr w:type="spellEnd"/>
-      <w:proofErr w:type="gramEnd"/>
       <w:r>
         <w:rPr>
           <w:lang w:val="en-GB"/>
         </w:rPr>
-        <w:t xml:space="preserve">: The name of the virtual host configured on the AMQP broker. If the value is not </w:t>
-      </w:r>
-      <w:proofErr w:type="gramStart"/>
-      <w:r>
-        <w:rPr>
-          <w:lang w:val="en-GB"/>
-        </w:rPr>
-        <w:t>specified</w:t>
-      </w:r>
-      <w:proofErr w:type="gramEnd"/>
-      <w:r>
-        <w:rPr>
-          <w:lang w:val="en-GB"/>
-        </w:rPr>
-        <w:t xml:space="preserve"> the value of ‘</w:t>
+        <w:t>: The name of the virtual host configured on the AMQP broker. If the value is not specified the value of ‘</w:t>
       </w:r>
       <w:r>
         <w:rPr>
@@ -12179,7 +11258,6 @@
           <w:lang w:val="en-GB"/>
         </w:rPr>
       </w:pPr>
-      <w:proofErr w:type="spellStart"/>
       <w:r>
         <w:rPr>
           <w:rFonts w:ascii="Consolas" w:hAnsi="Consolas" w:cs="Consolas"/>
@@ -12196,7 +11274,6 @@
         </w:rPr>
         <w:t>sl</w:t>
       </w:r>
-      <w:proofErr w:type="spellEnd"/>
       <w:r>
         <w:rPr>
           <w:lang w:val="en-GB"/>
@@ -12233,8 +11310,6 @@
           <w:lang w:val="en-GB"/>
         </w:rPr>
       </w:pPr>
-      <w:proofErr w:type="spellStart"/>
-      <w:proofErr w:type="gramStart"/>
       <w:r>
         <w:rPr>
           <w:rFonts w:ascii="Consolas" w:hAnsi="Consolas" w:cs="Consolas"/>
@@ -12251,8 +11326,6 @@
         </w:rPr>
         <w:t>node</w:t>
       </w:r>
-      <w:proofErr w:type="spellEnd"/>
-      <w:proofErr w:type="gramEnd"/>
       <w:r>
         <w:rPr>
           <w:lang w:val="en-GB"/>
@@ -12295,8 +11368,6 @@
           <w:lang w:val="en-GB"/>
         </w:rPr>
       </w:pPr>
-      <w:proofErr w:type="spellStart"/>
-      <w:proofErr w:type="gramStart"/>
       <w:r>
         <w:rPr>
           <w:rFonts w:ascii="Consolas" w:hAnsi="Consolas" w:cs="Consolas"/>
@@ -12313,51 +11384,25 @@
         </w:rPr>
         <w:t>bookmakerId</w:t>
       </w:r>
-      <w:proofErr w:type="spellEnd"/>
-      <w:proofErr w:type="gramEnd"/>
       <w:r>
         <w:rPr>
           <w:lang w:val="en-GB"/>
         </w:rPr>
         <w:t xml:space="preserve">: When provided, it is used as the default value for the </w:t>
       </w:r>
-      <w:proofErr w:type="spellStart"/>
       <w:r>
         <w:rPr>
           <w:rFonts w:ascii="Consolas" w:hAnsi="Consolas" w:cs="Consolas"/>
           <w:color w:val="000000"/>
           <w:lang w:val="en-GB"/>
         </w:rPr>
-        <w:t>BookmakerId</w:t>
-      </w:r>
-      <w:proofErr w:type="spellEnd"/>
-      <w:r>
-        <w:rPr>
-          <w:rFonts w:ascii="Consolas" w:hAnsi="Consolas" w:cs="Consolas"/>
-          <w:color w:val="000000"/>
+        <w:t xml:space="preserve">BookmakerId </w:t>
+      </w:r>
+      <w:r>
+        <w:rPr>
           <w:lang w:val="en-GB"/>
         </w:rPr>
-        <w:t xml:space="preserve"> </w:t>
-      </w:r>
-      <w:r>
-        <w:rPr>
-          <w:lang w:val="en-GB"/>
-        </w:rPr>
-        <w:t xml:space="preserve">on the ticket. The value can be overridden when building the ticket. </w:t>
-      </w:r>
-      <w:proofErr w:type="spellStart"/>
-      <w:r>
-        <w:rPr>
-          <w:lang w:val="en-GB"/>
-        </w:rPr>
-        <w:t>Betradar</w:t>
-      </w:r>
-      <w:proofErr w:type="spellEnd"/>
-      <w:r>
-        <w:rPr>
-          <w:lang w:val="en-GB"/>
-        </w:rPr>
-        <w:t xml:space="preserve"> provides this value. </w:t>
+        <w:t xml:space="preserve">on the ticket. The value can be overridden when building the ticket. Betradar provides this value. </w:t>
       </w:r>
     </w:p>
     <w:p>
@@ -12375,8 +11420,6 @@
           <w:lang w:val="en-GB"/>
         </w:rPr>
       </w:pPr>
-      <w:proofErr w:type="spellStart"/>
-      <w:proofErr w:type="gramStart"/>
       <w:r>
         <w:rPr>
           <w:rFonts w:ascii="Consolas" w:hAnsi="Consolas" w:cs="Consolas"/>
@@ -12393,51 +11436,25 @@
         </w:rPr>
         <w:t>limitId</w:t>
       </w:r>
-      <w:proofErr w:type="spellEnd"/>
-      <w:proofErr w:type="gramEnd"/>
       <w:r>
         <w:rPr>
           <w:lang w:val="en-GB"/>
         </w:rPr>
         <w:t xml:space="preserve">: When provided, it is used as the default value for the </w:t>
       </w:r>
-      <w:proofErr w:type="spellStart"/>
       <w:r>
         <w:rPr>
           <w:rFonts w:ascii="Consolas" w:hAnsi="Consolas" w:cs="Consolas"/>
           <w:color w:val="000000"/>
           <w:lang w:val="en-GB"/>
         </w:rPr>
-        <w:t>LimitId</w:t>
-      </w:r>
-      <w:proofErr w:type="spellEnd"/>
-      <w:r>
-        <w:rPr>
-          <w:rFonts w:ascii="Consolas" w:hAnsi="Consolas" w:cs="Consolas"/>
-          <w:color w:val="000000"/>
+        <w:t xml:space="preserve">LimitId </w:t>
+      </w:r>
+      <w:r>
+        <w:rPr>
           <w:lang w:val="en-GB"/>
         </w:rPr>
-        <w:t xml:space="preserve"> </w:t>
-      </w:r>
-      <w:r>
-        <w:rPr>
-          <w:lang w:val="en-GB"/>
-        </w:rPr>
-        <w:t xml:space="preserve">property on the ticket. The value can be overridden when building the ticket. </w:t>
-      </w:r>
-      <w:proofErr w:type="spellStart"/>
-      <w:r>
-        <w:rPr>
-          <w:lang w:val="en-GB"/>
-        </w:rPr>
-        <w:t>Betradar</w:t>
-      </w:r>
-      <w:proofErr w:type="spellEnd"/>
-      <w:r>
-        <w:rPr>
-          <w:lang w:val="en-GB"/>
-        </w:rPr>
-        <w:t xml:space="preserve"> provides the set of available values</w:t>
+        <w:t>property on the ticket. The value can be overridden when building the ticket. Betradar provides the set of available values</w:t>
       </w:r>
       <w:r>
         <w:rPr>
@@ -12461,8 +11478,6 @@
           <w:lang w:val="en-GB"/>
         </w:rPr>
       </w:pPr>
-      <w:proofErr w:type="spellStart"/>
-      <w:proofErr w:type="gramStart"/>
       <w:r>
         <w:rPr>
           <w:rFonts w:ascii="Consolas" w:hAnsi="Consolas" w:cs="Consolas"/>
@@ -12479,8 +11494,6 @@
         </w:rPr>
         <w:t>currency</w:t>
       </w:r>
-      <w:proofErr w:type="spellEnd"/>
-      <w:proofErr w:type="gramEnd"/>
       <w:r>
         <w:rPr>
           <w:lang w:val="en-GB"/>
@@ -12523,8 +11536,6 @@
           <w:lang w:val="en-GB"/>
         </w:rPr>
       </w:pPr>
-      <w:proofErr w:type="spellStart"/>
-      <w:proofErr w:type="gramStart"/>
       <w:r>
         <w:rPr>
           <w:rFonts w:ascii="Consolas" w:hAnsi="Consolas" w:cs="Consolas"/>
@@ -12541,8 +11552,6 @@
         </w:rPr>
         <w:t>channel</w:t>
       </w:r>
-      <w:proofErr w:type="spellEnd"/>
-      <w:proofErr w:type="gramEnd"/>
       <w:r>
         <w:rPr>
           <w:lang w:val="en-GB"/>
@@ -12557,7 +11566,6 @@
           <w:lang w:val="en-GB"/>
         </w:rPr>
       </w:pPr>
-      <w:proofErr w:type="spellStart"/>
       <w:r>
         <w:rPr>
           <w:rFonts w:ascii="Consolas" w:hAnsi="Consolas" w:cs="Consolas"/>
@@ -12566,14 +11574,12 @@
         </w:rPr>
         <w:t>SenderChannel</w:t>
       </w:r>
-      <w:proofErr w:type="spellEnd"/>
       <w:r>
         <w:rPr>
           <w:lang w:val="en-GB"/>
         </w:rPr>
         <w:t xml:space="preserve"> property on the ticket. Value must be one of the </w:t>
       </w:r>
-      <w:proofErr w:type="spellStart"/>
       <w:r>
         <w:rPr>
           <w:rFonts w:ascii="Consolas" w:hAnsi="Consolas" w:cs="Consolas"/>
@@ -12582,7 +11588,6 @@
         </w:rPr>
         <w:t>SenderChannel</w:t>
       </w:r>
-      <w:proofErr w:type="spellEnd"/>
       <w:r>
         <w:rPr>
           <w:lang w:val="en-GB"/>
@@ -12605,8 +11610,6 @@
           <w:lang w:val="en-GB"/>
         </w:rPr>
       </w:pPr>
-      <w:proofErr w:type="spellStart"/>
-      <w:proofErr w:type="gramStart"/>
       <w:r>
         <w:rPr>
           <w:rFonts w:ascii="Consolas" w:hAnsi="Consolas" w:cs="Consolas"/>
@@ -12621,117 +11624,63 @@
           <w:color w:val="FF0000"/>
           <w:lang w:val="en-GB"/>
         </w:rPr>
-        <w:t>accessToken</w:t>
-      </w:r>
-      <w:proofErr w:type="spellEnd"/>
-      <w:proofErr w:type="gramEnd"/>
+        <w:t>accessToken:</w:t>
+      </w:r>
       <w:r>
         <w:rPr>
           <w:rFonts w:ascii="Consolas" w:hAnsi="Consolas" w:cs="Consolas"/>
           <w:color w:val="FF0000"/>
           <w:lang w:val="en-GB"/>
         </w:rPr>
-        <w:t>:</w:t>
-      </w:r>
-      <w:r>
-        <w:rPr>
-          <w:rFonts w:ascii="Consolas" w:hAnsi="Consolas" w:cs="Consolas"/>
-          <w:color w:val="FF0000"/>
+        <w:t xml:space="preserve"> </w:t>
+      </w:r>
+      <w:r>
+        <w:rPr>
           <w:lang w:val="en-GB"/>
         </w:rPr>
+        <w:t xml:space="preserve">When </w:t>
+      </w:r>
+      <w:r>
+        <w:rPr>
+          <w:lang w:val="en-GB"/>
+        </w:rPr>
+        <w:t>selections are</w:t>
+      </w:r>
+      <w:r>
+        <w:rPr>
+          <w:lang w:val="en-GB"/>
+        </w:rPr>
+        <w:t xml:space="preserve"> build</w:t>
+      </w:r>
+      <w:r>
+        <w:rPr>
+          <w:lang w:val="en-GB"/>
+        </w:rPr>
+        <w:t xml:space="preserve"> using UnifiedOdds</w:t>
+      </w:r>
+      <w:r>
+        <w:rPr>
+          <w:lang w:val="en-GB"/>
+        </w:rPr>
+        <w:t xml:space="preserve"> ids</w:t>
+      </w:r>
+      <w:r>
+        <w:rPr>
+          <w:lang w:val="en-GB"/>
+        </w:rPr>
+        <w:t>, the accessToken is used to access sports API. Also ensure that server running the sdk is whitelisted on api.betradar.com.</w:t>
+      </w:r>
+      <w:r>
+        <w:rPr>
+          <w:lang w:val="en-GB"/>
+        </w:rPr>
         <w:t xml:space="preserve"> </w:t>
       </w:r>
       <w:r>
         <w:rPr>
           <w:lang w:val="en-GB"/>
         </w:rPr>
-        <w:t xml:space="preserve">When </w:t>
-      </w:r>
-      <w:r>
-        <w:rPr>
-          <w:lang w:val="en-GB"/>
-        </w:rPr>
-        <w:t>selections are</w:t>
-      </w:r>
-      <w:r>
-        <w:rPr>
-          <w:lang w:val="en-GB"/>
-        </w:rPr>
-        <w:t xml:space="preserve"> build</w:t>
-      </w:r>
-      <w:r>
-        <w:rPr>
-          <w:lang w:val="en-GB"/>
-        </w:rPr>
-        <w:t xml:space="preserve"> using </w:t>
-      </w:r>
-      <w:proofErr w:type="spellStart"/>
-      <w:r>
-        <w:rPr>
-          <w:lang w:val="en-GB"/>
-        </w:rPr>
-        <w:t>UnifiedOdds</w:t>
-      </w:r>
-      <w:proofErr w:type="spellEnd"/>
-      <w:r>
-        <w:rPr>
-          <w:lang w:val="en-GB"/>
-        </w:rPr>
-        <w:t xml:space="preserve"> ids</w:t>
-      </w:r>
-      <w:r>
-        <w:rPr>
-          <w:lang w:val="en-GB"/>
-        </w:rPr>
-        <w:t xml:space="preserve">, the </w:t>
-      </w:r>
-      <w:proofErr w:type="spellStart"/>
-      <w:r>
-        <w:rPr>
-          <w:lang w:val="en-GB"/>
-        </w:rPr>
-        <w:t>accessToken</w:t>
-      </w:r>
-      <w:proofErr w:type="spellEnd"/>
-      <w:r>
-        <w:rPr>
-          <w:lang w:val="en-GB"/>
-        </w:rPr>
-        <w:t xml:space="preserve"> is used to access sports API. Also ensure that server running the </w:t>
-      </w:r>
-      <w:proofErr w:type="spellStart"/>
-      <w:r>
-        <w:rPr>
-          <w:lang w:val="en-GB"/>
-        </w:rPr>
-        <w:t>sdk</w:t>
-      </w:r>
-      <w:proofErr w:type="spellEnd"/>
-      <w:r>
-        <w:rPr>
-          <w:lang w:val="en-GB"/>
-        </w:rPr>
-        <w:t xml:space="preserve"> is whitelisted on api.betradar.com.</w:t>
-      </w:r>
-      <w:r>
-        <w:rPr>
-          <w:lang w:val="en-GB"/>
-        </w:rPr>
-        <w:t xml:space="preserve"> </w:t>
-      </w:r>
-      <w:proofErr w:type="spellStart"/>
-      <w:r>
-        <w:rPr>
-          <w:lang w:val="en-GB"/>
-        </w:rPr>
-        <w:t>Betradar</w:t>
-      </w:r>
-      <w:proofErr w:type="spellEnd"/>
-      <w:r>
-        <w:rPr>
-          <w:lang w:val="en-GB"/>
-        </w:rPr>
-        <w:t xml:space="preserve"> provides this value.</w:t>
+        <w:t>Betradar provides this value.</w:t>
       </w:r>
       <w:r>
         <w:rPr>
@@ -12755,8 +11704,6 @@
           <w:lang w:val="en-GB"/>
         </w:rPr>
       </w:pPr>
-      <w:proofErr w:type="spellStart"/>
-      <w:proofErr w:type="gramStart"/>
       <w:r>
         <w:rPr>
           <w:rFonts w:ascii="Consolas" w:hAnsi="Consolas" w:cs="Consolas"/>
@@ -12781,8 +11728,6 @@
         </w:rPr>
         <w:t>rovideAdditionalMarketSpecifiers</w:t>
       </w:r>
-      <w:proofErr w:type="spellEnd"/>
-      <w:proofErr w:type="gramEnd"/>
       <w:r>
         <w:rPr>
           <w:lang w:val="en-GB"/>
@@ -12793,55 +11738,13 @@
         <w:rPr>
           <w:lang w:val="en-GB"/>
         </w:rPr>
-        <w:t xml:space="preserve"> This value is used to indicate if the </w:t>
-      </w:r>
-      <w:proofErr w:type="spellStart"/>
+        <w:t xml:space="preserve"> This value is used to indicate if the sdk should add market specifiers for specific markets. Only used when building selection using UnifiedOdds ids. </w:t>
+      </w:r>
       <w:r>
         <w:rPr>
           <w:lang w:val="en-GB"/>
         </w:rPr>
-        <w:t>sdk</w:t>
-      </w:r>
-      <w:proofErr w:type="spellEnd"/>
-      <w:r>
-        <w:rPr>
-          <w:lang w:val="en-GB"/>
-        </w:rPr>
-        <w:t xml:space="preserve"> should add market specifiers for specific markets. Only used when building selection using </w:t>
-      </w:r>
-      <w:proofErr w:type="spellStart"/>
-      <w:r>
-        <w:rPr>
-          <w:lang w:val="en-GB"/>
-        </w:rPr>
-        <w:t>UnifiedOdds</w:t>
-      </w:r>
-      <w:proofErr w:type="spellEnd"/>
-      <w:r>
-        <w:rPr>
-          <w:lang w:val="en-GB"/>
-        </w:rPr>
-        <w:t xml:space="preserve"> ids. </w:t>
-      </w:r>
-      <w:r>
-        <w:rPr>
-          <w:lang w:val="en-GB"/>
-        </w:rPr>
-        <w:t xml:space="preserve">If this is set to true and the user uses UOF markets, when there are special cases (market 215, or $score in SOV/SBV template), </w:t>
-      </w:r>
-      <w:proofErr w:type="spellStart"/>
-      <w:r>
-        <w:rPr>
-          <w:lang w:val="en-GB"/>
-        </w:rPr>
-        <w:t>sdk</w:t>
-      </w:r>
-      <w:proofErr w:type="spellEnd"/>
-      <w:r>
-        <w:rPr>
-          <w:lang w:val="en-GB"/>
-        </w:rPr>
-        <w:t xml:space="preserve"> automatically tries to add appropriate specifier; if set to false, user will need to add this manually.</w:t>
+        <w:t>If this is set to true and the user uses UOF markets, when there are special cases (market 215, or $score in SOV/SBV template), sdk automatically tries to add appropriate specifier; if set to false, user will need to add this manually.</w:t>
       </w:r>
     </w:p>
     <w:p>
@@ -12859,8 +11762,6 @@
           <w:lang w:val="en-GB"/>
         </w:rPr>
       </w:pPr>
-      <w:proofErr w:type="spellStart"/>
-      <w:proofErr w:type="gramStart"/>
       <w:r>
         <w:rPr>
           <w:rFonts w:ascii="Consolas" w:hAnsi="Consolas" w:cs="Consolas"/>
@@ -12869,8 +11770,6 @@
         </w:rPr>
         <w:t>mts.sdk.port</w:t>
       </w:r>
-      <w:proofErr w:type="spellEnd"/>
-      <w:proofErr w:type="gramEnd"/>
       <w:r>
         <w:rPr>
           <w:lang w:val="en-GB"/>
@@ -12883,14 +11782,12 @@
         </w:rPr>
         <w:t xml:space="preserve">Port should be chosen through the </w:t>
       </w:r>
-      <w:proofErr w:type="spellStart"/>
       <w:r>
         <w:rPr>
           <w:lang w:val="en-GB"/>
         </w:rPr>
         <w:t>ssl</w:t>
       </w:r>
-      <w:proofErr w:type="spellEnd"/>
       <w:r>
         <w:rPr>
           <w:lang w:val="en-GB"/>
@@ -12925,8 +11822,6 @@
           <w:lang w:val="en-GB"/>
         </w:rPr>
       </w:pPr>
-      <w:proofErr w:type="spellStart"/>
-      <w:proofErr w:type="gramStart"/>
       <w:r>
         <w:rPr>
           <w:rFonts w:ascii="Consolas" w:hAnsi="Consolas" w:cs="Consolas"/>
@@ -12935,8 +11830,6 @@
         </w:rPr>
         <w:t>mts.sdk.exclusiveConsumer</w:t>
       </w:r>
-      <w:proofErr w:type="spellEnd"/>
-      <w:proofErr w:type="gramEnd"/>
       <w:r>
         <w:rPr>
           <w:lang w:val="en-GB"/>
@@ -12991,8 +11884,6 @@
           <w:lang w:val="en-GB"/>
         </w:rPr>
       </w:pPr>
-      <w:proofErr w:type="spellStart"/>
-      <w:proofErr w:type="gramStart"/>
       <w:r>
         <w:rPr>
           <w:rFonts w:ascii="Consolas" w:hAnsi="Consolas" w:cs="Consolas"/>
@@ -13008,8 +11899,6 @@
         </w:rPr>
         <w:t>keycloakHost</w:t>
       </w:r>
-      <w:proofErr w:type="spellEnd"/>
-      <w:proofErr w:type="gramEnd"/>
       <w:r>
         <w:rPr>
           <w:lang w:val="en-GB"/>
@@ -13044,8 +11933,6 @@
           <w:lang w:val="en-GB"/>
         </w:rPr>
       </w:pPr>
-      <w:proofErr w:type="spellStart"/>
-      <w:proofErr w:type="gramStart"/>
       <w:r>
         <w:rPr>
           <w:rFonts w:ascii="Consolas" w:hAnsi="Consolas" w:cs="Consolas"/>
@@ -13061,8 +11948,6 @@
         </w:rPr>
         <w:t>keycloakUsername</w:t>
       </w:r>
-      <w:proofErr w:type="spellEnd"/>
-      <w:proofErr w:type="gramEnd"/>
       <w:r>
         <w:rPr>
           <w:lang w:val="en-GB"/>
@@ -13097,8 +11982,6 @@
           <w:lang w:val="en-GB"/>
         </w:rPr>
       </w:pPr>
-      <w:proofErr w:type="spellStart"/>
-      <w:proofErr w:type="gramStart"/>
       <w:r>
         <w:rPr>
           <w:rFonts w:ascii="Consolas" w:hAnsi="Consolas" w:cs="Consolas"/>
@@ -13114,8 +11997,6 @@
         </w:rPr>
         <w:t>keycloakPassword</w:t>
       </w:r>
-      <w:proofErr w:type="spellEnd"/>
-      <w:proofErr w:type="gramEnd"/>
       <w:r>
         <w:rPr>
           <w:lang w:val="en-GB"/>
@@ -13162,8 +12043,6 @@
           <w:lang w:val="en-GB"/>
         </w:rPr>
       </w:pPr>
-      <w:proofErr w:type="spellStart"/>
-      <w:proofErr w:type="gramStart"/>
       <w:r>
         <w:rPr>
           <w:rFonts w:ascii="Consolas" w:hAnsi="Consolas" w:cs="Consolas"/>
@@ -13179,8 +12058,6 @@
         </w:rPr>
         <w:t>keycloakSecret</w:t>
       </w:r>
-      <w:proofErr w:type="spellEnd"/>
-      <w:proofErr w:type="gramEnd"/>
       <w:r>
         <w:rPr>
           <w:lang w:val="en-GB"/>
@@ -13215,8 +12092,6 @@
           <w:lang w:val="en-GB"/>
         </w:rPr>
       </w:pPr>
-      <w:proofErr w:type="spellStart"/>
-      <w:proofErr w:type="gramStart"/>
       <w:r>
         <w:rPr>
           <w:rFonts w:ascii="Consolas" w:hAnsi="Consolas" w:cs="Consolas"/>
@@ -13232,8 +12107,6 @@
         </w:rPr>
         <w:t>mtsClientApiHost</w:t>
       </w:r>
-      <w:proofErr w:type="spellEnd"/>
-      <w:proofErr w:type="gramEnd"/>
       <w:r>
         <w:rPr>
           <w:lang w:val="en-GB"/>
@@ -13268,8 +12141,6 @@
           <w:lang w:val="en-GB"/>
         </w:rPr>
       </w:pPr>
-      <w:proofErr w:type="spellStart"/>
-      <w:proofErr w:type="gramStart"/>
       <w:r>
         <w:rPr>
           <w:rFonts w:ascii="Consolas" w:hAnsi="Consolas" w:cs="Consolas"/>
@@ -13286,41 +12157,11 @@
         </w:rPr>
         <w:t>ticketResponseTimeout</w:t>
       </w:r>
-      <w:proofErr w:type="spellEnd"/>
-      <w:proofErr w:type="gramEnd"/>
       <w:r>
         <w:rPr>
           <w:lang w:val="en-GB"/>
         </w:rPr>
-        <w:t xml:space="preserve">: The ticket response timeout in </w:t>
-      </w:r>
-      <w:proofErr w:type="spellStart"/>
-      <w:r>
-        <w:rPr>
-          <w:lang w:val="en-GB"/>
-        </w:rPr>
-        <w:t>ms</w:t>
-      </w:r>
-      <w:proofErr w:type="spellEnd"/>
-      <w:r>
-        <w:rPr>
-          <w:lang w:val="en-GB"/>
-        </w:rPr>
-        <w:t xml:space="preserve"> used when sending ticket blocking or when </w:t>
-      </w:r>
-      <w:proofErr w:type="spellStart"/>
-      <w:r>
-        <w:rPr>
-          <w:lang w:val="en-GB"/>
-        </w:rPr>
-        <w:t>ticketTimeoutCallbackEnabled</w:t>
-      </w:r>
-      <w:proofErr w:type="spellEnd"/>
-      <w:r>
-        <w:rPr>
-          <w:lang w:val="en-GB"/>
-        </w:rPr>
-        <w:t xml:space="preserve"> is set to true.</w:t>
+        <w:t>: The ticket response timeout in ms used when sending ticket blocking or when ticketTimeoutCallbackEnabled is set to true.</w:t>
       </w:r>
       <w:r>
         <w:rPr>
@@ -13350,8 +12191,6 @@
           <w:lang w:val="en-GB"/>
         </w:rPr>
       </w:pPr>
-      <w:proofErr w:type="spellStart"/>
-      <w:proofErr w:type="gramStart"/>
       <w:r>
         <w:rPr>
           <w:rFonts w:ascii="Consolas" w:hAnsi="Consolas" w:cs="Consolas"/>
@@ -13367,41 +12206,11 @@
         </w:rPr>
         <w:t>ticketCancellationResponseTimeout</w:t>
       </w:r>
-      <w:proofErr w:type="spellEnd"/>
-      <w:proofErr w:type="gramEnd"/>
       <w:r>
         <w:rPr>
           <w:lang w:val="en-GB"/>
         </w:rPr>
-        <w:t xml:space="preserve">: The ticket cancellation response timeout in </w:t>
-      </w:r>
-      <w:proofErr w:type="spellStart"/>
-      <w:r>
-        <w:rPr>
-          <w:lang w:val="en-GB"/>
-        </w:rPr>
-        <w:t>ms</w:t>
-      </w:r>
-      <w:proofErr w:type="spellEnd"/>
-      <w:r>
-        <w:rPr>
-          <w:lang w:val="en-GB"/>
-        </w:rPr>
-        <w:t xml:space="preserve"> used when sending ticket blocking or when </w:t>
-      </w:r>
-      <w:proofErr w:type="spellStart"/>
-      <w:r>
-        <w:rPr>
-          <w:lang w:val="en-GB"/>
-        </w:rPr>
-        <w:t>ticketTimeoutCallbackEnabled</w:t>
-      </w:r>
-      <w:proofErr w:type="spellEnd"/>
-      <w:r>
-        <w:rPr>
-          <w:lang w:val="en-GB"/>
-        </w:rPr>
-        <w:t xml:space="preserve"> is set to true. Default value is 600000ms and it can't be less than 10000ms or greater than 3600000ms.</w:t>
+        <w:t>: The ticket cancellation response timeout in ms used when sending ticket blocking or when ticketTimeoutCallbackEnabled is set to true. Default value is 600000ms and it can't be less than 10000ms or greater than 3600000ms.</w:t>
       </w:r>
     </w:p>
     <w:p>
@@ -13419,8 +12228,6 @@
           <w:lang w:val="en-GB"/>
         </w:rPr>
       </w:pPr>
-      <w:proofErr w:type="spellStart"/>
-      <w:proofErr w:type="gramStart"/>
       <w:r>
         <w:rPr>
           <w:rFonts w:ascii="Consolas" w:hAnsi="Consolas" w:cs="Consolas"/>
@@ -13436,55 +12243,11 @@
         </w:rPr>
         <w:t>ticketCashoutResponseTimeout</w:t>
       </w:r>
-      <w:proofErr w:type="spellEnd"/>
-      <w:proofErr w:type="gramEnd"/>
       <w:r>
         <w:rPr>
           <w:lang w:val="en-GB"/>
         </w:rPr>
-        <w:t xml:space="preserve">: The ticket </w:t>
-      </w:r>
-      <w:proofErr w:type="spellStart"/>
-      <w:r>
-        <w:rPr>
-          <w:lang w:val="en-GB"/>
-        </w:rPr>
-        <w:t>cashout</w:t>
-      </w:r>
-      <w:proofErr w:type="spellEnd"/>
-      <w:r>
-        <w:rPr>
-          <w:lang w:val="en-GB"/>
-        </w:rPr>
-        <w:t xml:space="preserve"> response timeout in </w:t>
-      </w:r>
-      <w:proofErr w:type="spellStart"/>
-      <w:r>
-        <w:rPr>
-          <w:lang w:val="en-GB"/>
-        </w:rPr>
-        <w:t>ms</w:t>
-      </w:r>
-      <w:proofErr w:type="spellEnd"/>
-      <w:r>
-        <w:rPr>
-          <w:lang w:val="en-GB"/>
-        </w:rPr>
-        <w:t xml:space="preserve"> used when sending ticket blocking or when </w:t>
-      </w:r>
-      <w:proofErr w:type="spellStart"/>
-      <w:r>
-        <w:rPr>
-          <w:lang w:val="en-GB"/>
-        </w:rPr>
-        <w:t>ticketTimeoutCallbackEnabled</w:t>
-      </w:r>
-      <w:proofErr w:type="spellEnd"/>
-      <w:r>
-        <w:rPr>
-          <w:lang w:val="en-GB"/>
-        </w:rPr>
-        <w:t xml:space="preserve"> is set to true.</w:t>
+        <w:t>: The ticket cashout response timeout in ms used when sending ticket blocking or when ticketTimeoutCallbackEnabled is set to true.</w:t>
       </w:r>
       <w:r>
         <w:rPr>
@@ -13514,8 +12277,6 @@
           <w:lang w:val="en-GB"/>
         </w:rPr>
       </w:pPr>
-      <w:proofErr w:type="spellStart"/>
-      <w:proofErr w:type="gramStart"/>
       <w:r>
         <w:rPr>
           <w:rFonts w:ascii="Consolas" w:hAnsi="Consolas" w:cs="Consolas"/>
@@ -13531,8 +12292,6 @@
         </w:rPr>
         <w:t>ticketNonSrSettleResponseTimeout</w:t>
       </w:r>
-      <w:proofErr w:type="spellEnd"/>
-      <w:proofErr w:type="gramEnd"/>
       <w:r>
         <w:rPr>
           <w:lang w:val="en-GB"/>
@@ -13549,35 +12308,7 @@
         <w:rPr>
           <w:lang w:val="en-GB"/>
         </w:rPr>
-        <w:t xml:space="preserve"> response timeout in </w:t>
-      </w:r>
-      <w:proofErr w:type="spellStart"/>
-      <w:r>
-        <w:rPr>
-          <w:lang w:val="en-GB"/>
-        </w:rPr>
-        <w:t>ms</w:t>
-      </w:r>
-      <w:proofErr w:type="spellEnd"/>
-      <w:r>
-        <w:rPr>
-          <w:lang w:val="en-GB"/>
-        </w:rPr>
-        <w:t xml:space="preserve"> used when sending ticket blocking or when </w:t>
-      </w:r>
-      <w:proofErr w:type="spellStart"/>
-      <w:r>
-        <w:rPr>
-          <w:lang w:val="en-GB"/>
-        </w:rPr>
-        <w:t>ticketTimeoutCallbackEnabled</w:t>
-      </w:r>
-      <w:proofErr w:type="spellEnd"/>
-      <w:r>
-        <w:rPr>
-          <w:lang w:val="en-GB"/>
-        </w:rPr>
-        <w:t xml:space="preserve"> is set to true.</w:t>
+        <w:t xml:space="preserve"> response timeout in ms used when sending ticket blocking or when ticketTimeoutCallbackEnabled is set to true.</w:t>
       </w:r>
       <w:r>
         <w:rPr>
@@ -13607,8 +12338,6 @@
           <w:lang w:val="en-GB"/>
         </w:rPr>
       </w:pPr>
-      <w:proofErr w:type="spellStart"/>
-      <w:proofErr w:type="gramStart"/>
       <w:r>
         <w:rPr>
           <w:rFonts w:ascii="Consolas" w:hAnsi="Consolas" w:cs="Consolas"/>
@@ -13624,8 +12353,6 @@
         </w:rPr>
         <w:t>ticketTimeoutCallbackEnabled</w:t>
       </w:r>
-      <w:proofErr w:type="spellEnd"/>
-      <w:proofErr w:type="gramEnd"/>
       <w:r>
         <w:rPr>
           <w:lang w:val="en-GB"/>
@@ -13636,21 +12363,180 @@
         <w:rPr>
           <w:lang w:val="en-GB"/>
         </w:rPr>
-        <w:t xml:space="preserve">An indication if the tickets sent async should have a time-out </w:t>
-      </w:r>
-      <w:proofErr w:type="spellStart"/>
+        <w:t>An indication if the tickets sent async should have a time-out callback</w:t>
+      </w:r>
       <w:r>
         <w:rPr>
           <w:lang w:val="en-GB"/>
         </w:rPr>
-        <w:t>callback</w:t>
-      </w:r>
-      <w:proofErr w:type="spellEnd"/>
-      <w:r>
-        <w:rPr>
-          <w:lang w:val="en-GB"/>
-        </w:rPr>
         <w:t>.</w:t>
+      </w:r>
+    </w:p>
+    <w:p>
+      <w:pPr>
+        <w:spacing w:after="0" w:line="240" w:lineRule="auto"/>
+      </w:pPr>
+    </w:p>
+    <w:p>
+      <w:pPr>
+        <w:spacing w:after="0" w:line="240" w:lineRule="auto"/>
+        <w:rPr>
+          <w:b/>
+          <w:bCs/>
+        </w:rPr>
+      </w:pPr>
+      <w:r>
+        <w:rPr>
+          <w:b/>
+          <w:bCs/>
+        </w:rPr>
+        <w:t>For connecting over WebSocket:</w:t>
+      </w:r>
+    </w:p>
+    <w:p>
+      <w:pPr>
+        <w:spacing w:after="0" w:line="240" w:lineRule="auto"/>
+      </w:pPr>
+    </w:p>
+    <w:p>
+      <w:pPr>
+        <w:pStyle w:val="ListParagraph"/>
+        <w:numPr>
+          <w:ilvl w:val="0"/>
+          <w:numId w:val="60"/>
+        </w:numPr>
+        <w:rPr>
+          <w:rFonts w:ascii="Arial" w:hAnsi="Arial" w:cs="Arial"/>
+        </w:rPr>
+      </w:pPr>
+      <w:r>
+        <w:rPr>
+          <w:color w:val="FF0000" w:themeColor="accent1"/>
+        </w:rPr>
+        <w:t>mts.sdk.useWebsocket</w:t>
+      </w:r>
+      <w:r>
+        <w:t xml:space="preserve">: boolean flag that needs to be set to “true” </w:t>
+      </w:r>
+      <w:r>
+        <w:t>for the SDK to attempt connecting over WebSocket instead of AMQP</w:t>
+      </w:r>
+      <w:r>
+        <w:t xml:space="preserve"> </w:t>
+      </w:r>
+    </w:p>
+    <w:p>
+      <w:pPr>
+        <w:pStyle w:val="ListParagraph"/>
+        <w:numPr>
+          <w:ilvl w:val="0"/>
+          <w:numId w:val="60"/>
+        </w:numPr>
+        <w:rPr>
+          <w:rFonts w:ascii="Arial" w:hAnsi="Arial" w:cs="Arial"/>
+        </w:rPr>
+      </w:pPr>
+      <w:r>
+        <w:rPr>
+          <w:color w:val="FF0000" w:themeColor="accent1"/>
+        </w:rPr>
+        <w:t>mts.sdk.authServer</w:t>
+      </w:r>
+      <w:r>
+        <w:t>:</w:t>
+      </w:r>
+      <w:r>
+        <w:t xml:space="preserve"> URI of the authorization server to send a token request to</w:t>
+      </w:r>
+    </w:p>
+    <w:p>
+      <w:pPr>
+        <w:pStyle w:val="ListParagraph"/>
+        <w:numPr>
+          <w:ilvl w:val="0"/>
+          <w:numId w:val="60"/>
+        </w:numPr>
+        <w:rPr>
+          <w:rFonts w:ascii="Arial" w:hAnsi="Arial" w:cs="Arial"/>
+        </w:rPr>
+      </w:pPr>
+      <w:r>
+        <w:rPr>
+          <w:color w:val="FF0000" w:themeColor="accent1"/>
+        </w:rPr>
+        <w:t>mts.sdk.authClientId</w:t>
+      </w:r>
+      <w:r>
+        <w:t>:</w:t>
+      </w:r>
+      <w:r>
+        <w:t xml:space="preserve"> client ID to include in the token request</w:t>
+      </w:r>
+    </w:p>
+    <w:p>
+      <w:pPr>
+        <w:pStyle w:val="ListParagraph"/>
+        <w:numPr>
+          <w:ilvl w:val="0"/>
+          <w:numId w:val="60"/>
+        </w:numPr>
+      </w:pPr>
+      <w:r>
+        <w:rPr>
+          <w:color w:val="FF0000" w:themeColor="accent1"/>
+        </w:rPr>
+        <w:t>mts.sdk.authClientSecret</w:t>
+      </w:r>
+      <w:r>
+        <w:t>:</w:t>
+      </w:r>
+      <w:r>
+        <w:t xml:space="preserve"> client secret to include in the token request</w:t>
+      </w:r>
+    </w:p>
+    <w:p>
+      <w:pPr>
+        <w:pStyle w:val="ListParagraph"/>
+        <w:numPr>
+          <w:ilvl w:val="0"/>
+          <w:numId w:val="60"/>
+        </w:numPr>
+        <w:rPr>
+          <w:rFonts w:ascii="Arial" w:hAnsi="Arial" w:cs="Arial"/>
+        </w:rPr>
+      </w:pPr>
+      <w:r>
+        <w:rPr>
+          <w:color w:val="FF0000" w:themeColor="accent1"/>
+        </w:rPr>
+        <w:t>mts.sdk.authAudience</w:t>
+      </w:r>
+      <w:r>
+        <w:t>:</w:t>
+      </w:r>
+      <w:r>
+        <w:t xml:space="preserve"> audience attribute to use in the token request</w:t>
+      </w:r>
+    </w:p>
+    <w:p>
+      <w:pPr>
+        <w:pStyle w:val="ListParagraph"/>
+        <w:numPr>
+          <w:ilvl w:val="0"/>
+          <w:numId w:val="60"/>
+        </w:numPr>
+      </w:pPr>
+      <w:r>
+        <w:rPr>
+          <w:color w:val="FF0000" w:themeColor="accent1"/>
+        </w:rPr>
+        <w:t>mts.sdk.wsServer</w:t>
+      </w:r>
+      <w:r>
+        <w:t xml:space="preserve">: </w:t>
+      </w:r>
+      <w:r>
+        <w:t>URI of the WebSocket endpoint to connect to</w:t>
       </w:r>
     </w:p>
     <w:p>
@@ -13711,23 +12597,7 @@
           <w:sz w:val="24"/>
           <w:szCs w:val="24"/>
         </w:rPr>
-        <w:t xml:space="preserve"> please refer to the </w:t>
-      </w:r>
-      <w:proofErr w:type="spellStart"/>
-      <w:r>
-        <w:rPr>
-          <w:sz w:val="24"/>
-          <w:szCs w:val="24"/>
-        </w:rPr>
-        <w:t>MTS_Ticket_Integration</w:t>
-      </w:r>
-      <w:proofErr w:type="spellEnd"/>
-      <w:r>
-        <w:rPr>
-          <w:sz w:val="24"/>
-          <w:szCs w:val="24"/>
-        </w:rPr>
-        <w:t xml:space="preserve"> document</w:t>
+        <w:t xml:space="preserve"> please refer to the MTS_Ticket_Integration document</w:t>
       </w:r>
       <w:r>
         <w:rPr>
@@ -13835,16 +12705,8 @@
         <w:rPr>
           <w:lang w:val="en-GB"/>
         </w:rPr>
-        <w:t xml:space="preserve">mts-sdk-version-tinyjar.jar – A jar file without dependencies. Use the pom.xml file found in the archive to specify the SDK’s </w:t>
-      </w:r>
-      <w:proofErr w:type="gramStart"/>
-      <w:r>
-        <w:rPr>
-          <w:lang w:val="en-GB"/>
-        </w:rPr>
-        <w:t>dependencies</w:t>
-      </w:r>
-      <w:proofErr w:type="gramEnd"/>
+        <w:t>mts-sdk-version-tinyjar.jar – A jar file without dependencies. Use the pom.xml file found in the archive to specify the SDK’s dependencies</w:t>
+      </w:r>
     </w:p>
     <w:p>
       <w:pPr>
@@ -13862,6 +12724,7 @@
       <w:bookmarkStart w:id="39" w:name="_Toc151984463"/>
       <w:bookmarkStart w:id="40" w:name="_Toc152322666"/>
       <w:r>
+        <w:lastRenderedPageBreak/>
         <w:t>SDK setup and teardown</w:t>
       </w:r>
       <w:bookmarkEnd w:id="39"/>
@@ -13907,7 +12770,6 @@
         </w:rPr>
         <w:t xml:space="preserve">Creating an instance of the </w:t>
       </w:r>
-      <w:proofErr w:type="spellStart"/>
       <w:r>
         <w:rPr>
           <w:rFonts w:ascii="Consolas" w:hAnsi="Consolas" w:cs="Consolas"/>
@@ -13916,7 +12778,6 @@
         </w:rPr>
         <w:t>MtsSdk</w:t>
       </w:r>
-      <w:proofErr w:type="spellEnd"/>
       <w:r>
         <w:rPr>
           <w:lang w:val="en-GB"/>
@@ -13945,7 +12806,6 @@
         </w:rPr>
         <w:t xml:space="preserve">Opening the created </w:t>
       </w:r>
-      <w:proofErr w:type="spellStart"/>
       <w:r>
         <w:rPr>
           <w:rFonts w:ascii="Consolas" w:hAnsi="Consolas" w:cs="Consolas"/>
@@ -13954,7 +12814,6 @@
         </w:rPr>
         <w:t>MtsSdk</w:t>
       </w:r>
-      <w:proofErr w:type="spellEnd"/>
       <w:r>
         <w:rPr>
           <w:lang w:val="en-GB"/>
@@ -13965,21 +12824,7 @@
         <w:rPr>
           <w:lang w:val="en-GB"/>
         </w:rPr>
-        <w:t xml:space="preserve"> using one of the </w:t>
-      </w:r>
-      <w:proofErr w:type="gramStart"/>
-      <w:r>
-        <w:rPr>
-          <w:lang w:val="en-GB"/>
-        </w:rPr>
-        <w:t>open(</w:t>
-      </w:r>
-      <w:proofErr w:type="gramEnd"/>
-      <w:r>
-        <w:rPr>
-          <w:lang w:val="en-GB"/>
-        </w:rPr>
-        <w:t>…) methods.</w:t>
+        <w:t xml:space="preserve"> using one of the open(…) methods.</w:t>
       </w:r>
     </w:p>
     <w:p>
@@ -14001,16 +12846,8 @@
         <w:rPr>
           <w:lang w:val="en-GB"/>
         </w:rPr>
-        <w:t xml:space="preserve">Obtaining various sender objects, which can be used to send messages to the </w:t>
-      </w:r>
-      <w:proofErr w:type="gramStart"/>
-      <w:r>
-        <w:rPr>
-          <w:lang w:val="en-GB"/>
-        </w:rPr>
-        <w:t>MTS</w:t>
-      </w:r>
-      <w:proofErr w:type="gramEnd"/>
+        <w:t>Obtaining various sender objects, which can be used to send messages to the MTS</w:t>
+      </w:r>
     </w:p>
     <w:p>
       <w:pPr>
@@ -14087,42 +12924,13 @@
           <w:lang w:val="en-US"/>
         </w:rPr>
       </w:pPr>
-      <w:proofErr w:type="spellStart"/>
       <w:r>
         <w:rPr>
           <w:rFonts w:ascii="Menlo" w:hAnsi="Menlo" w:cs="Courier"/>
           <w:color w:val="000000"/>
           <w:lang w:val="en-US"/>
         </w:rPr>
-        <w:lastRenderedPageBreak/>
-        <w:t>MtsSdkApi</w:t>
-      </w:r>
-      <w:proofErr w:type="spellEnd"/>
-      <w:r>
-        <w:rPr>
-          <w:rFonts w:ascii="Menlo" w:hAnsi="Menlo" w:cs="Courier"/>
-          <w:color w:val="000000"/>
-          <w:lang w:val="en-US"/>
-        </w:rPr>
-        <w:t xml:space="preserve"> </w:t>
-      </w:r>
-      <w:proofErr w:type="spellStart"/>
-      <w:r>
-        <w:rPr>
-          <w:rFonts w:ascii="Menlo" w:hAnsi="Menlo" w:cs="Courier"/>
-          <w:color w:val="000000"/>
-          <w:lang w:val="en-US"/>
-        </w:rPr>
-        <w:t>mtsSdk</w:t>
-      </w:r>
-      <w:proofErr w:type="spellEnd"/>
-      <w:r>
-        <w:rPr>
-          <w:rFonts w:ascii="Menlo" w:hAnsi="Menlo" w:cs="Courier"/>
-          <w:color w:val="000000"/>
-          <w:lang w:val="en-US"/>
-        </w:rPr>
-        <w:t xml:space="preserve"> = </w:t>
+        <w:t xml:space="preserve">MtsSdkApi mtsSdk = </w:t>
       </w:r>
       <w:r>
         <w:rPr>
@@ -14134,59 +12942,22 @@
         </w:rPr>
         <w:t xml:space="preserve">new </w:t>
       </w:r>
-      <w:proofErr w:type="spellStart"/>
-      <w:proofErr w:type="gramStart"/>
       <w:r>
         <w:rPr>
           <w:rFonts w:ascii="Menlo" w:hAnsi="Menlo" w:cs="Courier"/>
           <w:color w:val="000000"/>
           <w:lang w:val="en-US"/>
         </w:rPr>
-        <w:t>MtsSdk</w:t>
-      </w:r>
-      <w:proofErr w:type="spellEnd"/>
+        <w:t>MtsSdk();</w:t>
+      </w:r>
       <w:r>
         <w:rPr>
           <w:rFonts w:ascii="Menlo" w:hAnsi="Menlo" w:cs="Courier"/>
           <w:color w:val="000000"/>
           <w:lang w:val="en-US"/>
         </w:rPr>
-        <w:t>(</w:t>
-      </w:r>
-      <w:proofErr w:type="gramEnd"/>
-      <w:r>
-        <w:rPr>
-          <w:rFonts w:ascii="Menlo" w:hAnsi="Menlo" w:cs="Courier"/>
-          <w:color w:val="000000"/>
-          <w:lang w:val="en-US"/>
-        </w:rPr>
-        <w:t>);</w:t>
-      </w:r>
-      <w:r>
-        <w:rPr>
-          <w:rFonts w:ascii="Menlo" w:hAnsi="Menlo" w:cs="Courier"/>
-          <w:color w:val="000000"/>
-          <w:lang w:val="en-US"/>
-        </w:rPr>
         <w:br/>
-      </w:r>
-      <w:proofErr w:type="spellStart"/>
-      <w:r>
-        <w:rPr>
-          <w:rFonts w:ascii="Menlo" w:hAnsi="Menlo" w:cs="Courier"/>
-          <w:color w:val="000000"/>
-          <w:lang w:val="en-US"/>
-        </w:rPr>
-        <w:t>mtsSdk.open</w:t>
-      </w:r>
-      <w:proofErr w:type="spellEnd"/>
-      <w:r>
-        <w:rPr>
-          <w:rFonts w:ascii="Menlo" w:hAnsi="Menlo" w:cs="Courier"/>
-          <w:color w:val="000000"/>
-          <w:lang w:val="en-US"/>
-        </w:rPr>
-        <w:t>();</w:t>
+        <w:t>mtsSdk.open();</w:t>
       </w:r>
     </w:p>
     <w:p>
@@ -14217,121 +12988,22 @@
           <w:lang w:val="en-US"/>
         </w:rPr>
       </w:pPr>
-      <w:proofErr w:type="spellStart"/>
       <w:r>
         <w:rPr>
           <w:rFonts w:ascii="Menlo" w:hAnsi="Menlo" w:cs="Courier"/>
           <w:color w:val="000000"/>
           <w:lang w:val="en-US"/>
         </w:rPr>
-        <w:t>BuilderFactory</w:t>
-      </w:r>
-      <w:proofErr w:type="spellEnd"/>
+        <w:t>BuilderFactory builderFactory = mtsSdk.getBuilderFactory();</w:t>
+      </w:r>
       <w:r>
         <w:rPr>
           <w:rFonts w:ascii="Menlo" w:hAnsi="Menlo" w:cs="Courier"/>
           <w:color w:val="000000"/>
           <w:lang w:val="en-US"/>
         </w:rPr>
-        <w:t xml:space="preserve"> </w:t>
-      </w:r>
-      <w:proofErr w:type="spellStart"/>
-      <w:r>
-        <w:rPr>
-          <w:rFonts w:ascii="Menlo" w:hAnsi="Menlo" w:cs="Courier"/>
-          <w:color w:val="000000"/>
-          <w:lang w:val="en-US"/>
-        </w:rPr>
-        <w:t>builderFactory</w:t>
-      </w:r>
-      <w:proofErr w:type="spellEnd"/>
-      <w:r>
-        <w:rPr>
-          <w:rFonts w:ascii="Menlo" w:hAnsi="Menlo" w:cs="Courier"/>
-          <w:color w:val="000000"/>
-          <w:lang w:val="en-US"/>
-        </w:rPr>
-        <w:t xml:space="preserve"> = </w:t>
-      </w:r>
-      <w:proofErr w:type="spellStart"/>
-      <w:r>
-        <w:rPr>
-          <w:rFonts w:ascii="Menlo" w:hAnsi="Menlo" w:cs="Courier"/>
-          <w:color w:val="000000"/>
-          <w:lang w:val="en-US"/>
-        </w:rPr>
-        <w:t>mtsSdk.getBuilderFactory</w:t>
-      </w:r>
-      <w:proofErr w:type="spellEnd"/>
-      <w:r>
-        <w:rPr>
-          <w:rFonts w:ascii="Menlo" w:hAnsi="Menlo" w:cs="Courier"/>
-          <w:color w:val="000000"/>
-          <w:lang w:val="en-US"/>
-        </w:rPr>
-        <w:t>();</w:t>
-      </w:r>
-      <w:r>
-        <w:rPr>
-          <w:rFonts w:ascii="Menlo" w:hAnsi="Menlo" w:cs="Courier"/>
-          <w:color w:val="000000"/>
-          <w:lang w:val="en-US"/>
-        </w:rPr>
         <w:br/>
-      </w:r>
-      <w:proofErr w:type="spellStart"/>
-      <w:r>
-        <w:rPr>
-          <w:rFonts w:ascii="Menlo" w:hAnsi="Menlo" w:cs="Courier"/>
-          <w:color w:val="000000"/>
-          <w:lang w:val="en-US"/>
-        </w:rPr>
-        <w:t>TicketAckSender</w:t>
-      </w:r>
-      <w:proofErr w:type="spellEnd"/>
-      <w:r>
-        <w:rPr>
-          <w:rFonts w:ascii="Menlo" w:hAnsi="Menlo" w:cs="Courier"/>
-          <w:color w:val="000000"/>
-          <w:lang w:val="en-US"/>
-        </w:rPr>
-        <w:t xml:space="preserve"> </w:t>
-      </w:r>
-      <w:proofErr w:type="spellStart"/>
-      <w:r>
-        <w:rPr>
-          <w:rFonts w:ascii="Menlo" w:hAnsi="Menlo" w:cs="Courier"/>
-          <w:color w:val="000000"/>
-          <w:lang w:val="en-US"/>
-        </w:rPr>
-        <w:t>ticketAckSender</w:t>
-      </w:r>
-      <w:proofErr w:type="spellEnd"/>
-      <w:r>
-        <w:rPr>
-          <w:rFonts w:ascii="Menlo" w:hAnsi="Menlo" w:cs="Courier"/>
-          <w:color w:val="000000"/>
-          <w:lang w:val="en-US"/>
-        </w:rPr>
-        <w:t xml:space="preserve"> = </w:t>
-      </w:r>
-      <w:proofErr w:type="spellStart"/>
-      <w:r>
-        <w:rPr>
-          <w:rFonts w:ascii="Menlo" w:hAnsi="Menlo" w:cs="Courier"/>
-          <w:color w:val="000000"/>
-          <w:lang w:val="en-US"/>
-        </w:rPr>
-        <w:t>mtsSdk.getTicketAcknowledgmentSender</w:t>
-      </w:r>
-      <w:proofErr w:type="spellEnd"/>
-      <w:r>
-        <w:rPr>
-          <w:rFonts w:ascii="Menlo" w:hAnsi="Menlo" w:cs="Courier"/>
-          <w:color w:val="000000"/>
-          <w:lang w:val="en-US"/>
-        </w:rPr>
-        <w:t>(</w:t>
+        <w:t>TicketAckSender ticketAckSender = mtsSdk.getTicketAcknowledgmentSender(</w:t>
       </w:r>
       <w:r>
         <w:rPr>
@@ -14343,85 +13015,22 @@
         </w:rPr>
         <w:t xml:space="preserve">new </w:t>
       </w:r>
-      <w:proofErr w:type="spellStart"/>
       <w:r>
         <w:rPr>
           <w:rFonts w:ascii="Menlo" w:hAnsi="Menlo" w:cs="Courier"/>
           <w:color w:val="000000"/>
           <w:lang w:val="en-US"/>
         </w:rPr>
-        <w:t>TicketAckHandler</w:t>
-      </w:r>
-      <w:proofErr w:type="spellEnd"/>
+        <w:t>TicketAckHandler());</w:t>
+      </w:r>
       <w:r>
         <w:rPr>
           <w:rFonts w:ascii="Menlo" w:hAnsi="Menlo" w:cs="Courier"/>
           <w:color w:val="000000"/>
           <w:lang w:val="en-US"/>
         </w:rPr>
-        <w:t>());</w:t>
-      </w:r>
-      <w:r>
-        <w:rPr>
-          <w:rFonts w:ascii="Menlo" w:hAnsi="Menlo" w:cs="Courier"/>
-          <w:color w:val="000000"/>
-          <w:lang w:val="en-US"/>
-        </w:rPr>
         <w:br/>
-      </w:r>
-      <w:proofErr w:type="spellStart"/>
-      <w:r>
-        <w:rPr>
-          <w:rFonts w:ascii="Menlo" w:hAnsi="Menlo" w:cs="Courier"/>
-          <w:color w:val="000000"/>
-          <w:lang w:val="en-US"/>
-        </w:rPr>
-        <w:t>TicketCancelAckSender</w:t>
-      </w:r>
-      <w:proofErr w:type="spellEnd"/>
-      <w:r>
-        <w:rPr>
-          <w:rFonts w:ascii="Menlo" w:hAnsi="Menlo" w:cs="Courier"/>
-          <w:color w:val="000000"/>
-          <w:lang w:val="en-US"/>
-        </w:rPr>
-        <w:t xml:space="preserve"> </w:t>
-      </w:r>
-      <w:proofErr w:type="spellStart"/>
-      <w:r>
-        <w:rPr>
-          <w:rFonts w:ascii="Menlo" w:hAnsi="Menlo" w:cs="Courier"/>
-          <w:color w:val="000000"/>
-          <w:lang w:val="en-US"/>
-        </w:rPr>
-        <w:t>ticketCancelAckSender</w:t>
-      </w:r>
-      <w:proofErr w:type="spellEnd"/>
-      <w:r>
-        <w:rPr>
-          <w:rFonts w:ascii="Menlo" w:hAnsi="Menlo" w:cs="Courier"/>
-          <w:color w:val="000000"/>
-          <w:lang w:val="en-US"/>
-        </w:rPr>
-        <w:t xml:space="preserve"> = </w:t>
-      </w:r>
-      <w:proofErr w:type="spellStart"/>
-      <w:r>
-        <w:rPr>
-          <w:rFonts w:ascii="Menlo" w:hAnsi="Menlo" w:cs="Courier"/>
-          <w:color w:val="000000"/>
-          <w:lang w:val="en-US"/>
-        </w:rPr>
-        <w:t>mtsSdk.getTicketCancelAcknowledgmentSender</w:t>
-      </w:r>
-      <w:proofErr w:type="spellEnd"/>
-      <w:r>
-        <w:rPr>
-          <w:rFonts w:ascii="Menlo" w:hAnsi="Menlo" w:cs="Courier"/>
-          <w:color w:val="000000"/>
-          <w:lang w:val="en-US"/>
-        </w:rPr>
-        <w:t>(</w:t>
+        <w:t>TicketCancelAckSender ticketCancelAckSender = mtsSdk.getTicketCancelAcknowledgmentSender(</w:t>
       </w:r>
       <w:r>
         <w:rPr>
@@ -14433,85 +13042,22 @@
         </w:rPr>
         <w:t xml:space="preserve">new </w:t>
       </w:r>
-      <w:proofErr w:type="spellStart"/>
       <w:r>
         <w:rPr>
           <w:rFonts w:ascii="Menlo" w:hAnsi="Menlo" w:cs="Courier"/>
           <w:color w:val="000000"/>
           <w:lang w:val="en-US"/>
         </w:rPr>
-        <w:t>TicketCancelAckHandler</w:t>
-      </w:r>
-      <w:proofErr w:type="spellEnd"/>
+        <w:t>TicketCancelAckHandler());</w:t>
+      </w:r>
       <w:r>
         <w:rPr>
           <w:rFonts w:ascii="Menlo" w:hAnsi="Menlo" w:cs="Courier"/>
           <w:color w:val="000000"/>
           <w:lang w:val="en-US"/>
         </w:rPr>
-        <w:t>());</w:t>
-      </w:r>
-      <w:r>
-        <w:rPr>
-          <w:rFonts w:ascii="Menlo" w:hAnsi="Menlo" w:cs="Courier"/>
-          <w:color w:val="000000"/>
-          <w:lang w:val="en-US"/>
-        </w:rPr>
         <w:br/>
-      </w:r>
-      <w:proofErr w:type="spellStart"/>
-      <w:r>
-        <w:rPr>
-          <w:rFonts w:ascii="Menlo" w:hAnsi="Menlo" w:cs="Courier"/>
-          <w:color w:val="000000"/>
-          <w:lang w:val="en-US"/>
-        </w:rPr>
-        <w:t>TicketCancelSender</w:t>
-      </w:r>
-      <w:proofErr w:type="spellEnd"/>
-      <w:r>
-        <w:rPr>
-          <w:rFonts w:ascii="Menlo" w:hAnsi="Menlo" w:cs="Courier"/>
-          <w:color w:val="000000"/>
-          <w:lang w:val="en-US"/>
-        </w:rPr>
-        <w:t xml:space="preserve"> </w:t>
-      </w:r>
-      <w:proofErr w:type="spellStart"/>
-      <w:r>
-        <w:rPr>
-          <w:rFonts w:ascii="Menlo" w:hAnsi="Menlo" w:cs="Courier"/>
-          <w:color w:val="000000"/>
-          <w:lang w:val="en-US"/>
-        </w:rPr>
-        <w:t>ticketCancelSender</w:t>
-      </w:r>
-      <w:proofErr w:type="spellEnd"/>
-      <w:r>
-        <w:rPr>
-          <w:rFonts w:ascii="Menlo" w:hAnsi="Menlo" w:cs="Courier"/>
-          <w:color w:val="000000"/>
-          <w:lang w:val="en-US"/>
-        </w:rPr>
-        <w:t xml:space="preserve"> = </w:t>
-      </w:r>
-      <w:proofErr w:type="spellStart"/>
-      <w:r>
-        <w:rPr>
-          <w:rFonts w:ascii="Menlo" w:hAnsi="Menlo" w:cs="Courier"/>
-          <w:color w:val="000000"/>
-          <w:lang w:val="en-US"/>
-        </w:rPr>
-        <w:t>mtsSdk.getTicketCancelSender</w:t>
-      </w:r>
-      <w:proofErr w:type="spellEnd"/>
-      <w:r>
-        <w:rPr>
-          <w:rFonts w:ascii="Menlo" w:hAnsi="Menlo" w:cs="Courier"/>
-          <w:color w:val="000000"/>
-          <w:lang w:val="en-US"/>
-        </w:rPr>
-        <w:t>(</w:t>
+        <w:t>TicketCancelSender ticketCancelSender = mtsSdk.getTicketCancelSender(</w:t>
       </w:r>
       <w:r>
         <w:rPr>
@@ -14523,121 +13069,22 @@
         </w:rPr>
         <w:t xml:space="preserve">new </w:t>
       </w:r>
-      <w:proofErr w:type="spellStart"/>
       <w:r>
         <w:rPr>
           <w:rFonts w:ascii="Menlo" w:hAnsi="Menlo" w:cs="Courier"/>
           <w:color w:val="000000"/>
           <w:lang w:val="en-US"/>
         </w:rPr>
-        <w:t>TicketCancelResponseHandler</w:t>
-      </w:r>
-      <w:proofErr w:type="spellEnd"/>
+        <w:t>TicketCancelResponseHandler(ticketCancelAckSender, builderFactory));</w:t>
+      </w:r>
       <w:r>
         <w:rPr>
           <w:rFonts w:ascii="Menlo" w:hAnsi="Menlo" w:cs="Courier"/>
           <w:color w:val="000000"/>
           <w:lang w:val="en-US"/>
         </w:rPr>
-        <w:t>(</w:t>
-      </w:r>
-      <w:proofErr w:type="spellStart"/>
-      <w:r>
-        <w:rPr>
-          <w:rFonts w:ascii="Menlo" w:hAnsi="Menlo" w:cs="Courier"/>
-          <w:color w:val="000000"/>
-          <w:lang w:val="en-US"/>
-        </w:rPr>
-        <w:t>ticketCancelAckSender</w:t>
-      </w:r>
-      <w:proofErr w:type="spellEnd"/>
-      <w:r>
-        <w:rPr>
-          <w:rFonts w:ascii="Menlo" w:hAnsi="Menlo" w:cs="Courier"/>
-          <w:color w:val="000000"/>
-          <w:lang w:val="en-US"/>
-        </w:rPr>
-        <w:t xml:space="preserve">, </w:t>
-      </w:r>
-      <w:proofErr w:type="spellStart"/>
-      <w:r>
-        <w:rPr>
-          <w:rFonts w:ascii="Menlo" w:hAnsi="Menlo" w:cs="Courier"/>
-          <w:color w:val="000000"/>
-          <w:lang w:val="en-US"/>
-        </w:rPr>
-        <w:t>builderFactory</w:t>
-      </w:r>
-      <w:proofErr w:type="spellEnd"/>
-      <w:r>
-        <w:rPr>
-          <w:rFonts w:ascii="Menlo" w:hAnsi="Menlo" w:cs="Courier"/>
-          <w:color w:val="000000"/>
-          <w:lang w:val="en-US"/>
-        </w:rPr>
-        <w:t>));</w:t>
-      </w:r>
-      <w:r>
-        <w:rPr>
-          <w:rFonts w:ascii="Menlo" w:hAnsi="Menlo" w:cs="Courier"/>
-          <w:color w:val="000000"/>
-          <w:lang w:val="en-US"/>
-        </w:rPr>
         <w:br/>
-      </w:r>
-      <w:proofErr w:type="spellStart"/>
-      <w:r>
-        <w:rPr>
-          <w:rFonts w:ascii="Menlo" w:hAnsi="Menlo" w:cs="Courier"/>
-          <w:color w:val="000000"/>
-          <w:lang w:val="en-US"/>
-        </w:rPr>
-        <w:t>TicketSender</w:t>
-      </w:r>
-      <w:proofErr w:type="spellEnd"/>
-      <w:r>
-        <w:rPr>
-          <w:rFonts w:ascii="Menlo" w:hAnsi="Menlo" w:cs="Courier"/>
-          <w:color w:val="000000"/>
-          <w:lang w:val="en-US"/>
-        </w:rPr>
-        <w:t xml:space="preserve"> </w:t>
-      </w:r>
-      <w:proofErr w:type="spellStart"/>
-      <w:r>
-        <w:rPr>
-          <w:rFonts w:ascii="Menlo" w:hAnsi="Menlo" w:cs="Courier"/>
-          <w:color w:val="000000"/>
-          <w:lang w:val="en-US"/>
-        </w:rPr>
-        <w:t>ticketSender</w:t>
-      </w:r>
-      <w:proofErr w:type="spellEnd"/>
-      <w:r>
-        <w:rPr>
-          <w:rFonts w:ascii="Menlo" w:hAnsi="Menlo" w:cs="Courier"/>
-          <w:color w:val="000000"/>
-          <w:lang w:val="en-US"/>
-        </w:rPr>
-        <w:t xml:space="preserve"> = </w:t>
-      </w:r>
-      <w:proofErr w:type="spellStart"/>
-      <w:r>
-        <w:rPr>
-          <w:rFonts w:ascii="Menlo" w:hAnsi="Menlo" w:cs="Courier"/>
-          <w:color w:val="000000"/>
-          <w:lang w:val="en-US"/>
-        </w:rPr>
-        <w:t>mtsSdk.getTicketSender</w:t>
-      </w:r>
-      <w:proofErr w:type="spellEnd"/>
-      <w:r>
-        <w:rPr>
-          <w:rFonts w:ascii="Menlo" w:hAnsi="Menlo" w:cs="Courier"/>
-          <w:color w:val="000000"/>
-          <w:lang w:val="en-US"/>
-        </w:rPr>
-        <w:t>(</w:t>
+        <w:t>TicketSender ticketSender = mtsSdk.getTicketSender(</w:t>
       </w:r>
       <w:r>
         <w:rPr>
@@ -14649,77 +13096,13 @@
         </w:rPr>
         <w:t xml:space="preserve">new </w:t>
       </w:r>
-      <w:proofErr w:type="spellStart"/>
       <w:r>
         <w:rPr>
           <w:rFonts w:ascii="Menlo" w:hAnsi="Menlo" w:cs="Courier"/>
           <w:color w:val="000000"/>
           <w:lang w:val="en-US"/>
         </w:rPr>
-        <w:t>TicketResponseHandler</w:t>
-      </w:r>
-      <w:proofErr w:type="spellEnd"/>
-      <w:r>
-        <w:rPr>
-          <w:rFonts w:ascii="Menlo" w:hAnsi="Menlo" w:cs="Courier"/>
-          <w:color w:val="000000"/>
-          <w:lang w:val="en-US"/>
-        </w:rPr>
-        <w:t>(</w:t>
-      </w:r>
-      <w:proofErr w:type="spellStart"/>
-      <w:r>
-        <w:rPr>
-          <w:rFonts w:ascii="Menlo" w:hAnsi="Menlo" w:cs="Courier"/>
-          <w:color w:val="000000"/>
-          <w:lang w:val="en-US"/>
-        </w:rPr>
-        <w:t>ticketCancelSender</w:t>
-      </w:r>
-      <w:proofErr w:type="spellEnd"/>
-      <w:r>
-        <w:rPr>
-          <w:rFonts w:ascii="Menlo" w:hAnsi="Menlo" w:cs="Courier"/>
-          <w:color w:val="000000"/>
-          <w:lang w:val="en-US"/>
-        </w:rPr>
-        <w:t xml:space="preserve">, </w:t>
-      </w:r>
-      <w:proofErr w:type="spellStart"/>
-      <w:r>
-        <w:rPr>
-          <w:rFonts w:ascii="Menlo" w:hAnsi="Menlo" w:cs="Courier"/>
-          <w:color w:val="000000"/>
-          <w:lang w:val="en-US"/>
-        </w:rPr>
-        <w:t>ticketAckSender</w:t>
-      </w:r>
-      <w:proofErr w:type="spellEnd"/>
-      <w:r>
-        <w:rPr>
-          <w:rFonts w:ascii="Menlo" w:hAnsi="Menlo" w:cs="Courier"/>
-          <w:color w:val="000000"/>
-          <w:lang w:val="en-US"/>
-        </w:rPr>
-        <w:t xml:space="preserve">, </w:t>
-      </w:r>
-      <w:proofErr w:type="spellStart"/>
-      <w:r>
-        <w:rPr>
-          <w:rFonts w:ascii="Menlo" w:hAnsi="Menlo" w:cs="Courier"/>
-          <w:color w:val="000000"/>
-          <w:lang w:val="en-US"/>
-        </w:rPr>
-        <w:t>builderFactory</w:t>
-      </w:r>
-      <w:proofErr w:type="spellEnd"/>
-      <w:r>
-        <w:rPr>
-          <w:rFonts w:ascii="Menlo" w:hAnsi="Menlo" w:cs="Courier"/>
-          <w:color w:val="000000"/>
-          <w:lang w:val="en-US"/>
-        </w:rPr>
-        <w:t>));</w:t>
+        <w:t>TicketResponseHandler(ticketCancelSender, ticketAckSender, builderFactory));</w:t>
       </w:r>
     </w:p>
     <w:p/>
@@ -14757,23 +13140,7 @@
           <w:sz w:val="24"/>
           <w:szCs w:val="24"/>
         </w:rPr>
-        <w:t xml:space="preserve">listener </w:t>
-      </w:r>
-      <w:proofErr w:type="spellStart"/>
-      <w:r>
-        <w:rPr>
-          <w:sz w:val="24"/>
-          <w:szCs w:val="24"/>
-        </w:rPr>
-        <w:t>callback</w:t>
-      </w:r>
-      <w:proofErr w:type="spellEnd"/>
-      <w:r>
-        <w:rPr>
-          <w:sz w:val="24"/>
-          <w:szCs w:val="24"/>
-        </w:rPr>
-        <w:t xml:space="preserve"> methods,</w:t>
+        <w:t>listener callback methods,</w:t>
       </w:r>
       <w:r>
         <w:rPr>
@@ -14842,7 +13209,6 @@
         </w:rPr>
         <w:t xml:space="preserve">Once the initialized </w:t>
       </w:r>
-      <w:proofErr w:type="spellStart"/>
       <w:r>
         <w:rPr>
           <w:rFonts w:ascii="Consolas" w:hAnsi="Consolas" w:cs="Consolas"/>
@@ -14850,29 +13216,12 @@
         </w:rPr>
         <w:t>MtsSdk</w:t>
       </w:r>
-      <w:proofErr w:type="spellEnd"/>
-      <w:r>
-        <w:rPr>
-          <w:sz w:val="24"/>
-          <w:szCs w:val="24"/>
-        </w:rPr>
-        <w:t xml:space="preserve"> instance is no longer needed, it must be teardown </w:t>
-      </w:r>
-      <w:proofErr w:type="gramStart"/>
-      <w:r>
-        <w:rPr>
-          <w:sz w:val="24"/>
-          <w:szCs w:val="24"/>
-        </w:rPr>
-        <w:t>in order to</w:t>
-      </w:r>
-      <w:proofErr w:type="gramEnd"/>
-      <w:r>
-        <w:rPr>
-          <w:sz w:val="24"/>
-          <w:szCs w:val="24"/>
-        </w:rPr>
-        <w:t xml:space="preserve"> release</w:t>
+      <w:r>
+        <w:rPr>
+          <w:sz w:val="24"/>
+          <w:szCs w:val="24"/>
+        </w:rPr>
+        <w:t xml:space="preserve"> instance is no longer needed, it must be teardown in order to release</w:t>
       </w:r>
       <w:r>
         <w:rPr>
@@ -14935,34 +13284,14 @@
       <w:pPr>
         <w:spacing w:after="100"/>
       </w:pPr>
-      <w:proofErr w:type="spellStart"/>
       <w:r>
         <w:rPr>
           <w:rFonts w:ascii="Menlo" w:hAnsi="Menlo" w:cs="Courier"/>
           <w:color w:val="000000"/>
           <w:lang w:val="en-US"/>
         </w:rPr>
-        <w:t>mtsSdk.close</w:t>
-      </w:r>
-      <w:proofErr w:type="spellEnd"/>
-      <w:r>
-        <w:rPr>
-          <w:rFonts w:ascii="Menlo" w:hAnsi="Menlo" w:cs="Courier"/>
-          <w:color w:val="000000"/>
-          <w:lang w:val="en-US"/>
-        </w:rPr>
-        <w:t>(</w:t>
-      </w:r>
-      <w:proofErr w:type="gramStart"/>
-      <w:r>
-        <w:rPr>
-          <w:rFonts w:ascii="Menlo" w:hAnsi="Menlo" w:cs="Courier"/>
-          <w:color w:val="000000"/>
-          <w:lang w:val="en-US"/>
-        </w:rPr>
-        <w:t>);</w:t>
-      </w:r>
-      <w:proofErr w:type="gramEnd"/>
+        <w:t>mtsSdk.close();</w:t>
+      </w:r>
     </w:p>
     <w:p>
       <w:pPr>
@@ -15049,7 +13378,6 @@
           <w:lang w:val="en-GB"/>
         </w:rPr>
       </w:pPr>
-      <w:proofErr w:type="spellStart"/>
       <w:r>
         <w:rPr>
           <w:rFonts w:ascii="Consolas" w:hAnsi="Consolas" w:cs="Consolas"/>
@@ -15058,7 +13386,6 @@
         </w:rPr>
         <w:t>TicketBuilder</w:t>
       </w:r>
-      <w:proofErr w:type="spellEnd"/>
       <w:r>
         <w:rPr>
           <w:lang w:val="en-GB"/>
@@ -15087,7 +13414,6 @@
           <w:lang w:val="en-GB"/>
         </w:rPr>
       </w:pPr>
-      <w:proofErr w:type="spellStart"/>
       <w:r>
         <w:rPr>
           <w:rFonts w:ascii="Consolas" w:hAnsi="Consolas" w:cs="Consolas"/>
@@ -15096,7 +13422,6 @@
         </w:rPr>
         <w:t>SenderBuilder</w:t>
       </w:r>
-      <w:proofErr w:type="spellEnd"/>
       <w:r>
         <w:rPr>
           <w:lang w:val="en-GB"/>
@@ -15125,7 +13450,6 @@
           <w:lang w:val="en-GB"/>
         </w:rPr>
       </w:pPr>
-      <w:proofErr w:type="spellStart"/>
       <w:r>
         <w:rPr>
           <w:rFonts w:ascii="Consolas" w:hAnsi="Consolas" w:cs="Consolas"/>
@@ -15134,14 +13458,12 @@
         </w:rPr>
         <w:t>EndCustomerBuilder</w:t>
       </w:r>
-      <w:proofErr w:type="spellEnd"/>
       <w:r>
         <w:rPr>
           <w:lang w:val="en-GB"/>
         </w:rPr>
         <w:t xml:space="preserve">: Used to build </w:t>
       </w:r>
-      <w:proofErr w:type="spellStart"/>
       <w:r>
         <w:rPr>
           <w:rFonts w:ascii="Consolas" w:hAnsi="Consolas" w:cs="Consolas"/>
@@ -15150,7 +13472,6 @@
         </w:rPr>
         <w:t>EndCustomer</w:t>
       </w:r>
-      <w:proofErr w:type="spellEnd"/>
       <w:r>
         <w:rPr>
           <w:lang w:val="en-GB"/>
@@ -15179,16 +13500,15 @@
           <w:lang w:val="en-GB"/>
         </w:rPr>
       </w:pPr>
-      <w:proofErr w:type="spellStart"/>
       <w:r>
         <w:rPr>
           <w:rFonts w:ascii="Consolas" w:hAnsi="Consolas" w:cs="Consolas"/>
           <w:color w:val="2B91AF"/>
           <w:lang w:val="en-GB"/>
         </w:rPr>
+        <w:lastRenderedPageBreak/>
         <w:t>BetBuilder</w:t>
       </w:r>
-      <w:proofErr w:type="spellEnd"/>
       <w:r>
         <w:rPr>
           <w:lang w:val="en-GB"/>
@@ -15211,7 +13531,6 @@
           <w:lang w:val="en-GB"/>
         </w:rPr>
       </w:pPr>
-      <w:proofErr w:type="spellStart"/>
       <w:r>
         <w:rPr>
           <w:rFonts w:ascii="Consolas" w:hAnsi="Consolas" w:cs="Consolas"/>
@@ -15220,7 +13539,6 @@
         </w:rPr>
         <w:t>SelectionBuilder</w:t>
       </w:r>
-      <w:proofErr w:type="spellEnd"/>
       <w:r>
         <w:rPr>
           <w:lang w:val="en-GB"/>
@@ -15326,23 +13644,7 @@
           <w:sz w:val="24"/>
           <w:szCs w:val="24"/>
         </w:rPr>
-        <w:t xml:space="preserve"> </w:t>
-      </w:r>
-      <w:proofErr w:type="spellStart"/>
-      <w:r>
-        <w:rPr>
-          <w:sz w:val="24"/>
-          <w:szCs w:val="24"/>
-        </w:rPr>
-        <w:t>MTS_Ticket_Integration</w:t>
-      </w:r>
-      <w:proofErr w:type="spellEnd"/>
-      <w:r>
-        <w:rPr>
-          <w:sz w:val="24"/>
-          <w:szCs w:val="24"/>
-        </w:rPr>
-        <w:t xml:space="preserve"> document.</w:t>
+        <w:t xml:space="preserve"> MTS_Ticket_Integration document.</w:t>
       </w:r>
     </w:p>
     <w:p/>
@@ -15366,9 +13668,8 @@
           <w:szCs w:val="22"/>
           <w:lang w:val="en-US"/>
         </w:rPr>
-        <w:t xml:space="preserve">Ticket </w:t>
-      </w:r>
-      <w:proofErr w:type="spellStart"/>
+        <w:t>Ticket ticket = builderFactory.createTicketBuilder()</w:t>
+      </w:r>
       <w:r>
         <w:rPr>
           <w:rFonts w:ascii="Menlo" w:hAnsi="Menlo" w:cs="Courier"/>
@@ -15377,73 +13678,8 @@
           <w:szCs w:val="22"/>
           <w:lang w:val="en-US"/>
         </w:rPr>
-        <w:t>ticket</w:t>
-      </w:r>
-      <w:proofErr w:type="spellEnd"/>
-      <w:r>
-        <w:rPr>
-          <w:rFonts w:ascii="Menlo" w:hAnsi="Menlo" w:cs="Courier"/>
-          <w:color w:val="000000"/>
-          <w:sz w:val="22"/>
-          <w:szCs w:val="22"/>
-          <w:lang w:val="en-US"/>
-        </w:rPr>
-        <w:t xml:space="preserve"> = </w:t>
-      </w:r>
-      <w:proofErr w:type="spellStart"/>
-      <w:r>
-        <w:rPr>
-          <w:rFonts w:ascii="Menlo" w:hAnsi="Menlo" w:cs="Courier"/>
-          <w:color w:val="000000"/>
-          <w:sz w:val="22"/>
-          <w:szCs w:val="22"/>
-          <w:lang w:val="en-US"/>
-        </w:rPr>
-        <w:t>builderFactory.createTicketBuilder</w:t>
-      </w:r>
-      <w:proofErr w:type="spellEnd"/>
-      <w:r>
-        <w:rPr>
-          <w:rFonts w:ascii="Menlo" w:hAnsi="Menlo" w:cs="Courier"/>
-          <w:color w:val="000000"/>
-          <w:sz w:val="22"/>
-          <w:szCs w:val="22"/>
-          <w:lang w:val="en-US"/>
-        </w:rPr>
-        <w:t>()</w:t>
-      </w:r>
-      <w:r>
-        <w:rPr>
-          <w:rFonts w:ascii="Menlo" w:hAnsi="Menlo" w:cs="Courier"/>
-          <w:color w:val="000000"/>
-          <w:sz w:val="22"/>
-          <w:szCs w:val="22"/>
-          <w:lang w:val="en-US"/>
-        </w:rPr>
         <w:br/>
-        <w:t xml:space="preserve">        .</w:t>
-      </w:r>
-      <w:proofErr w:type="spellStart"/>
-      <w:r>
-        <w:rPr>
-          <w:rFonts w:ascii="Menlo" w:hAnsi="Menlo" w:cs="Courier"/>
-          <w:color w:val="000000"/>
-          <w:sz w:val="22"/>
-          <w:szCs w:val="22"/>
-          <w:lang w:val="en-US"/>
-        </w:rPr>
-        <w:t>setTicketId</w:t>
-      </w:r>
-      <w:proofErr w:type="spellEnd"/>
-      <w:r>
-        <w:rPr>
-          <w:rFonts w:ascii="Menlo" w:hAnsi="Menlo" w:cs="Courier"/>
-          <w:color w:val="000000"/>
-          <w:sz w:val="22"/>
-          <w:szCs w:val="22"/>
-          <w:lang w:val="en-US"/>
-        </w:rPr>
-        <w:t>(</w:t>
+        <w:t xml:space="preserve">        .setTicketId(</w:t>
       </w:r>
       <w:r>
         <w:rPr>
@@ -15465,18 +13701,7 @@
           <w:szCs w:val="22"/>
           <w:lang w:val="en-US"/>
         </w:rPr>
-        <w:t xml:space="preserve">+ </w:t>
-      </w:r>
-      <w:proofErr w:type="spellStart"/>
-      <w:r>
-        <w:rPr>
-          <w:rFonts w:ascii="Menlo" w:hAnsi="Menlo" w:cs="Courier"/>
-          <w:color w:val="000000"/>
-          <w:sz w:val="22"/>
-          <w:szCs w:val="22"/>
-          <w:lang w:val="en-US"/>
-        </w:rPr>
-        <w:t>System.</w:t>
+        <w:t>+ System.</w:t>
       </w:r>
       <w:r>
         <w:rPr>
@@ -15490,7 +13715,6 @@
         </w:rPr>
         <w:t>currentTimeMillis</w:t>
       </w:r>
-      <w:proofErr w:type="spellEnd"/>
       <w:r>
         <w:rPr>
           <w:rFonts w:ascii="Menlo" w:hAnsi="Menlo" w:cs="Courier"/>
@@ -15510,40 +13734,7 @@
           <w:lang w:val="en-US"/>
         </w:rPr>
         <w:br/>
-        <w:t xml:space="preserve">        .</w:t>
-      </w:r>
-      <w:proofErr w:type="spellStart"/>
-      <w:r>
-        <w:rPr>
-          <w:rFonts w:ascii="Menlo" w:hAnsi="Menlo" w:cs="Courier"/>
-          <w:color w:val="000000"/>
-          <w:sz w:val="22"/>
-          <w:szCs w:val="22"/>
-          <w:lang w:val="en-US"/>
-        </w:rPr>
-        <w:t>setOddsChange</w:t>
-      </w:r>
-      <w:proofErr w:type="spellEnd"/>
-      <w:r>
-        <w:rPr>
-          <w:rFonts w:ascii="Menlo" w:hAnsi="Menlo" w:cs="Courier"/>
-          <w:color w:val="000000"/>
-          <w:sz w:val="22"/>
-          <w:szCs w:val="22"/>
-          <w:lang w:val="en-US"/>
-        </w:rPr>
-        <w:t>(</w:t>
-      </w:r>
-      <w:proofErr w:type="spellStart"/>
-      <w:r>
-        <w:rPr>
-          <w:rFonts w:ascii="Menlo" w:hAnsi="Menlo" w:cs="Courier"/>
-          <w:color w:val="000000"/>
-          <w:sz w:val="22"/>
-          <w:szCs w:val="22"/>
-          <w:lang w:val="en-US"/>
-        </w:rPr>
-        <w:t>OddsChangeType.</w:t>
+        <w:t xml:space="preserve">        .setOddsChange(OddsChangeType.</w:t>
       </w:r>
       <w:r>
         <w:rPr>
@@ -15559,7 +13750,6 @@
         </w:rPr>
         <w:t>ANY</w:t>
       </w:r>
-      <w:proofErr w:type="spellEnd"/>
       <w:r>
         <w:rPr>
           <w:rFonts w:ascii="Menlo" w:hAnsi="Menlo" w:cs="Courier"/>
@@ -15579,9 +13769,8 @@
           <w:lang w:val="en-US"/>
         </w:rPr>
         <w:br/>
-        <w:t xml:space="preserve">        .</w:t>
-      </w:r>
-      <w:proofErr w:type="spellStart"/>
+        <w:t xml:space="preserve">        .setSender(builderFactory.createSenderBuilder()</w:t>
+      </w:r>
       <w:r>
         <w:rPr>
           <w:rFonts w:ascii="Menlo" w:hAnsi="Menlo" w:cs="Courier"/>
@@ -15590,84 +13779,8 @@
           <w:szCs w:val="22"/>
           <w:lang w:val="en-US"/>
         </w:rPr>
-        <w:t>setSender</w:t>
-      </w:r>
-      <w:proofErr w:type="spellEnd"/>
-      <w:r>
-        <w:rPr>
-          <w:rFonts w:ascii="Menlo" w:hAnsi="Menlo" w:cs="Courier"/>
-          <w:color w:val="000000"/>
-          <w:sz w:val="22"/>
-          <w:szCs w:val="22"/>
-          <w:lang w:val="en-US"/>
-        </w:rPr>
-        <w:t>(</w:t>
-      </w:r>
-      <w:proofErr w:type="spellStart"/>
-      <w:r>
-        <w:rPr>
-          <w:rFonts w:ascii="Menlo" w:hAnsi="Menlo" w:cs="Courier"/>
-          <w:color w:val="000000"/>
-          <w:sz w:val="22"/>
-          <w:szCs w:val="22"/>
-          <w:lang w:val="en-US"/>
-        </w:rPr>
-        <w:t>builderFactory.createSenderBuilder</w:t>
-      </w:r>
-      <w:proofErr w:type="spellEnd"/>
-      <w:r>
-        <w:rPr>
-          <w:rFonts w:ascii="Menlo" w:hAnsi="Menlo" w:cs="Courier"/>
-          <w:color w:val="000000"/>
-          <w:sz w:val="22"/>
-          <w:szCs w:val="22"/>
-          <w:lang w:val="en-US"/>
-        </w:rPr>
-        <w:t>()</w:t>
-      </w:r>
-      <w:r>
-        <w:rPr>
-          <w:rFonts w:ascii="Menlo" w:hAnsi="Menlo" w:cs="Courier"/>
-          <w:color w:val="000000"/>
-          <w:sz w:val="22"/>
-          <w:szCs w:val="22"/>
-          <w:lang w:val="en-US"/>
-        </w:rPr>
         <w:br/>
-        <w:t xml:space="preserve">                .</w:t>
-      </w:r>
-      <w:proofErr w:type="spellStart"/>
-      <w:r>
-        <w:rPr>
-          <w:rFonts w:ascii="Menlo" w:hAnsi="Menlo" w:cs="Courier"/>
-          <w:color w:val="000000"/>
-          <w:sz w:val="22"/>
-          <w:szCs w:val="22"/>
-          <w:lang w:val="en-US"/>
-        </w:rPr>
-        <w:t>setBookmakerId</w:t>
-      </w:r>
-      <w:proofErr w:type="spellEnd"/>
-      <w:r>
-        <w:rPr>
-          <w:rFonts w:ascii="Menlo" w:hAnsi="Menlo" w:cs="Courier"/>
-          <w:color w:val="000000"/>
-          <w:sz w:val="22"/>
-          <w:szCs w:val="22"/>
-          <w:lang w:val="en-US"/>
-        </w:rPr>
-        <w:t>(</w:t>
-      </w:r>
-      <w:proofErr w:type="spellStart"/>
-      <w:r>
-        <w:rPr>
-          <w:rFonts w:ascii="Menlo" w:hAnsi="Menlo" w:cs="Courier"/>
-          <w:color w:val="000000"/>
-          <w:sz w:val="22"/>
-          <w:szCs w:val="22"/>
-          <w:lang w:val="en-US"/>
-        </w:rPr>
-        <w:t>Constants.</w:t>
+        <w:t xml:space="preserve">                .setBookmakerId(Constants.</w:t>
       </w:r>
       <w:r>
         <w:rPr>
@@ -15681,7 +13794,6 @@
         </w:rPr>
         <w:t>BOOKMAKER_ID</w:t>
       </w:r>
-      <w:proofErr w:type="spellEnd"/>
       <w:r>
         <w:rPr>
           <w:rFonts w:ascii="Menlo" w:hAnsi="Menlo" w:cs="Courier"/>
@@ -15701,40 +13813,7 @@
           <w:lang w:val="en-US"/>
         </w:rPr>
         <w:br/>
-        <w:t xml:space="preserve">                .</w:t>
-      </w:r>
-      <w:proofErr w:type="spellStart"/>
-      <w:r>
-        <w:rPr>
-          <w:rFonts w:ascii="Menlo" w:hAnsi="Menlo" w:cs="Courier"/>
-          <w:color w:val="000000"/>
-          <w:sz w:val="22"/>
-          <w:szCs w:val="22"/>
-          <w:lang w:val="en-US"/>
-        </w:rPr>
-        <w:t>setLimitId</w:t>
-      </w:r>
-      <w:proofErr w:type="spellEnd"/>
-      <w:r>
-        <w:rPr>
-          <w:rFonts w:ascii="Menlo" w:hAnsi="Menlo" w:cs="Courier"/>
-          <w:color w:val="000000"/>
-          <w:sz w:val="22"/>
-          <w:szCs w:val="22"/>
-          <w:lang w:val="en-US"/>
-        </w:rPr>
-        <w:t>(</w:t>
-      </w:r>
-      <w:proofErr w:type="spellStart"/>
-      <w:r>
-        <w:rPr>
-          <w:rFonts w:ascii="Menlo" w:hAnsi="Menlo" w:cs="Courier"/>
-          <w:color w:val="000000"/>
-          <w:sz w:val="22"/>
-          <w:szCs w:val="22"/>
-          <w:lang w:val="en-US"/>
-        </w:rPr>
-        <w:t>Constants.</w:t>
+        <w:t xml:space="preserve">                .setLimitId(Constants.</w:t>
       </w:r>
       <w:r>
         <w:rPr>
@@ -15748,7 +13827,6 @@
         </w:rPr>
         <w:t>LIMIT_ID</w:t>
       </w:r>
-      <w:proofErr w:type="spellEnd"/>
       <w:r>
         <w:rPr>
           <w:rFonts w:ascii="Menlo" w:hAnsi="Menlo" w:cs="Courier"/>
@@ -15768,40 +13846,7 @@
           <w:lang w:val="en-US"/>
         </w:rPr>
         <w:br/>
-        <w:t xml:space="preserve">                .</w:t>
-      </w:r>
-      <w:proofErr w:type="spellStart"/>
-      <w:r>
-        <w:rPr>
-          <w:rFonts w:ascii="Menlo" w:hAnsi="Menlo" w:cs="Courier"/>
-          <w:color w:val="000000"/>
-          <w:sz w:val="22"/>
-          <w:szCs w:val="22"/>
-          <w:lang w:val="en-US"/>
-        </w:rPr>
-        <w:t>setSenderChannel</w:t>
-      </w:r>
-      <w:proofErr w:type="spellEnd"/>
-      <w:r>
-        <w:rPr>
-          <w:rFonts w:ascii="Menlo" w:hAnsi="Menlo" w:cs="Courier"/>
-          <w:color w:val="000000"/>
-          <w:sz w:val="22"/>
-          <w:szCs w:val="22"/>
-          <w:lang w:val="en-US"/>
-        </w:rPr>
-        <w:t>(</w:t>
-      </w:r>
-      <w:proofErr w:type="spellStart"/>
-      <w:r>
-        <w:rPr>
-          <w:rFonts w:ascii="Menlo" w:hAnsi="Menlo" w:cs="Courier"/>
-          <w:color w:val="000000"/>
-          <w:sz w:val="22"/>
-          <w:szCs w:val="22"/>
-          <w:lang w:val="en-US"/>
-        </w:rPr>
-        <w:t>SenderChannel.</w:t>
+        <w:t xml:space="preserve">                .setSenderChannel(SenderChannel.</w:t>
       </w:r>
       <w:r>
         <w:rPr>
@@ -15817,7 +13862,6 @@
         </w:rPr>
         <w:t>INTERNET</w:t>
       </w:r>
-      <w:proofErr w:type="spellEnd"/>
       <w:r>
         <w:rPr>
           <w:rFonts w:ascii="Menlo" w:hAnsi="Menlo" w:cs="Courier"/>
@@ -15837,29 +13881,7 @@
           <w:lang w:val="en-US"/>
         </w:rPr>
         <w:br/>
-        <w:t xml:space="preserve">                .</w:t>
-      </w:r>
-      <w:proofErr w:type="spellStart"/>
-      <w:r>
-        <w:rPr>
-          <w:rFonts w:ascii="Menlo" w:hAnsi="Menlo" w:cs="Courier"/>
-          <w:color w:val="000000"/>
-          <w:sz w:val="22"/>
-          <w:szCs w:val="22"/>
-          <w:lang w:val="en-US"/>
-        </w:rPr>
-        <w:t>setCurrency</w:t>
-      </w:r>
-      <w:proofErr w:type="spellEnd"/>
-      <w:r>
-        <w:rPr>
-          <w:rFonts w:ascii="Menlo" w:hAnsi="Menlo" w:cs="Courier"/>
-          <w:color w:val="000000"/>
-          <w:sz w:val="22"/>
-          <w:szCs w:val="22"/>
-          <w:lang w:val="en-US"/>
-        </w:rPr>
-        <w:t>(</w:t>
+        <w:t xml:space="preserve">                .setCurrency(</w:t>
       </w:r>
       <w:r>
         <w:rPr>
@@ -15892,9 +13914,8 @@
           <w:lang w:val="en-US"/>
         </w:rPr>
         <w:br/>
-        <w:t xml:space="preserve">                .</w:t>
-      </w:r>
-      <w:proofErr w:type="spellStart"/>
+        <w:t xml:space="preserve">                .setEndCustomer(builderFactory.createEndCustomerBuilder()</w:t>
+      </w:r>
       <w:r>
         <w:rPr>
           <w:rFonts w:ascii="Menlo" w:hAnsi="Menlo" w:cs="Courier"/>
@@ -15903,73 +13924,8 @@
           <w:szCs w:val="22"/>
           <w:lang w:val="en-US"/>
         </w:rPr>
-        <w:t>setEndCustomer</w:t>
-      </w:r>
-      <w:proofErr w:type="spellEnd"/>
-      <w:r>
-        <w:rPr>
-          <w:rFonts w:ascii="Menlo" w:hAnsi="Menlo" w:cs="Courier"/>
-          <w:color w:val="000000"/>
-          <w:sz w:val="22"/>
-          <w:szCs w:val="22"/>
-          <w:lang w:val="en-US"/>
-        </w:rPr>
-        <w:t>(</w:t>
-      </w:r>
-      <w:proofErr w:type="spellStart"/>
-      <w:r>
-        <w:rPr>
-          <w:rFonts w:ascii="Menlo" w:hAnsi="Menlo" w:cs="Courier"/>
-          <w:color w:val="000000"/>
-          <w:sz w:val="22"/>
-          <w:szCs w:val="22"/>
-          <w:lang w:val="en-US"/>
-        </w:rPr>
-        <w:t>builderFactory.createEndCustomerBuilder</w:t>
-      </w:r>
-      <w:proofErr w:type="spellEnd"/>
-      <w:r>
-        <w:rPr>
-          <w:rFonts w:ascii="Menlo" w:hAnsi="Menlo" w:cs="Courier"/>
-          <w:color w:val="000000"/>
-          <w:sz w:val="22"/>
-          <w:szCs w:val="22"/>
-          <w:lang w:val="en-US"/>
-        </w:rPr>
-        <w:t>()</w:t>
-      </w:r>
-      <w:r>
-        <w:rPr>
-          <w:rFonts w:ascii="Menlo" w:hAnsi="Menlo" w:cs="Courier"/>
-          <w:color w:val="000000"/>
-          <w:sz w:val="22"/>
-          <w:szCs w:val="22"/>
-          <w:lang w:val="en-US"/>
-        </w:rPr>
         <w:br/>
-        <w:t xml:space="preserve">                        .</w:t>
-      </w:r>
-      <w:proofErr w:type="spellStart"/>
-      <w:r>
-        <w:rPr>
-          <w:rFonts w:ascii="Menlo" w:hAnsi="Menlo" w:cs="Courier"/>
-          <w:color w:val="000000"/>
-          <w:sz w:val="22"/>
-          <w:szCs w:val="22"/>
-          <w:lang w:val="en-US"/>
-        </w:rPr>
-        <w:t>setIp</w:t>
-      </w:r>
-      <w:proofErr w:type="spellEnd"/>
-      <w:r>
-        <w:rPr>
-          <w:rFonts w:ascii="Menlo" w:hAnsi="Menlo" w:cs="Courier"/>
-          <w:color w:val="000000"/>
-          <w:sz w:val="22"/>
-          <w:szCs w:val="22"/>
-          <w:lang w:val="en-US"/>
-        </w:rPr>
-        <w:t>(</w:t>
+        <w:t xml:space="preserve">                        .setIp(</w:t>
       </w:r>
       <w:r>
         <w:rPr>
@@ -16002,29 +13958,7 @@
           <w:lang w:val="en-US"/>
         </w:rPr>
         <w:br/>
-        <w:t xml:space="preserve">                        .</w:t>
-      </w:r>
-      <w:proofErr w:type="spellStart"/>
-      <w:r>
-        <w:rPr>
-          <w:rFonts w:ascii="Menlo" w:hAnsi="Menlo" w:cs="Courier"/>
-          <w:color w:val="000000"/>
-          <w:sz w:val="22"/>
-          <w:szCs w:val="22"/>
-          <w:lang w:val="en-US"/>
-        </w:rPr>
-        <w:t>setId</w:t>
-      </w:r>
-      <w:proofErr w:type="spellEnd"/>
-      <w:r>
-        <w:rPr>
-          <w:rFonts w:ascii="Menlo" w:hAnsi="Menlo" w:cs="Courier"/>
-          <w:color w:val="000000"/>
-          <w:sz w:val="22"/>
-          <w:szCs w:val="22"/>
-          <w:lang w:val="en-US"/>
-        </w:rPr>
-        <w:t>(</w:t>
+        <w:t xml:space="preserve">                        .setId(</w:t>
       </w:r>
       <w:r>
         <w:rPr>
@@ -16057,29 +13991,7 @@
           <w:lang w:val="en-US"/>
         </w:rPr>
         <w:br/>
-        <w:t xml:space="preserve">                        .</w:t>
-      </w:r>
-      <w:proofErr w:type="spellStart"/>
-      <w:r>
-        <w:rPr>
-          <w:rFonts w:ascii="Menlo" w:hAnsi="Menlo" w:cs="Courier"/>
-          <w:color w:val="000000"/>
-          <w:sz w:val="22"/>
-          <w:szCs w:val="22"/>
-          <w:lang w:val="en-US"/>
-        </w:rPr>
-        <w:t>setLanguageId</w:t>
-      </w:r>
-      <w:proofErr w:type="spellEnd"/>
-      <w:r>
-        <w:rPr>
-          <w:rFonts w:ascii="Menlo" w:hAnsi="Menlo" w:cs="Courier"/>
-          <w:color w:val="000000"/>
-          <w:sz w:val="22"/>
-          <w:szCs w:val="22"/>
-          <w:lang w:val="en-US"/>
-        </w:rPr>
-        <w:t>(</w:t>
+        <w:t xml:space="preserve">                        .setLanguageId(</w:t>
       </w:r>
       <w:r>
         <w:rPr>
@@ -16112,29 +14024,7 @@
           <w:lang w:val="en-US"/>
         </w:rPr>
         <w:br/>
-        <w:t xml:space="preserve">                        .</w:t>
-      </w:r>
-      <w:proofErr w:type="spellStart"/>
-      <w:r>
-        <w:rPr>
-          <w:rFonts w:ascii="Menlo" w:hAnsi="Menlo" w:cs="Courier"/>
-          <w:color w:val="000000"/>
-          <w:sz w:val="22"/>
-          <w:szCs w:val="22"/>
-          <w:lang w:val="en-US"/>
-        </w:rPr>
-        <w:t>setDeviceId</w:t>
-      </w:r>
-      <w:proofErr w:type="spellEnd"/>
-      <w:r>
-        <w:rPr>
-          <w:rFonts w:ascii="Menlo" w:hAnsi="Menlo" w:cs="Courier"/>
-          <w:color w:val="000000"/>
-          <w:sz w:val="22"/>
-          <w:szCs w:val="22"/>
-          <w:lang w:val="en-US"/>
-        </w:rPr>
-        <w:t>(</w:t>
+        <w:t xml:space="preserve">                        .setDeviceId(</w:t>
       </w:r>
       <w:r>
         <w:rPr>
@@ -16167,29 +14057,7 @@
           <w:lang w:val="en-US"/>
         </w:rPr>
         <w:br/>
-        <w:t xml:space="preserve">                        .</w:t>
-      </w:r>
-      <w:proofErr w:type="spellStart"/>
-      <w:r>
-        <w:rPr>
-          <w:rFonts w:ascii="Menlo" w:hAnsi="Menlo" w:cs="Courier"/>
-          <w:color w:val="000000"/>
-          <w:sz w:val="22"/>
-          <w:szCs w:val="22"/>
-          <w:lang w:val="en-US"/>
-        </w:rPr>
-        <w:t>setConfidence</w:t>
-      </w:r>
-      <w:proofErr w:type="spellEnd"/>
-      <w:r>
-        <w:rPr>
-          <w:rFonts w:ascii="Menlo" w:hAnsi="Menlo" w:cs="Courier"/>
-          <w:color w:val="000000"/>
-          <w:sz w:val="22"/>
-          <w:szCs w:val="22"/>
-          <w:lang w:val="en-US"/>
-        </w:rPr>
-        <w:t>(</w:t>
+        <w:t xml:space="preserve">                        .setConfidence(</w:t>
       </w:r>
       <w:r>
         <w:rPr>
@@ -16242,9 +14110,8 @@
           <w:lang w:val="en-US"/>
         </w:rPr>
         <w:br/>
-        <w:t xml:space="preserve">        .</w:t>
-      </w:r>
-      <w:proofErr w:type="spellStart"/>
+        <w:t xml:space="preserve">        .addBet(</w:t>
+      </w:r>
       <w:r>
         <w:rPr>
           <w:rFonts w:ascii="Menlo" w:hAnsi="Menlo" w:cs="Courier"/>
@@ -16253,9 +14120,9 @@
           <w:szCs w:val="22"/>
           <w:lang w:val="en-US"/>
         </w:rPr>
-        <w:t>addBet</w:t>
-      </w:r>
-      <w:proofErr w:type="spellEnd"/>
+        <w:br/>
+        <w:t xml:space="preserve">                builderFactory.createBetBuilder()</w:t>
+      </w:r>
       <w:r>
         <w:rPr>
           <w:rFonts w:ascii="Menlo" w:hAnsi="Menlo" w:cs="Courier"/>
@@ -16264,73 +14131,8 @@
           <w:szCs w:val="22"/>
           <w:lang w:val="en-US"/>
         </w:rPr>
-        <w:t>(</w:t>
-      </w:r>
-      <w:r>
-        <w:rPr>
-          <w:rFonts w:ascii="Menlo" w:hAnsi="Menlo" w:cs="Courier"/>
-          <w:color w:val="000000"/>
-          <w:sz w:val="22"/>
-          <w:szCs w:val="22"/>
-          <w:lang w:val="en-US"/>
-        </w:rPr>
         <w:br/>
-        <w:t xml:space="preserve">                </w:t>
-      </w:r>
-      <w:proofErr w:type="spellStart"/>
-      <w:r>
-        <w:rPr>
-          <w:rFonts w:ascii="Menlo" w:hAnsi="Menlo" w:cs="Courier"/>
-          <w:color w:val="000000"/>
-          <w:sz w:val="22"/>
-          <w:szCs w:val="22"/>
-          <w:lang w:val="en-US"/>
-        </w:rPr>
-        <w:t>builderFactory.createBetBuilder</w:t>
-      </w:r>
-      <w:proofErr w:type="spellEnd"/>
-      <w:r>
-        <w:rPr>
-          <w:rFonts w:ascii="Menlo" w:hAnsi="Menlo" w:cs="Courier"/>
-          <w:color w:val="000000"/>
-          <w:sz w:val="22"/>
-          <w:szCs w:val="22"/>
-          <w:lang w:val="en-US"/>
-        </w:rPr>
-        <w:t>()</w:t>
-      </w:r>
-      <w:r>
-        <w:rPr>
-          <w:rFonts w:ascii="Menlo" w:hAnsi="Menlo" w:cs="Courier"/>
-          <w:color w:val="000000"/>
-          <w:sz w:val="22"/>
-          <w:szCs w:val="22"/>
-          <w:lang w:val="en-US"/>
-        </w:rPr>
-        <w:br/>
-        <w:t xml:space="preserve">                .</w:t>
-      </w:r>
-      <w:proofErr w:type="spellStart"/>
-      <w:r>
-        <w:rPr>
-          <w:rFonts w:ascii="Menlo" w:hAnsi="Menlo" w:cs="Courier"/>
-          <w:color w:val="000000"/>
-          <w:sz w:val="22"/>
-          <w:szCs w:val="22"/>
-          <w:lang w:val="en-US"/>
-        </w:rPr>
-        <w:t>setBetId</w:t>
-      </w:r>
-      <w:proofErr w:type="spellEnd"/>
-      <w:r>
-        <w:rPr>
-          <w:rFonts w:ascii="Menlo" w:hAnsi="Menlo" w:cs="Courier"/>
-          <w:color w:val="000000"/>
-          <w:sz w:val="22"/>
-          <w:szCs w:val="22"/>
-          <w:lang w:val="en-US"/>
-        </w:rPr>
-        <w:t>(</w:t>
+        <w:t xml:space="preserve">                .setBetId(</w:t>
       </w:r>
       <w:r>
         <w:rPr>
@@ -16352,18 +14154,7 @@
           <w:szCs w:val="22"/>
           <w:lang w:val="en-US"/>
         </w:rPr>
-        <w:t xml:space="preserve">+ </w:t>
-      </w:r>
-      <w:proofErr w:type="spellStart"/>
-      <w:r>
-        <w:rPr>
-          <w:rFonts w:ascii="Menlo" w:hAnsi="Menlo" w:cs="Courier"/>
-          <w:color w:val="000000"/>
-          <w:sz w:val="22"/>
-          <w:szCs w:val="22"/>
-          <w:lang w:val="en-US"/>
-        </w:rPr>
-        <w:t>System.</w:t>
+        <w:t>+ System.</w:t>
       </w:r>
       <w:r>
         <w:rPr>
@@ -16377,7 +14168,6 @@
         </w:rPr>
         <w:t>currentTimeMillis</w:t>
       </w:r>
-      <w:proofErr w:type="spellEnd"/>
       <w:r>
         <w:rPr>
           <w:rFonts w:ascii="Menlo" w:hAnsi="Menlo" w:cs="Courier"/>
@@ -16397,29 +14187,7 @@
           <w:lang w:val="en-US"/>
         </w:rPr>
         <w:br/>
-        <w:t xml:space="preserve">                .</w:t>
-      </w:r>
-      <w:proofErr w:type="spellStart"/>
-      <w:r>
-        <w:rPr>
-          <w:rFonts w:ascii="Menlo" w:hAnsi="Menlo" w:cs="Courier"/>
-          <w:color w:val="000000"/>
-          <w:sz w:val="22"/>
-          <w:szCs w:val="22"/>
-          <w:lang w:val="en-US"/>
-        </w:rPr>
-        <w:t>addSelectedSystem</w:t>
-      </w:r>
-      <w:proofErr w:type="spellEnd"/>
-      <w:r>
-        <w:rPr>
-          <w:rFonts w:ascii="Menlo" w:hAnsi="Menlo" w:cs="Courier"/>
-          <w:color w:val="000000"/>
-          <w:sz w:val="22"/>
-          <w:szCs w:val="22"/>
-          <w:lang w:val="en-US"/>
-        </w:rPr>
-        <w:t>(</w:t>
+        <w:t xml:space="preserve">                .addSelectedSystem(</w:t>
       </w:r>
       <w:r>
         <w:rPr>
@@ -16450,29 +14218,7 @@
           <w:lang w:val="en-US"/>
         </w:rPr>
         <w:br/>
-        <w:t xml:space="preserve">                .</w:t>
-      </w:r>
-      <w:proofErr w:type="spellStart"/>
-      <w:r>
-        <w:rPr>
-          <w:rFonts w:ascii="Menlo" w:hAnsi="Menlo" w:cs="Courier"/>
-          <w:color w:val="000000"/>
-          <w:sz w:val="22"/>
-          <w:szCs w:val="22"/>
-          <w:lang w:val="en-US"/>
-        </w:rPr>
-        <w:t>setStake</w:t>
-      </w:r>
-      <w:proofErr w:type="spellEnd"/>
-      <w:r>
-        <w:rPr>
-          <w:rFonts w:ascii="Menlo" w:hAnsi="Menlo" w:cs="Courier"/>
-          <w:color w:val="000000"/>
-          <w:sz w:val="22"/>
-          <w:szCs w:val="22"/>
-          <w:lang w:val="en-US"/>
-        </w:rPr>
-        <w:t>(</w:t>
+        <w:t xml:space="preserve">                .setStake(</w:t>
       </w:r>
       <w:r>
         <w:rPr>
@@ -16492,18 +14238,7 @@
           <w:szCs w:val="22"/>
           <w:lang w:val="en-US"/>
         </w:rPr>
-        <w:t xml:space="preserve">, </w:t>
-      </w:r>
-      <w:proofErr w:type="spellStart"/>
-      <w:r>
-        <w:rPr>
-          <w:rFonts w:ascii="Menlo" w:hAnsi="Menlo" w:cs="Courier"/>
-          <w:color w:val="000000"/>
-          <w:sz w:val="22"/>
-          <w:szCs w:val="22"/>
-          <w:lang w:val="en-US"/>
-        </w:rPr>
-        <w:t>StakeType.</w:t>
+        <w:t>, StakeType.</w:t>
       </w:r>
       <w:r>
         <w:rPr>
@@ -16519,7 +14254,6 @@
         </w:rPr>
         <w:t>UNIT</w:t>
       </w:r>
-      <w:proofErr w:type="spellEnd"/>
       <w:r>
         <w:rPr>
           <w:rFonts w:ascii="Menlo" w:hAnsi="Menlo" w:cs="Courier"/>
@@ -16539,9 +14273,8 @@
           <w:lang w:val="en-US"/>
         </w:rPr>
         <w:br/>
-        <w:t xml:space="preserve">                .</w:t>
-      </w:r>
-      <w:proofErr w:type="spellStart"/>
+        <w:t xml:space="preserve">                .addSelection(</w:t>
+      </w:r>
       <w:r>
         <w:rPr>
           <w:rFonts w:ascii="Menlo" w:hAnsi="Menlo" w:cs="Courier"/>
@@ -16550,9 +14283,9 @@
           <w:szCs w:val="22"/>
           <w:lang w:val="en-US"/>
         </w:rPr>
-        <w:t>addSelection</w:t>
-      </w:r>
-      <w:proofErr w:type="spellEnd"/>
+        <w:br/>
+        <w:t xml:space="preserve">                        builderFactory.createSelectionBuilder()</w:t>
+      </w:r>
       <w:r>
         <w:rPr>
           <w:rFonts w:ascii="Menlo" w:hAnsi="Menlo" w:cs="Courier"/>
@@ -16561,73 +14294,8 @@
           <w:szCs w:val="22"/>
           <w:lang w:val="en-US"/>
         </w:rPr>
-        <w:t>(</w:t>
-      </w:r>
-      <w:r>
-        <w:rPr>
-          <w:rFonts w:ascii="Menlo" w:hAnsi="Menlo" w:cs="Courier"/>
-          <w:color w:val="000000"/>
-          <w:sz w:val="22"/>
-          <w:szCs w:val="22"/>
-          <w:lang w:val="en-US"/>
-        </w:rPr>
         <w:br/>
-        <w:t xml:space="preserve">                        </w:t>
-      </w:r>
-      <w:proofErr w:type="spellStart"/>
-      <w:r>
-        <w:rPr>
-          <w:rFonts w:ascii="Menlo" w:hAnsi="Menlo" w:cs="Courier"/>
-          <w:color w:val="000000"/>
-          <w:sz w:val="22"/>
-          <w:szCs w:val="22"/>
-          <w:lang w:val="en-US"/>
-        </w:rPr>
-        <w:t>builderFactory.createSelectionBuilder</w:t>
-      </w:r>
-      <w:proofErr w:type="spellEnd"/>
-      <w:r>
-        <w:rPr>
-          <w:rFonts w:ascii="Menlo" w:hAnsi="Menlo" w:cs="Courier"/>
-          <w:color w:val="000000"/>
-          <w:sz w:val="22"/>
-          <w:szCs w:val="22"/>
-          <w:lang w:val="en-US"/>
-        </w:rPr>
-        <w:t>()</w:t>
-      </w:r>
-      <w:r>
-        <w:rPr>
-          <w:rFonts w:ascii="Menlo" w:hAnsi="Menlo" w:cs="Courier"/>
-          <w:color w:val="000000"/>
-          <w:sz w:val="22"/>
-          <w:szCs w:val="22"/>
-          <w:lang w:val="en-US"/>
-        </w:rPr>
-        <w:br/>
-        <w:t xml:space="preserve">                        .</w:t>
-      </w:r>
-      <w:proofErr w:type="spellStart"/>
-      <w:r>
-        <w:rPr>
-          <w:rFonts w:ascii="Menlo" w:hAnsi="Menlo" w:cs="Courier"/>
-          <w:color w:val="000000"/>
-          <w:sz w:val="22"/>
-          <w:szCs w:val="22"/>
-          <w:lang w:val="en-US"/>
-        </w:rPr>
-        <w:t>setEventId</w:t>
-      </w:r>
-      <w:proofErr w:type="spellEnd"/>
-      <w:r>
-        <w:rPr>
-          <w:rFonts w:ascii="Menlo" w:hAnsi="Menlo" w:cs="Courier"/>
-          <w:color w:val="000000"/>
-          <w:sz w:val="22"/>
-          <w:szCs w:val="22"/>
-          <w:lang w:val="en-US"/>
-        </w:rPr>
-        <w:t>(</w:t>
+        <w:t xml:space="preserve">                        .setEventId(</w:t>
       </w:r>
       <w:r>
         <w:rPr>
@@ -16658,29 +14326,7 @@
           <w:lang w:val="en-US"/>
         </w:rPr>
         <w:br/>
-        <w:t xml:space="preserve">                        .</w:t>
-      </w:r>
-      <w:proofErr w:type="spellStart"/>
-      <w:r>
-        <w:rPr>
-          <w:rFonts w:ascii="Menlo" w:hAnsi="Menlo" w:cs="Courier"/>
-          <w:color w:val="000000"/>
-          <w:sz w:val="22"/>
-          <w:szCs w:val="22"/>
-          <w:lang w:val="en-US"/>
-        </w:rPr>
-        <w:t>setId</w:t>
-      </w:r>
-      <w:proofErr w:type="spellEnd"/>
-      <w:r>
-        <w:rPr>
-          <w:rFonts w:ascii="Menlo" w:hAnsi="Menlo" w:cs="Courier"/>
-          <w:color w:val="000000"/>
-          <w:sz w:val="22"/>
-          <w:szCs w:val="22"/>
-          <w:lang w:val="en-US"/>
-        </w:rPr>
-        <w:t>(</w:t>
+        <w:t xml:space="preserve">                        .setId(</w:t>
       </w:r>
       <w:r>
         <w:rPr>
@@ -16713,29 +14359,7 @@
           <w:lang w:val="en-US"/>
         </w:rPr>
         <w:br/>
-        <w:t xml:space="preserve">                        .</w:t>
-      </w:r>
-      <w:proofErr w:type="spellStart"/>
-      <w:r>
-        <w:rPr>
-          <w:rFonts w:ascii="Menlo" w:hAnsi="Menlo" w:cs="Courier"/>
-          <w:color w:val="000000"/>
-          <w:sz w:val="22"/>
-          <w:szCs w:val="22"/>
-          <w:lang w:val="en-US"/>
-        </w:rPr>
-        <w:t>setOdds</w:t>
-      </w:r>
-      <w:proofErr w:type="spellEnd"/>
-      <w:r>
-        <w:rPr>
-          <w:rFonts w:ascii="Menlo" w:hAnsi="Menlo" w:cs="Courier"/>
-          <w:color w:val="000000"/>
-          <w:sz w:val="22"/>
-          <w:szCs w:val="22"/>
-          <w:lang w:val="en-US"/>
-        </w:rPr>
-        <w:t>(</w:t>
+        <w:t xml:space="preserve">                        .setOdds(</w:t>
       </w:r>
       <w:r>
         <w:rPr>
@@ -16766,29 +14390,7 @@
           <w:lang w:val="en-US"/>
         </w:rPr>
         <w:br/>
-        <w:t xml:space="preserve">                        .</w:t>
-      </w:r>
-      <w:proofErr w:type="spellStart"/>
-      <w:r>
-        <w:rPr>
-          <w:rFonts w:ascii="Menlo" w:hAnsi="Menlo" w:cs="Courier"/>
-          <w:color w:val="000000"/>
-          <w:sz w:val="22"/>
-          <w:szCs w:val="22"/>
-          <w:lang w:val="en-US"/>
-        </w:rPr>
-        <w:t>setBanker</w:t>
-      </w:r>
-      <w:proofErr w:type="spellEnd"/>
-      <w:r>
-        <w:rPr>
-          <w:rFonts w:ascii="Menlo" w:hAnsi="Menlo" w:cs="Courier"/>
-          <w:color w:val="000000"/>
-          <w:sz w:val="22"/>
-          <w:szCs w:val="22"/>
-          <w:lang w:val="en-US"/>
-        </w:rPr>
-        <w:t>(</w:t>
+        <w:t xml:space="preserve">                        .setBanker(</w:t>
       </w:r>
       <w:r>
         <w:rPr>
@@ -17030,34 +14632,14 @@
           <w:lang w:val="en-US"/>
         </w:rPr>
       </w:pPr>
-      <w:proofErr w:type="spellStart"/>
       <w:r>
         <w:rPr>
           <w:rFonts w:ascii="Menlo" w:hAnsi="Menlo" w:cs="Courier"/>
           <w:color w:val="000000"/>
           <w:lang w:val="en-US"/>
         </w:rPr>
-        <w:t>ticketSender.send</w:t>
-      </w:r>
-      <w:proofErr w:type="spellEnd"/>
-      <w:r>
-        <w:rPr>
-          <w:rFonts w:ascii="Menlo" w:hAnsi="Menlo" w:cs="Courier"/>
-          <w:color w:val="000000"/>
-          <w:lang w:val="en-US"/>
-        </w:rPr>
-        <w:t>(ticket</w:t>
-      </w:r>
-      <w:proofErr w:type="gramStart"/>
-      <w:r>
-        <w:rPr>
-          <w:rFonts w:ascii="Menlo" w:hAnsi="Menlo" w:cs="Courier"/>
-          <w:color w:val="000000"/>
-          <w:lang w:val="en-US"/>
-        </w:rPr>
-        <w:t>);</w:t>
-      </w:r>
-      <w:proofErr w:type="gramEnd"/>
+        <w:t>ticketSender.send(ticket);</w:t>
+      </w:r>
     </w:p>
     <w:p>
       <w:pPr>
@@ -17136,46 +14718,12 @@
         </w:rPr>
         <w:t xml:space="preserve"> </w:t>
       </w:r>
-      <w:proofErr w:type="spellStart"/>
-      <w:proofErr w:type="gramStart"/>
-      <w:r>
-        <w:rPr>
-          <w:sz w:val="24"/>
-          <w:szCs w:val="24"/>
-        </w:rPr>
-        <w:t>responseReceived</w:t>
-      </w:r>
-      <w:proofErr w:type="spellEnd"/>
-      <w:r>
-        <w:rPr>
-          <w:sz w:val="24"/>
-          <w:szCs w:val="24"/>
-        </w:rPr>
-        <w:t>(</w:t>
-      </w:r>
-      <w:proofErr w:type="gramEnd"/>
-      <w:r>
-        <w:rPr>
-          <w:sz w:val="24"/>
-          <w:szCs w:val="24"/>
-        </w:rPr>
-        <w:t xml:space="preserve">…) </w:t>
-      </w:r>
-      <w:proofErr w:type="spellStart"/>
-      <w:r>
-        <w:rPr>
-          <w:sz w:val="24"/>
-          <w:szCs w:val="24"/>
-        </w:rPr>
-        <w:t>callback</w:t>
-      </w:r>
-      <w:proofErr w:type="spellEnd"/>
-      <w:r>
-        <w:rPr>
-          <w:sz w:val="24"/>
-          <w:szCs w:val="24"/>
-        </w:rPr>
-        <w:t xml:space="preserve"> method</w:t>
+      <w:r>
+        <w:rPr>
+          <w:sz w:val="24"/>
+          <w:szCs w:val="24"/>
+        </w:rPr>
+        <w:t>responseReceived(…) callback method</w:t>
       </w:r>
       <w:r>
         <w:rPr>
@@ -17380,46 +14928,12 @@
         </w:rPr>
         <w:t xml:space="preserve"> directly on the </w:t>
       </w:r>
-      <w:proofErr w:type="spellStart"/>
-      <w:proofErr w:type="gramStart"/>
-      <w:r>
-        <w:rPr>
-          <w:sz w:val="24"/>
-          <w:szCs w:val="24"/>
-        </w:rPr>
-        <w:t>responseReceived</w:t>
-      </w:r>
-      <w:proofErr w:type="spellEnd"/>
-      <w:r>
-        <w:rPr>
-          <w:sz w:val="24"/>
-          <w:szCs w:val="24"/>
-        </w:rPr>
-        <w:t>(</w:t>
-      </w:r>
-      <w:proofErr w:type="gramEnd"/>
-      <w:r>
-        <w:rPr>
-          <w:sz w:val="24"/>
-          <w:szCs w:val="24"/>
-        </w:rPr>
-        <w:t xml:space="preserve">…) </w:t>
-      </w:r>
-      <w:proofErr w:type="spellStart"/>
-      <w:r>
-        <w:rPr>
-          <w:sz w:val="24"/>
-          <w:szCs w:val="24"/>
-        </w:rPr>
-        <w:t>callback</w:t>
-      </w:r>
-      <w:proofErr w:type="spellEnd"/>
-      <w:r>
-        <w:rPr>
-          <w:sz w:val="24"/>
-          <w:szCs w:val="24"/>
-        </w:rPr>
-        <w:t xml:space="preserve"> method</w:t>
+      <w:r>
+        <w:rPr>
+          <w:sz w:val="24"/>
+          <w:szCs w:val="24"/>
+        </w:rPr>
+        <w:t>responseReceived(…) callback method</w:t>
       </w:r>
       <w:r>
         <w:rPr>
@@ -17573,46 +15087,12 @@
         </w:rPr>
         <w:t xml:space="preserve">15 seconds). When using blocking mode, the </w:t>
       </w:r>
-      <w:proofErr w:type="spellStart"/>
-      <w:proofErr w:type="gramStart"/>
-      <w:r>
-        <w:rPr>
-          <w:sz w:val="24"/>
-          <w:szCs w:val="24"/>
-        </w:rPr>
-        <w:t>responseReceived</w:t>
-      </w:r>
-      <w:proofErr w:type="spellEnd"/>
-      <w:r>
-        <w:rPr>
-          <w:sz w:val="24"/>
-          <w:szCs w:val="24"/>
-        </w:rPr>
-        <w:t>(</w:t>
-      </w:r>
-      <w:proofErr w:type="gramEnd"/>
-      <w:r>
-        <w:rPr>
-          <w:sz w:val="24"/>
-          <w:szCs w:val="24"/>
-        </w:rPr>
-        <w:t xml:space="preserve">…) </w:t>
-      </w:r>
-      <w:proofErr w:type="spellStart"/>
-      <w:r>
-        <w:rPr>
-          <w:sz w:val="24"/>
-          <w:szCs w:val="24"/>
-        </w:rPr>
-        <w:t>callback</w:t>
-      </w:r>
-      <w:proofErr w:type="spellEnd"/>
-      <w:r>
-        <w:rPr>
-          <w:sz w:val="24"/>
-          <w:szCs w:val="24"/>
-        </w:rPr>
-        <w:t xml:space="preserve"> method on the listener is not invoked</w:t>
+      <w:r>
+        <w:rPr>
+          <w:sz w:val="24"/>
+          <w:szCs w:val="24"/>
+        </w:rPr>
+        <w:t>responseReceived(…) callback method on the listener is not invoked</w:t>
       </w:r>
       <w:r>
         <w:rPr>
@@ -17628,7 +15108,6 @@
         </w:rPr>
         <w:t xml:space="preserve"> Timeouts can be set using </w:t>
       </w:r>
-      <w:proofErr w:type="spellStart"/>
       <w:r>
         <w:rPr>
           <w:sz w:val="24"/>
@@ -17636,7 +15115,6 @@
         </w:rPr>
         <w:t>ticketResponseTimeout</w:t>
       </w:r>
-      <w:proofErr w:type="spellEnd"/>
       <w:r>
         <w:rPr>
           <w:sz w:val="24"/>
@@ -17644,7 +15122,6 @@
         </w:rPr>
         <w:t xml:space="preserve">, </w:t>
       </w:r>
-      <w:proofErr w:type="spellStart"/>
       <w:r>
         <w:rPr>
           <w:sz w:val="24"/>
@@ -17652,7 +15129,6 @@
         </w:rPr>
         <w:t>ticketCancellationResponseTimeout</w:t>
       </w:r>
-      <w:proofErr w:type="spellEnd"/>
       <w:r>
         <w:rPr>
           <w:sz w:val="24"/>
@@ -17660,7 +15136,6 @@
         </w:rPr>
         <w:t xml:space="preserve"> and </w:t>
       </w:r>
-      <w:proofErr w:type="spellStart"/>
       <w:r>
         <w:rPr>
           <w:sz w:val="24"/>
@@ -17668,7 +15143,6 @@
         </w:rPr>
         <w:t>ticketCashoutResponseTimeout</w:t>
       </w:r>
-      <w:proofErr w:type="spellEnd"/>
       <w:r>
         <w:rPr>
           <w:sz w:val="24"/>
@@ -17733,70 +15207,14 @@
           <w:lang w:val="en-US"/>
         </w:rPr>
       </w:pPr>
-      <w:proofErr w:type="spellStart"/>
       <w:r>
         <w:rPr>
           <w:rFonts w:ascii="Menlo" w:hAnsi="Menlo" w:cs="Courier"/>
           <w:color w:val="000000"/>
           <w:lang w:val="en-US"/>
         </w:rPr>
-        <w:t>TicketResponse</w:t>
-      </w:r>
-      <w:proofErr w:type="spellEnd"/>
-      <w:r>
-        <w:rPr>
-          <w:rFonts w:ascii="Menlo" w:hAnsi="Menlo" w:cs="Courier"/>
-          <w:color w:val="000000"/>
-          <w:lang w:val="en-US"/>
-        </w:rPr>
-        <w:t xml:space="preserve"> </w:t>
-      </w:r>
-      <w:proofErr w:type="spellStart"/>
-      <w:r>
-        <w:rPr>
-          <w:rFonts w:ascii="Menlo" w:hAnsi="Menlo" w:cs="Courier"/>
-          <w:color w:val="000000"/>
-          <w:lang w:val="en-US"/>
-        </w:rPr>
-        <w:t>ticketResponse</w:t>
-      </w:r>
-      <w:proofErr w:type="spellEnd"/>
-      <w:r>
-        <w:rPr>
-          <w:rFonts w:ascii="Menlo" w:hAnsi="Menlo" w:cs="Courier"/>
-          <w:color w:val="000000"/>
-          <w:lang w:val="en-US"/>
-        </w:rPr>
-        <w:t xml:space="preserve"> = </w:t>
-      </w:r>
-      <w:proofErr w:type="spellStart"/>
-      <w:r>
-        <w:rPr>
-          <w:rFonts w:ascii="Menlo" w:hAnsi="Menlo" w:cs="Courier"/>
-          <w:color w:val="000000"/>
-          <w:lang w:val="en-US"/>
-        </w:rPr>
-        <w:t>ticketSender.sendBlocking</w:t>
-      </w:r>
-      <w:proofErr w:type="spellEnd"/>
-      <w:r>
-        <w:rPr>
-          <w:rFonts w:ascii="Menlo" w:hAnsi="Menlo" w:cs="Courier"/>
-          <w:color w:val="000000"/>
-          <w:lang w:val="en-US"/>
-        </w:rPr>
-        <w:t>(ticket</w:t>
-      </w:r>
-      <w:proofErr w:type="gramStart"/>
-      <w:r>
-        <w:rPr>
-          <w:rFonts w:ascii="Menlo" w:hAnsi="Menlo" w:cs="Courier"/>
-          <w:color w:val="000000"/>
-          <w:lang w:val="en-US"/>
-        </w:rPr>
-        <w:t>);</w:t>
-      </w:r>
-      <w:proofErr w:type="gramEnd"/>
+        <w:t>TicketResponse ticketResponse = ticketSender.sendBlocking(ticket);</w:t>
+      </w:r>
     </w:p>
     <w:p>
       <w:pPr>
@@ -17875,21 +15293,12 @@
         </w:rPr>
         <w:t xml:space="preserve">The </w:t>
       </w:r>
-      <w:proofErr w:type="spellStart"/>
-      <w:r>
-        <w:rPr>
-          <w:sz w:val="24"/>
-          <w:szCs w:val="24"/>
-        </w:rPr>
-        <w:t>CustomBetManager</w:t>
-      </w:r>
-      <w:proofErr w:type="spellEnd"/>
-      <w:r>
-        <w:rPr>
-          <w:sz w:val="24"/>
-          <w:szCs w:val="24"/>
-        </w:rPr>
-        <w:t xml:space="preserve"> provides a</w:t>
+      <w:r>
+        <w:rPr>
+          <w:sz w:val="24"/>
+          <w:szCs w:val="24"/>
+        </w:rPr>
+        <w:t>CustomBetManager provides a</w:t>
       </w:r>
       <w:r>
         <w:rPr>
@@ -17959,17 +15368,8 @@
           <w:sz w:val="24"/>
           <w:szCs w:val="24"/>
         </w:rPr>
-        <w:t xml:space="preserve"> a reference to the </w:t>
-      </w:r>
-      <w:proofErr w:type="spellStart"/>
-      <w:r>
-        <w:rPr>
-          <w:sz w:val="24"/>
-          <w:szCs w:val="24"/>
-        </w:rPr>
-        <w:t>CustomBetManager</w:t>
-      </w:r>
-      <w:proofErr w:type="spellEnd"/>
+        <w:t xml:space="preserve"> a reference to the CustomBetManager</w:t>
+      </w:r>
       <w:r>
         <w:rPr>
           <w:sz w:val="24"/>
@@ -18005,159 +15405,99 @@
         </w:rPr>
         <w:br/>
       </w:r>
-      <w:proofErr w:type="spellStart"/>
       <w:r>
         <w:rPr>
           <w:rFonts w:ascii="Menlo" w:hAnsi="Menlo" w:cs="Courier"/>
           <w:color w:val="000000"/>
           <w:lang w:val="en-US"/>
         </w:rPr>
-        <w:t>mtsSdk</w:t>
-      </w:r>
-      <w:proofErr w:type="spellEnd"/>
+        <w:t>mtsSdk.</w:t>
+      </w:r>
+      <w:r>
+        <w:t xml:space="preserve"> </w:t>
+      </w:r>
       <w:r>
         <w:rPr>
           <w:rFonts w:ascii="Menlo" w:hAnsi="Menlo" w:cs="Courier"/>
           <w:color w:val="000000"/>
           <w:lang w:val="en-US"/>
         </w:rPr>
-        <w:t>.</w:t>
-      </w:r>
-      <w:r>
+        <w:t>getCustomBetManager();</w:t>
+      </w:r>
+    </w:p>
+    <w:p>
+      <w:pPr>
+        <w:spacing w:after="100"/>
+        <w:rPr>
+          <w:sz w:val="24"/>
+          <w:szCs w:val="24"/>
+        </w:rPr>
+      </w:pPr>
+    </w:p>
+    <w:p>
+      <w:pPr>
+        <w:spacing w:after="100"/>
+        <w:rPr>
+          <w:sz w:val="24"/>
+          <w:szCs w:val="24"/>
+        </w:rPr>
+      </w:pPr>
+      <w:r>
+        <w:rPr>
+          <w:sz w:val="24"/>
+          <w:szCs w:val="24"/>
+        </w:rPr>
+        <w:t>To get available selections for the provided event</w:t>
+      </w:r>
+      <w:r>
+        <w:rPr>
+          <w:sz w:val="24"/>
+          <w:szCs w:val="24"/>
+        </w:rPr>
+        <w:t xml:space="preserve">, </w:t>
+      </w:r>
+      <w:r>
+        <w:rPr>
+          <w:sz w:val="24"/>
+          <w:szCs w:val="24"/>
+        </w:rPr>
+        <w:t>use the</w:t>
+      </w:r>
+      <w:r>
+        <w:rPr>
+          <w:sz w:val="24"/>
+          <w:szCs w:val="24"/>
+        </w:rPr>
+        <w:t xml:space="preserve"> following </w:t>
+      </w:r>
+      <w:r>
+        <w:rPr>
+          <w:sz w:val="24"/>
+          <w:szCs w:val="24"/>
+        </w:rPr>
+        <w:t>method:</w:t>
+      </w:r>
+      <w:r>
+        <w:rPr>
+          <w:sz w:val="24"/>
+          <w:szCs w:val="24"/>
+        </w:rPr>
         <w:t xml:space="preserve"> </w:t>
       </w:r>
-      <w:proofErr w:type="spellStart"/>
-      <w:proofErr w:type="gramStart"/>
+      <w:r>
+        <w:rPr>
+          <w:sz w:val="24"/>
+          <w:szCs w:val="24"/>
+        </w:rPr>
+        <w:br/>
+      </w:r>
       <w:r>
         <w:rPr>
           <w:rFonts w:ascii="Menlo" w:hAnsi="Menlo" w:cs="Courier"/>
           <w:color w:val="000000"/>
           <w:lang w:val="en-US"/>
         </w:rPr>
-        <w:t>getCustomBetManager</w:t>
-      </w:r>
-      <w:proofErr w:type="spellEnd"/>
-      <w:r>
-        <w:rPr>
-          <w:rFonts w:ascii="Menlo" w:hAnsi="Menlo" w:cs="Courier"/>
-          <w:color w:val="000000"/>
-          <w:lang w:val="en-US"/>
-        </w:rPr>
-        <w:t>(</w:t>
-      </w:r>
-      <w:proofErr w:type="gramEnd"/>
-      <w:r>
-        <w:rPr>
-          <w:rFonts w:ascii="Menlo" w:hAnsi="Menlo" w:cs="Courier"/>
-          <w:color w:val="000000"/>
-          <w:lang w:val="en-US"/>
-        </w:rPr>
-        <w:t>);</w:t>
-      </w:r>
-    </w:p>
-    <w:p>
-      <w:pPr>
-        <w:spacing w:after="100"/>
-        <w:rPr>
-          <w:sz w:val="24"/>
-          <w:szCs w:val="24"/>
-        </w:rPr>
-      </w:pPr>
-    </w:p>
-    <w:p>
-      <w:pPr>
-        <w:spacing w:after="100"/>
-        <w:rPr>
-          <w:sz w:val="24"/>
-          <w:szCs w:val="24"/>
-        </w:rPr>
-      </w:pPr>
-      <w:r>
-        <w:rPr>
-          <w:sz w:val="24"/>
-          <w:szCs w:val="24"/>
-        </w:rPr>
-        <w:t>To get available selections for the provided event</w:t>
-      </w:r>
-      <w:r>
-        <w:rPr>
-          <w:sz w:val="24"/>
-          <w:szCs w:val="24"/>
-        </w:rPr>
-        <w:t xml:space="preserve">, </w:t>
-      </w:r>
-      <w:r>
-        <w:rPr>
-          <w:sz w:val="24"/>
-          <w:szCs w:val="24"/>
-        </w:rPr>
-        <w:t>use the</w:t>
-      </w:r>
-      <w:r>
-        <w:rPr>
-          <w:sz w:val="24"/>
-          <w:szCs w:val="24"/>
-        </w:rPr>
-        <w:t xml:space="preserve"> following </w:t>
-      </w:r>
-      <w:r>
-        <w:rPr>
-          <w:sz w:val="24"/>
-          <w:szCs w:val="24"/>
-        </w:rPr>
-        <w:t>method:</w:t>
-      </w:r>
-      <w:r>
-        <w:rPr>
-          <w:sz w:val="24"/>
-          <w:szCs w:val="24"/>
-        </w:rPr>
-        <w:t xml:space="preserve"> </w:t>
-      </w:r>
-      <w:r>
-        <w:rPr>
-          <w:sz w:val="24"/>
-          <w:szCs w:val="24"/>
-        </w:rPr>
-        <w:br/>
-      </w:r>
-      <w:proofErr w:type="spellStart"/>
-      <w:proofErr w:type="gramStart"/>
-      <w:r>
-        <w:rPr>
-          <w:rFonts w:ascii="Menlo" w:hAnsi="Menlo" w:cs="Courier"/>
-          <w:color w:val="000000"/>
-          <w:lang w:val="en-US"/>
-        </w:rPr>
-        <w:t>manager.getAvailableSelections</w:t>
-      </w:r>
-      <w:proofErr w:type="spellEnd"/>
-      <w:proofErr w:type="gramEnd"/>
-      <w:r>
-        <w:rPr>
-          <w:rFonts w:ascii="Menlo" w:hAnsi="Menlo" w:cs="Courier"/>
-          <w:color w:val="000000"/>
-          <w:lang w:val="en-US"/>
-        </w:rPr>
-        <w:t>(</w:t>
-      </w:r>
-      <w:proofErr w:type="spellStart"/>
-      <w:r>
-        <w:rPr>
-          <w:rFonts w:ascii="Menlo" w:hAnsi="Menlo" w:cs="Courier"/>
-          <w:color w:val="000000"/>
-          <w:lang w:val="en-US"/>
-        </w:rPr>
-        <w:t>eventId</w:t>
-      </w:r>
-      <w:proofErr w:type="spellEnd"/>
-      <w:r>
-        <w:rPr>
-          <w:rFonts w:ascii="Menlo" w:hAnsi="Menlo" w:cs="Courier"/>
-          <w:color w:val="000000"/>
-          <w:lang w:val="en-US"/>
-        </w:rPr>
-        <w:t>);</w:t>
+        <w:t>manager.getAvailableSelections(eventId);</w:t>
       </w:r>
       <w:r>
         <w:rPr>
@@ -18274,25 +15614,13 @@
         </w:rPr>
         <w:br/>
       </w:r>
-      <w:proofErr w:type="spellStart"/>
-      <w:proofErr w:type="gramStart"/>
       <w:r>
         <w:rPr>
           <w:rFonts w:ascii="Menlo" w:hAnsi="Menlo" w:cs="Courier"/>
           <w:color w:val="000000"/>
           <w:lang w:val="en-US"/>
         </w:rPr>
-        <w:t>manager.CalculateProbability</w:t>
-      </w:r>
-      <w:proofErr w:type="spellEnd"/>
-      <w:proofErr w:type="gramEnd"/>
-      <w:r>
-        <w:rPr>
-          <w:rFonts w:ascii="Menlo" w:hAnsi="Menlo" w:cs="Courier"/>
-          <w:color w:val="000000"/>
-          <w:lang w:val="en-US"/>
-        </w:rPr>
-        <w:t>(selections);</w:t>
+        <w:t>manager.CalculateProbability(selections);</w:t>
       </w:r>
     </w:p>
     <w:p>
@@ -18335,21 +15663,12 @@
           <w:lang w:val="en-US"/>
         </w:rPr>
       </w:pPr>
-      <w:proofErr w:type="spellStart"/>
-      <w:r>
-        <w:rPr>
-          <w:sz w:val="24"/>
-          <w:szCs w:val="24"/>
-        </w:rPr>
-        <w:t>CustomBetManager</w:t>
-      </w:r>
-      <w:proofErr w:type="spellEnd"/>
-      <w:r>
-        <w:rPr>
-          <w:sz w:val="24"/>
-          <w:szCs w:val="24"/>
-        </w:rPr>
-        <w:t xml:space="preserve"> uses builder pattern to simplify creation of selections. To create a selection, use the following methods:</w:t>
+      <w:r>
+        <w:rPr>
+          <w:sz w:val="24"/>
+          <w:szCs w:val="24"/>
+        </w:rPr>
+        <w:t>CustomBetManager uses builder pattern to simplify creation of selections. To create a selection, use the following methods:</w:t>
       </w:r>
       <w:r>
         <w:rPr>
@@ -18358,25 +15677,31 @@
         </w:rPr>
         <w:br/>
       </w:r>
-      <w:proofErr w:type="spellStart"/>
-      <w:proofErr w:type="gramStart"/>
       <w:r>
         <w:rPr>
           <w:rFonts w:ascii="Menlo" w:hAnsi="Menlo" w:cs="Courier"/>
           <w:color w:val="000000"/>
           <w:lang w:val="en-US"/>
         </w:rPr>
-        <w:t>manager.getCustomBetSelectionBuilder</w:t>
-      </w:r>
-      <w:proofErr w:type="spellEnd"/>
-      <w:proofErr w:type="gramEnd"/>
-      <w:r>
+        <w:t>manager.getCustomBetSelectionBuilder()</w:t>
+      </w:r>
+    </w:p>
+    <w:p>
+      <w:pPr>
+        <w:spacing w:after="100"/>
         <w:rPr>
           <w:rFonts w:ascii="Menlo" w:hAnsi="Menlo" w:cs="Courier"/>
           <w:color w:val="000000"/>
           <w:lang w:val="en-US"/>
         </w:rPr>
-        <w:t>()</w:t>
+      </w:pPr>
+      <w:r>
+        <w:rPr>
+          <w:rFonts w:ascii="Menlo" w:hAnsi="Menlo" w:cs="Courier"/>
+          <w:color w:val="000000"/>
+          <w:lang w:val="en-US"/>
+        </w:rPr>
+        <w:t xml:space="preserve">        .setEventId(eventId)</w:t>
       </w:r>
     </w:p>
     <w:p>
@@ -18394,227 +15719,43 @@
           <w:color w:val="000000"/>
           <w:lang w:val="en-US"/>
         </w:rPr>
-        <w:t xml:space="preserve">        </w:t>
-      </w:r>
-      <w:proofErr w:type="gramStart"/>
-      <w:r>
+        <w:t xml:space="preserve">        .setMarketId(marketId)</w:t>
+      </w:r>
+    </w:p>
+    <w:p>
+      <w:pPr>
+        <w:spacing w:after="100"/>
         <w:rPr>
           <w:rFonts w:ascii="Menlo" w:hAnsi="Menlo" w:cs="Courier"/>
           <w:color w:val="000000"/>
           <w:lang w:val="en-US"/>
         </w:rPr>
-        <w:t>.</w:t>
-      </w:r>
-      <w:proofErr w:type="spellStart"/>
+      </w:pPr>
       <w:r>
         <w:rPr>
           <w:rFonts w:ascii="Menlo" w:hAnsi="Menlo" w:cs="Courier"/>
           <w:color w:val="000000"/>
           <w:lang w:val="en-US"/>
         </w:rPr>
-        <w:t>setEventId</w:t>
-      </w:r>
-      <w:proofErr w:type="spellEnd"/>
-      <w:proofErr w:type="gramEnd"/>
-      <w:r>
+        <w:t xml:space="preserve">        .setOutcomeId(outcomeId)</w:t>
+      </w:r>
+    </w:p>
+    <w:p>
+      <w:pPr>
+        <w:spacing w:after="100"/>
         <w:rPr>
           <w:rFonts w:ascii="Menlo" w:hAnsi="Menlo" w:cs="Courier"/>
           <w:color w:val="000000"/>
           <w:lang w:val="en-US"/>
         </w:rPr>
-        <w:t>(</w:t>
-      </w:r>
-      <w:proofErr w:type="spellStart"/>
+      </w:pPr>
       <w:r>
         <w:rPr>
           <w:rFonts w:ascii="Menlo" w:hAnsi="Menlo" w:cs="Courier"/>
           <w:color w:val="000000"/>
           <w:lang w:val="en-US"/>
         </w:rPr>
-        <w:t>eventId</w:t>
-      </w:r>
-      <w:proofErr w:type="spellEnd"/>
-      <w:r>
-        <w:rPr>
-          <w:rFonts w:ascii="Menlo" w:hAnsi="Menlo" w:cs="Courier"/>
-          <w:color w:val="000000"/>
-          <w:lang w:val="en-US"/>
-        </w:rPr>
-        <w:t>)</w:t>
-      </w:r>
-    </w:p>
-    <w:p>
-      <w:pPr>
-        <w:spacing w:after="100"/>
-        <w:rPr>
-          <w:rFonts w:ascii="Menlo" w:hAnsi="Menlo" w:cs="Courier"/>
-          <w:color w:val="000000"/>
-          <w:lang w:val="en-US"/>
-        </w:rPr>
-      </w:pPr>
-      <w:r>
-        <w:rPr>
-          <w:rFonts w:ascii="Menlo" w:hAnsi="Menlo" w:cs="Courier"/>
-          <w:color w:val="000000"/>
-          <w:lang w:val="en-US"/>
-        </w:rPr>
-        <w:t xml:space="preserve">        </w:t>
-      </w:r>
-      <w:proofErr w:type="gramStart"/>
-      <w:r>
-        <w:rPr>
-          <w:rFonts w:ascii="Menlo" w:hAnsi="Menlo" w:cs="Courier"/>
-          <w:color w:val="000000"/>
-          <w:lang w:val="en-US"/>
-        </w:rPr>
-        <w:t>.</w:t>
-      </w:r>
-      <w:proofErr w:type="spellStart"/>
-      <w:r>
-        <w:rPr>
-          <w:rFonts w:ascii="Menlo" w:hAnsi="Menlo" w:cs="Courier"/>
-          <w:color w:val="000000"/>
-          <w:lang w:val="en-US"/>
-        </w:rPr>
-        <w:t>setMarketId</w:t>
-      </w:r>
-      <w:proofErr w:type="spellEnd"/>
-      <w:proofErr w:type="gramEnd"/>
-      <w:r>
-        <w:rPr>
-          <w:rFonts w:ascii="Menlo" w:hAnsi="Menlo" w:cs="Courier"/>
-          <w:color w:val="000000"/>
-          <w:lang w:val="en-US"/>
-        </w:rPr>
-        <w:t>(</w:t>
-      </w:r>
-      <w:proofErr w:type="spellStart"/>
-      <w:r>
-        <w:rPr>
-          <w:rFonts w:ascii="Menlo" w:hAnsi="Menlo" w:cs="Courier"/>
-          <w:color w:val="000000"/>
-          <w:lang w:val="en-US"/>
-        </w:rPr>
-        <w:t>marketId</w:t>
-      </w:r>
-      <w:proofErr w:type="spellEnd"/>
-      <w:r>
-        <w:rPr>
-          <w:rFonts w:ascii="Menlo" w:hAnsi="Menlo" w:cs="Courier"/>
-          <w:color w:val="000000"/>
-          <w:lang w:val="en-US"/>
-        </w:rPr>
-        <w:t>)</w:t>
-      </w:r>
-    </w:p>
-    <w:p>
-      <w:pPr>
-        <w:spacing w:after="100"/>
-        <w:rPr>
-          <w:rFonts w:ascii="Menlo" w:hAnsi="Menlo" w:cs="Courier"/>
-          <w:color w:val="000000"/>
-          <w:lang w:val="en-US"/>
-        </w:rPr>
-      </w:pPr>
-      <w:r>
-        <w:rPr>
-          <w:rFonts w:ascii="Menlo" w:hAnsi="Menlo" w:cs="Courier"/>
-          <w:color w:val="000000"/>
-          <w:lang w:val="en-US"/>
-        </w:rPr>
-        <w:t xml:space="preserve">        </w:t>
-      </w:r>
-      <w:proofErr w:type="gramStart"/>
-      <w:r>
-        <w:rPr>
-          <w:rFonts w:ascii="Menlo" w:hAnsi="Menlo" w:cs="Courier"/>
-          <w:color w:val="000000"/>
-          <w:lang w:val="en-US"/>
-        </w:rPr>
-        <w:t>.</w:t>
-      </w:r>
-      <w:proofErr w:type="spellStart"/>
-      <w:r>
-        <w:rPr>
-          <w:rFonts w:ascii="Menlo" w:hAnsi="Menlo" w:cs="Courier"/>
-          <w:color w:val="000000"/>
-          <w:lang w:val="en-US"/>
-        </w:rPr>
-        <w:t>setOutcomeId</w:t>
-      </w:r>
-      <w:proofErr w:type="spellEnd"/>
-      <w:proofErr w:type="gramEnd"/>
-      <w:r>
-        <w:rPr>
-          <w:rFonts w:ascii="Menlo" w:hAnsi="Menlo" w:cs="Courier"/>
-          <w:color w:val="000000"/>
-          <w:lang w:val="en-US"/>
-        </w:rPr>
-        <w:t>(</w:t>
-      </w:r>
-      <w:proofErr w:type="spellStart"/>
-      <w:r>
-        <w:rPr>
-          <w:rFonts w:ascii="Menlo" w:hAnsi="Menlo" w:cs="Courier"/>
-          <w:color w:val="000000"/>
-          <w:lang w:val="en-US"/>
-        </w:rPr>
-        <w:t>outcomeId</w:t>
-      </w:r>
-      <w:proofErr w:type="spellEnd"/>
-      <w:r>
-        <w:rPr>
-          <w:rFonts w:ascii="Menlo" w:hAnsi="Menlo" w:cs="Courier"/>
-          <w:color w:val="000000"/>
-          <w:lang w:val="en-US"/>
-        </w:rPr>
-        <w:t>)</w:t>
-      </w:r>
-    </w:p>
-    <w:p>
-      <w:pPr>
-        <w:spacing w:after="100"/>
-        <w:rPr>
-          <w:rFonts w:ascii="Menlo" w:hAnsi="Menlo" w:cs="Courier"/>
-          <w:color w:val="000000"/>
-          <w:lang w:val="en-US"/>
-        </w:rPr>
-      </w:pPr>
-      <w:r>
-        <w:rPr>
-          <w:rFonts w:ascii="Menlo" w:hAnsi="Menlo" w:cs="Courier"/>
-          <w:color w:val="000000"/>
-          <w:lang w:val="en-US"/>
-        </w:rPr>
-        <w:t xml:space="preserve">        </w:t>
-      </w:r>
-      <w:proofErr w:type="gramStart"/>
-      <w:r>
-        <w:rPr>
-          <w:rFonts w:ascii="Menlo" w:hAnsi="Menlo" w:cs="Courier"/>
-          <w:color w:val="000000"/>
-          <w:lang w:val="en-US"/>
-        </w:rPr>
-        <w:t>.</w:t>
-      </w:r>
-      <w:proofErr w:type="spellStart"/>
-      <w:r>
-        <w:rPr>
-          <w:rFonts w:ascii="Menlo" w:hAnsi="Menlo" w:cs="Courier"/>
-          <w:color w:val="000000"/>
-          <w:lang w:val="en-US"/>
-        </w:rPr>
-        <w:t>setSpecifiers</w:t>
-      </w:r>
-      <w:proofErr w:type="spellEnd"/>
-      <w:proofErr w:type="gramEnd"/>
-      <w:r>
-        <w:rPr>
-          <w:rFonts w:ascii="Menlo" w:hAnsi="Menlo" w:cs="Courier"/>
-          <w:color w:val="000000"/>
-          <w:lang w:val="en-US"/>
-        </w:rPr>
-        <w:t>(specifiers)</w:t>
+        <w:t xml:space="preserve">        .setSpecifiers(specifiers)</w:t>
       </w:r>
     </w:p>
     <w:p>
@@ -18636,25 +15777,7 @@
           <w:color w:val="000000"/>
           <w:lang w:val="en-US"/>
         </w:rPr>
-        <w:t xml:space="preserve">        </w:t>
-      </w:r>
-      <w:proofErr w:type="gramStart"/>
-      <w:r>
-        <w:rPr>
-          <w:rFonts w:ascii="Menlo" w:hAnsi="Menlo" w:cs="Courier"/>
-          <w:color w:val="000000"/>
-          <w:lang w:val="en-US"/>
-        </w:rPr>
-        <w:t>.build</w:t>
-      </w:r>
-      <w:proofErr w:type="gramEnd"/>
-      <w:r>
-        <w:rPr>
-          <w:rFonts w:ascii="Menlo" w:hAnsi="Menlo" w:cs="Courier"/>
-          <w:color w:val="000000"/>
-          <w:lang w:val="en-US"/>
-        </w:rPr>
-        <w:t>();</w:t>
+        <w:t xml:space="preserve">        .build();</w:t>
       </w:r>
       <w:r>
         <w:rPr>
@@ -18951,8 +16074,6 @@
         </w:rPr>
         <w:t xml:space="preserve"> see </w:t>
       </w:r>
-      <w:proofErr w:type="spellStart"/>
-      <w:proofErr w:type="gramStart"/>
       <w:r>
         <w:rPr>
           <w:rFonts w:cstheme="minorHAnsi"/>
@@ -18967,8 +16088,6 @@
         </w:rPr>
         <w:t>mts.sdk.exclusiveConsumer</w:t>
       </w:r>
-      <w:proofErr w:type="spellEnd"/>
-      <w:proofErr w:type="gramEnd"/>
       <w:r>
         <w:rPr>
           <w:rFonts w:cstheme="minorHAnsi"/>
@@ -19041,7 +16160,6 @@
         </w:rPr>
         <w:t xml:space="preserve"> use the same node id (see </w:t>
       </w:r>
-      <w:proofErr w:type="spellStart"/>
       <w:r>
         <w:rPr>
           <w:rFonts w:cstheme="minorHAnsi"/>
@@ -19056,7 +16174,6 @@
         </w:rPr>
         <w:t>mts.sdk.node</w:t>
       </w:r>
-      <w:proofErr w:type="spellEnd"/>
       <w:r>
         <w:rPr>
           <w:rFonts w:cstheme="minorHAnsi"/>
@@ -19135,8 +16252,6 @@
         </w:rPr>
         <w:t xml:space="preserve">The </w:t>
       </w:r>
-      <w:proofErr w:type="spellStart"/>
-      <w:proofErr w:type="gramStart"/>
       <w:r>
         <w:rPr>
           <w:rFonts w:cstheme="minorHAnsi"/>
@@ -19151,8 +16266,6 @@
         </w:rPr>
         <w:t>mts.sdk.exclusiveConsumer</w:t>
       </w:r>
-      <w:proofErr w:type="spellEnd"/>
-      <w:proofErr w:type="gramEnd"/>
       <w:r>
         <w:rPr>
           <w:rFonts w:cstheme="minorHAnsi"/>
@@ -19298,6 +16411,83 @@
     </w:p>
     <w:p>
       <w:pPr>
+        <w:rPr>
+          <w:rFonts w:cstheme="minorHAnsi"/>
+          <w:color w:val="000000"/>
+          <w:sz w:val="24"/>
+          <w:szCs w:val="24"/>
+          <w:shd w:val="clear" w:color="auto" w:fill="FFFFFF"/>
+        </w:rPr>
+      </w:pPr>
+      <w:r>
+        <w:rPr>
+          <w:rFonts w:cstheme="minorHAnsi"/>
+          <w:b/>
+          <w:bCs/>
+          <w:color w:val="000000"/>
+          <w:sz w:val="24"/>
+          <w:szCs w:val="24"/>
+          <w:shd w:val="clear" w:color="auto" w:fill="FFFFFF"/>
+        </w:rPr>
+        <w:t>Note</w:t>
+      </w:r>
+      <w:r>
+        <w:rPr>
+          <w:rFonts w:cstheme="minorHAnsi"/>
+          <w:color w:val="000000"/>
+          <w:sz w:val="24"/>
+          <w:szCs w:val="24"/>
+          <w:shd w:val="clear" w:color="auto" w:fill="FFFFFF"/>
+        </w:rPr>
+        <w:t xml:space="preserve">: if connecting over WebSocket, using multiple SDK instances is discouraged. As part of the protocol, node IDs aren’t used and exclusive consumer property is ignored. The SDK instance that sends messages will always also be the instance that will receive the matching replies. For potentially increasing throughput, there is a </w:t>
+      </w:r>
+      <w:r>
+        <w:rPr>
+          <w:rFonts w:cstheme="minorHAnsi"/>
+          <w:color w:val="000000"/>
+          <w:sz w:val="24"/>
+          <w:szCs w:val="24"/>
+          <w:shd w:val="clear" w:color="auto" w:fill="FFFFFF"/>
+        </w:rPr>
+        <w:t xml:space="preserve">property you can try changing: </w:t>
+      </w:r>
+      <w:r>
+        <w:rPr>
+          <w:rFonts w:cstheme="minorHAnsi"/>
+          <w:b/>
+          <w:bCs/>
+          <w:color w:val="000000"/>
+          <w:sz w:val="24"/>
+          <w:szCs w:val="24"/>
+          <w:shd w:val="clear" w:color="auto" w:fill="FFFFFF"/>
+        </w:rPr>
+        <w:t>mts.sdk.</w:t>
+      </w:r>
+      <w:r>
+        <w:rPr>
+          <w:rFonts w:cstheme="minorHAnsi"/>
+          <w:b/>
+          <w:bCs/>
+          <w:color w:val="000000"/>
+          <w:sz w:val="24"/>
+          <w:szCs w:val="24"/>
+          <w:shd w:val="clear" w:color="auto" w:fill="FFFFFF"/>
+        </w:rPr>
+        <w:t>wsNumberOfConnections</w:t>
+      </w:r>
+      <w:r>
+        <w:rPr>
+          <w:rFonts w:cstheme="minorHAnsi"/>
+          <w:color w:val="000000"/>
+          <w:sz w:val="24"/>
+          <w:szCs w:val="24"/>
+          <w:shd w:val="clear" w:color="auto" w:fill="FFFFFF"/>
+        </w:rPr>
+        <w:t xml:space="preserve"> which is set to 1 by default. The property controls how many parallel connections are created inside the same instance of the SDK.</w:t>
+      </w:r>
+    </w:p>
+    <w:p>
+      <w:pPr>
         <w:pStyle w:val="Heading2"/>
         <w:rPr>
           <w:rStyle w:val="normaltextrun"/>
@@ -19329,9 +16519,8 @@
           <w:color w:val="000000"/>
           <w:lang w:val="en-US"/>
         </w:rPr>
-        <w:t xml:space="preserve">The SDK uses the </w:t>
-      </w:r>
-      <w:proofErr w:type="spellStart"/>
+        <w:t>The SDK uses the ConnectionStatus interface (</w:t>
+      </w:r>
       <w:r>
         <w:rPr>
           <w:rStyle w:val="normaltextrun"/>
@@ -19339,9 +16528,8 @@
           <w:color w:val="000000"/>
           <w:lang w:val="en-US"/>
         </w:rPr>
-        <w:t>ConnectionStatus</w:t>
-      </w:r>
-      <w:proofErr w:type="spellEnd"/>
+        <w:t xml:space="preserve">which </w:t>
+      </w:r>
       <w:r>
         <w:rPr>
           <w:rStyle w:val="normaltextrun"/>
@@ -19349,7 +16537,7 @@
           <w:color w:val="000000"/>
           <w:lang w:val="en-US"/>
         </w:rPr>
-        <w:t xml:space="preserve"> interface (</w:t>
+        <w:t>can be obtained from</w:t>
       </w:r>
       <w:r>
         <w:rPr>
@@ -19358,7 +16546,14 @@
           <w:color w:val="000000"/>
           <w:lang w:val="en-US"/>
         </w:rPr>
-        <w:t xml:space="preserve">which </w:t>
+        <w:t xml:space="preserve"> the</w:t>
+      </w:r>
+      <w:r>
+        <w:rPr>
+          <w:rFonts w:asciiTheme="minorHAnsi" w:hAnsiTheme="minorHAnsi" w:cstheme="minorHAnsi"/>
+          <w:lang w:val="en-US"/>
+        </w:rPr>
+        <w:t xml:space="preserve"> </w:t>
       </w:r>
       <w:r>
         <w:rPr>
@@ -19367,43 +16562,7 @@
           <w:color w:val="000000"/>
           <w:lang w:val="en-US"/>
         </w:rPr>
-        <w:t>can be obtained from</w:t>
-      </w:r>
-      <w:r>
-        <w:rPr>
-          <w:rStyle w:val="normaltextrun"/>
-          <w:rFonts w:asciiTheme="minorHAnsi" w:hAnsiTheme="minorHAnsi" w:cstheme="minorHAnsi"/>
-          <w:color w:val="000000"/>
-          <w:lang w:val="en-US"/>
-        </w:rPr>
-        <w:t xml:space="preserve"> the</w:t>
-      </w:r>
-      <w:r>
-        <w:rPr>
-          <w:rFonts w:asciiTheme="minorHAnsi" w:hAnsiTheme="minorHAnsi" w:cstheme="minorHAnsi"/>
-          <w:lang w:val="en-US"/>
-        </w:rPr>
-        <w:t xml:space="preserve"> </w:t>
-      </w:r>
-      <w:proofErr w:type="spellStart"/>
-      <w:r>
-        <w:rPr>
-          <w:rStyle w:val="normaltextrun"/>
-          <w:rFonts w:asciiTheme="minorHAnsi" w:hAnsiTheme="minorHAnsi" w:cstheme="minorHAnsi"/>
-          <w:color w:val="000000"/>
-          <w:lang w:val="en-US"/>
-        </w:rPr>
-        <w:t>MtsSdk</w:t>
-      </w:r>
-      <w:proofErr w:type="spellEnd"/>
-      <w:r>
-        <w:rPr>
-          <w:rStyle w:val="normaltextrun"/>
-          <w:rFonts w:asciiTheme="minorHAnsi" w:hAnsiTheme="minorHAnsi" w:cstheme="minorHAnsi"/>
-          <w:color w:val="000000"/>
-          <w:lang w:val="en-US"/>
-        </w:rPr>
-        <w:t xml:space="preserve"> instance) </w:t>
+        <w:t xml:space="preserve">MtsSdk instance) </w:t>
       </w:r>
       <w:r>
         <w:rPr>
@@ -19591,15 +16750,10 @@
         <w:t>on</w:t>
       </w:r>
       <w:r>
-        <w:t xml:space="preserve"> handling using the </w:t>
-      </w:r>
-      <w:proofErr w:type="gramStart"/>
-      <w:r>
-        <w:t>SDK</w:t>
+        <w:t xml:space="preserve"> handling using the SDK</w:t>
       </w:r>
       <w:bookmarkEnd w:id="55"/>
       <w:bookmarkEnd w:id="56"/>
-      <w:proofErr w:type="gramEnd"/>
     </w:p>
     <w:p>
       <w:pPr>
@@ -19657,7 +16811,18 @@
           <w:szCs w:val="24"/>
           <w:shd w:val="clear" w:color="auto" w:fill="FFFFFF"/>
         </w:rPr>
-        <w:t xml:space="preserve"> new instances. Opening new instances can cause issues with hitting connection limits on </w:t>
+        <w:t xml:space="preserve"> new instances. Opening </w:t>
+      </w:r>
+      <w:r>
+        <w:rPr>
+          <w:rFonts w:cstheme="minorHAnsi"/>
+          <w:color w:val="000000"/>
+          <w:sz w:val="24"/>
+          <w:szCs w:val="24"/>
+          <w:shd w:val="clear" w:color="auto" w:fill="FFFFFF"/>
+        </w:rPr>
+        <w:lastRenderedPageBreak/>
+        <w:t xml:space="preserve">new instances can cause issues with hitting connection limits on </w:t>
       </w:r>
       <w:r>
         <w:rPr>
@@ -20047,7 +17212,6 @@
       <w:bookmarkStart w:id="57" w:name="_Toc152157030"/>
       <w:bookmarkStart w:id="58" w:name="_Toc152322674"/>
       <w:r>
-        <w:lastRenderedPageBreak/>
         <w:t>Additional notes for connection whitelisting</w:t>
       </w:r>
       <w:bookmarkEnd w:id="57"/>
@@ -20295,9 +17459,8 @@
           <w:szCs w:val="24"/>
           <w:shd w:val="clear" w:color="auto" w:fill="FFFFFF"/>
         </w:rPr>
-        <w:t xml:space="preserve">additional </w:t>
-      </w:r>
-      <w:proofErr w:type="gramStart"/>
+        <w:t>additional close</w:t>
+      </w:r>
       <w:r>
         <w:rPr>
           <w:rFonts w:cstheme="minorHAnsi"/>
@@ -20306,7 +17469,7 @@
           <w:szCs w:val="24"/>
           <w:shd w:val="clear" w:color="auto" w:fill="FFFFFF"/>
         </w:rPr>
-        <w:t>close</w:t>
+        <w:t>-</w:t>
       </w:r>
       <w:r>
         <w:rPr>
@@ -20316,28 +17479,7 @@
           <w:szCs w:val="24"/>
           <w:shd w:val="clear" w:color="auto" w:fill="FFFFFF"/>
         </w:rPr>
-        <w:t>-</w:t>
-      </w:r>
-      <w:r>
-        <w:rPr>
-          <w:rFonts w:cstheme="minorHAnsi"/>
-          <w:color w:val="000000"/>
-          <w:sz w:val="24"/>
-          <w:szCs w:val="24"/>
-          <w:shd w:val="clear" w:color="auto" w:fill="FFFFFF"/>
-        </w:rPr>
-        <w:t>reason</w:t>
-      </w:r>
-      <w:proofErr w:type="gramEnd"/>
-      <w:r>
-        <w:rPr>
-          <w:rFonts w:cstheme="minorHAnsi"/>
-          <w:color w:val="000000"/>
-          <w:sz w:val="24"/>
-          <w:szCs w:val="24"/>
-          <w:shd w:val="clear" w:color="auto" w:fill="FFFFFF"/>
-        </w:rPr>
-        <w:t xml:space="preserve">, the suggested approach is to check </w:t>
+        <w:t xml:space="preserve">reason, the suggested approach is to check </w:t>
       </w:r>
       <w:r>
         <w:rPr>
@@ -20512,6 +17654,7 @@
       <w:bookmarkStart w:id="60" w:name="_Toc151984468"/>
       <w:bookmarkStart w:id="61" w:name="_Toc152322676"/>
       <w:r>
+        <w:lastRenderedPageBreak/>
         <w:t>Building selection instances</w:t>
       </w:r>
       <w:bookmarkEnd w:id="60"/>
@@ -20543,41 +17686,8 @@
           <w:sz w:val="24"/>
           <w:szCs w:val="24"/>
         </w:rPr>
-        <w:t xml:space="preserve">three </w:t>
-      </w:r>
-      <w:proofErr w:type="spellStart"/>
-      <w:r>
-        <w:rPr>
-          <w:sz w:val="24"/>
-          <w:szCs w:val="24"/>
-        </w:rPr>
-        <w:t>Betradar</w:t>
-      </w:r>
-      <w:proofErr w:type="spellEnd"/>
-      <w:r>
-        <w:rPr>
-          <w:sz w:val="24"/>
-          <w:szCs w:val="24"/>
-        </w:rPr>
-        <w:t xml:space="preserve"> feeds – LO (Live Odds), </w:t>
-      </w:r>
-      <w:proofErr w:type="spellStart"/>
-      <w:r>
-        <w:rPr>
-          <w:sz w:val="24"/>
-          <w:szCs w:val="24"/>
-        </w:rPr>
-        <w:t>LCoO</w:t>
-      </w:r>
-      <w:proofErr w:type="spellEnd"/>
-      <w:r>
-        <w:rPr>
-          <w:sz w:val="24"/>
-          <w:szCs w:val="24"/>
-        </w:rPr>
-        <w:t xml:space="preserve"> (Live Cycle of Odds) and UF (Unified Feed) implemented by different methods on the </w:t>
-      </w:r>
-      <w:proofErr w:type="spellStart"/>
+        <w:t xml:space="preserve">three Betradar feeds – LO (Live Odds), LCoO (Live Cycle of Odds) and UF (Unified Feed) implemented by different methods on the </w:t>
+      </w:r>
       <w:r>
         <w:rPr>
           <w:rFonts w:ascii="Consolas" w:hAnsi="Consolas" w:cs="Consolas"/>
@@ -20587,7 +17697,6 @@
         </w:rPr>
         <w:t>SelectionBuilder</w:t>
       </w:r>
-      <w:proofErr w:type="spellEnd"/>
       <w:r>
         <w:rPr>
           <w:sz w:val="24"/>
@@ -20607,8 +17716,6 @@
           <w:lang w:eastAsia="sl-SI"/>
         </w:rPr>
       </w:pPr>
-      <w:proofErr w:type="spellStart"/>
-      <w:proofErr w:type="gramStart"/>
       <w:r>
         <w:rPr>
           <w:color w:val="FFC66D"/>
@@ -20616,19 +17723,11 @@
         </w:rPr>
         <w:t>setId</w:t>
       </w:r>
-      <w:proofErr w:type="spellEnd"/>
       <w:r>
         <w:rPr>
           <w:lang w:eastAsia="sl-SI"/>
         </w:rPr>
-        <w:t>(</w:t>
-      </w:r>
-      <w:proofErr w:type="gramEnd"/>
-      <w:r>
-        <w:rPr>
-          <w:lang w:eastAsia="sl-SI"/>
-        </w:rPr>
-        <w:t>String id)</w:t>
+        <w:t>(String id)</w:t>
       </w:r>
       <w:r>
         <w:t xml:space="preserve">; </w:t>
@@ -20660,8 +17759,6 @@
           <w:lang w:eastAsia="sl-SI"/>
         </w:rPr>
       </w:pPr>
-      <w:proofErr w:type="spellStart"/>
-      <w:proofErr w:type="gramStart"/>
       <w:r>
         <w:rPr>
           <w:color w:val="FFC66D"/>
@@ -20669,14 +17766,12 @@
         </w:rPr>
         <w:t>setIdLo</w:t>
       </w:r>
-      <w:proofErr w:type="spellEnd"/>
       <w:r>
         <w:rPr>
           <w:lang w:eastAsia="sl-SI"/>
         </w:rPr>
         <w:t>(</w:t>
       </w:r>
-      <w:proofErr w:type="gramEnd"/>
       <w:r>
         <w:rPr>
           <w:color w:val="CC7832"/>
@@ -20697,14 +17792,12 @@
         </w:rPr>
         <w:t xml:space="preserve">, int </w:t>
       </w:r>
-      <w:proofErr w:type="spellStart"/>
       <w:r>
         <w:rPr>
           <w:lang w:eastAsia="sl-SI"/>
         </w:rPr>
         <w:t>subType</w:t>
       </w:r>
-      <w:proofErr w:type="spellEnd"/>
       <w:r>
         <w:rPr>
           <w:color w:val="CC7832"/>
@@ -20729,21 +17822,7 @@
         <w:rPr>
           <w:lang w:eastAsia="sl-SI"/>
         </w:rPr>
-        <w:t xml:space="preserve">String </w:t>
-      </w:r>
-      <w:proofErr w:type="spellStart"/>
-      <w:r>
-        <w:rPr>
-          <w:lang w:eastAsia="sl-SI"/>
-        </w:rPr>
-        <w:t>selectionId</w:t>
-      </w:r>
-      <w:proofErr w:type="spellEnd"/>
-      <w:r>
-        <w:rPr>
-          <w:lang w:eastAsia="sl-SI"/>
-        </w:rPr>
-        <w:t>)</w:t>
+        <w:t>String selectionId)</w:t>
       </w:r>
       <w:r>
         <w:t xml:space="preserve">; </w:t>
@@ -20772,8 +17851,6 @@
           <w:lang w:eastAsia="sl-SI"/>
         </w:rPr>
       </w:pPr>
-      <w:proofErr w:type="spellStart"/>
-      <w:proofErr w:type="gramStart"/>
       <w:r>
         <w:rPr>
           <w:color w:val="FFC66D"/>
@@ -20781,14 +17858,12 @@
         </w:rPr>
         <w:t>setIdLcoo</w:t>
       </w:r>
-      <w:proofErr w:type="spellEnd"/>
       <w:r>
         <w:rPr>
           <w:lang w:eastAsia="sl-SI"/>
         </w:rPr>
         <w:t>(</w:t>
       </w:r>
-      <w:proofErr w:type="gramEnd"/>
       <w:r>
         <w:rPr>
           <w:color w:val="CC7832"/>
@@ -20809,14 +17884,12 @@
         </w:rPr>
         <w:t xml:space="preserve">, int </w:t>
       </w:r>
-      <w:proofErr w:type="spellStart"/>
       <w:r>
         <w:rPr>
           <w:lang w:eastAsia="sl-SI"/>
         </w:rPr>
         <w:t>sportId</w:t>
       </w:r>
-      <w:proofErr w:type="spellEnd"/>
       <w:r>
         <w:rPr>
           <w:color w:val="CC7832"/>
@@ -20841,21 +17914,7 @@
         <w:rPr>
           <w:lang w:eastAsia="sl-SI"/>
         </w:rPr>
-        <w:t xml:space="preserve">String </w:t>
-      </w:r>
-      <w:proofErr w:type="spellStart"/>
-      <w:r>
-        <w:rPr>
-          <w:lang w:eastAsia="sl-SI"/>
-        </w:rPr>
-        <w:t>selectionId</w:t>
-      </w:r>
-      <w:proofErr w:type="spellEnd"/>
-      <w:r>
-        <w:rPr>
-          <w:lang w:eastAsia="sl-SI"/>
-        </w:rPr>
-        <w:t>)</w:t>
+        <w:t>String selectionId)</w:t>
       </w:r>
       <w:r>
         <w:t xml:space="preserve">;  </w:t>
@@ -20865,23 +17924,7 @@
           <w:rFonts w:asciiTheme="minorHAnsi" w:hAnsiTheme="minorHAnsi" w:cstheme="minorHAnsi"/>
           <w:color w:val="auto"/>
         </w:rPr>
-        <w:t xml:space="preserve">This method should be used when building market identifiers from information provided by the </w:t>
-      </w:r>
-      <w:proofErr w:type="spellStart"/>
-      <w:r>
-        <w:rPr>
-          <w:rFonts w:asciiTheme="minorHAnsi" w:hAnsiTheme="minorHAnsi" w:cstheme="minorHAnsi"/>
-          <w:color w:val="auto"/>
-        </w:rPr>
-        <w:t>LCoO</w:t>
-      </w:r>
-      <w:proofErr w:type="spellEnd"/>
-      <w:r>
-        <w:rPr>
-          <w:rFonts w:asciiTheme="minorHAnsi" w:hAnsiTheme="minorHAnsi" w:cstheme="minorHAnsi"/>
-          <w:color w:val="auto"/>
-        </w:rPr>
-        <w:t xml:space="preserve"> feed.</w:t>
+        <w:t>This method should be used when building market identifiers from information provided by the LCoO feed.</w:t>
       </w:r>
     </w:p>
     <w:p>
@@ -20896,24 +17939,19 @@
           <w:color w:val="auto"/>
         </w:rPr>
       </w:pPr>
-      <w:proofErr w:type="spellStart"/>
-      <w:proofErr w:type="gramStart"/>
       <w:r>
         <w:rPr>
           <w:color w:val="FFC66D"/>
           <w:lang w:eastAsia="sl-SI"/>
         </w:rPr>
-        <w:lastRenderedPageBreak/>
         <w:t>setIdUof</w:t>
       </w:r>
-      <w:proofErr w:type="spellEnd"/>
       <w:r>
         <w:rPr>
           <w:lang w:eastAsia="sl-SI"/>
         </w:rPr>
         <w:t>(</w:t>
       </w:r>
-      <w:proofErr w:type="gramEnd"/>
       <w:r>
         <w:rPr>
           <w:color w:val="CC7832"/>
@@ -20938,16 +17976,8 @@
         <w:rPr>
           <w:lang w:eastAsia="sl-SI"/>
         </w:rPr>
-        <w:t xml:space="preserve">String </w:t>
-      </w:r>
-      <w:proofErr w:type="spellStart"/>
-      <w:r>
-        <w:rPr>
-          <w:lang w:eastAsia="sl-SI"/>
-        </w:rPr>
-        <w:t>sportId</w:t>
-      </w:r>
-      <w:proofErr w:type="spellEnd"/>
+        <w:t>String sportId</w:t>
+      </w:r>
       <w:r>
         <w:rPr>
           <w:color w:val="CC7832"/>
@@ -20955,14 +17985,12 @@
         </w:rPr>
         <w:t xml:space="preserve">, int </w:t>
       </w:r>
-      <w:proofErr w:type="spellStart"/>
       <w:r>
         <w:rPr>
           <w:lang w:eastAsia="sl-SI"/>
         </w:rPr>
         <w:t>marketId</w:t>
       </w:r>
-      <w:proofErr w:type="spellEnd"/>
       <w:r>
         <w:rPr>
           <w:color w:val="CC7832"/>
@@ -20974,16 +18002,8 @@
         <w:rPr>
           <w:lang w:eastAsia="sl-SI"/>
         </w:rPr>
-        <w:t xml:space="preserve">String </w:t>
-      </w:r>
-      <w:proofErr w:type="spellStart"/>
-      <w:r>
-        <w:rPr>
-          <w:lang w:eastAsia="sl-SI"/>
-        </w:rPr>
-        <w:t>selectionIds</w:t>
-      </w:r>
-      <w:proofErr w:type="spellEnd"/>
+        <w:t>String selectionIds</w:t>
+      </w:r>
       <w:r>
         <w:rPr>
           <w:color w:val="CC7832"/>
@@ -21034,21 +18054,7 @@
         <w:rPr>
           <w:lang w:eastAsia="sl-SI"/>
         </w:rPr>
-        <w:t xml:space="preserve">Object&gt; </w:t>
-      </w:r>
-      <w:proofErr w:type="spellStart"/>
-      <w:r>
-        <w:rPr>
-          <w:lang w:eastAsia="sl-SI"/>
-        </w:rPr>
-        <w:t>sportEventStatus</w:t>
-      </w:r>
-      <w:proofErr w:type="spellEnd"/>
-      <w:r>
-        <w:rPr>
-          <w:lang w:eastAsia="sl-SI"/>
-        </w:rPr>
-        <w:t>);</w:t>
+        <w:t>Object&gt; sportEventStatus);</w:t>
       </w:r>
       <w:r>
         <w:rPr>
@@ -21061,39 +18067,7 @@
           <w:rFonts w:asciiTheme="minorHAnsi" w:hAnsiTheme="minorHAnsi" w:cstheme="minorHAnsi"/>
           <w:color w:val="auto"/>
         </w:rPr>
-        <w:t xml:space="preserve">This method should be used when building market identifiers from information provided by the UF feed. Note: this method will throw if </w:t>
-      </w:r>
-      <w:proofErr w:type="spellStart"/>
-      <w:r>
-        <w:rPr>
-          <w:rFonts w:asciiTheme="minorHAnsi" w:hAnsiTheme="minorHAnsi" w:cstheme="minorHAnsi"/>
-          <w:color w:val="auto"/>
-        </w:rPr>
-        <w:t>accessToken</w:t>
-      </w:r>
-      <w:proofErr w:type="spellEnd"/>
-      <w:r>
-        <w:rPr>
-          <w:rFonts w:asciiTheme="minorHAnsi" w:hAnsiTheme="minorHAnsi" w:cstheme="minorHAnsi"/>
-          <w:color w:val="auto"/>
-        </w:rPr>
-        <w:t xml:space="preserve"> is not provided. Method parameter </w:t>
-      </w:r>
-      <w:proofErr w:type="spellStart"/>
-      <w:r>
-        <w:rPr>
-          <w:rFonts w:asciiTheme="minorHAnsi" w:hAnsiTheme="minorHAnsi" w:cstheme="minorHAnsi"/>
-          <w:color w:val="auto"/>
-        </w:rPr>
-        <w:t>sportEventStatus</w:t>
-      </w:r>
-      <w:proofErr w:type="spellEnd"/>
-      <w:r>
-        <w:rPr>
-          <w:rFonts w:asciiTheme="minorHAnsi" w:hAnsiTheme="minorHAnsi" w:cstheme="minorHAnsi"/>
-          <w:color w:val="auto"/>
-        </w:rPr>
-        <w:t xml:space="preserve"> needs the following keys: </w:t>
+        <w:t xml:space="preserve">This method should be used when building market identifiers from information provided by the UF feed. Note: this method will throw if accessToken is not provided. Method parameter sportEventStatus needs the following keys: </w:t>
       </w:r>
     </w:p>
     <w:p>
@@ -21108,37 +18082,12 @@
           <w:color w:val="auto"/>
         </w:rPr>
       </w:pPr>
-      <w:proofErr w:type="spellStart"/>
       <w:r>
         <w:rPr>
           <w:rFonts w:asciiTheme="minorHAnsi" w:hAnsiTheme="minorHAnsi" w:cstheme="minorHAnsi"/>
           <w:color w:val="auto"/>
         </w:rPr>
-        <w:t>HomeScore</w:t>
-      </w:r>
-      <w:proofErr w:type="spellEnd"/>
-      <w:r>
-        <w:rPr>
-          <w:rFonts w:asciiTheme="minorHAnsi" w:hAnsiTheme="minorHAnsi" w:cstheme="minorHAnsi"/>
-          <w:color w:val="auto"/>
-        </w:rPr>
-        <w:t xml:space="preserve"> (</w:t>
-      </w:r>
-      <w:proofErr w:type="spellStart"/>
-      <w:r>
-        <w:rPr>
-          <w:rFonts w:asciiTheme="minorHAnsi" w:hAnsiTheme="minorHAnsi" w:cstheme="minorHAnsi"/>
-          <w:color w:val="auto"/>
-        </w:rPr>
-        <w:t>home_score</w:t>
-      </w:r>
-      <w:proofErr w:type="spellEnd"/>
-      <w:r>
-        <w:rPr>
-          <w:rFonts w:asciiTheme="minorHAnsi" w:hAnsiTheme="minorHAnsi" w:cstheme="minorHAnsi"/>
-          <w:color w:val="auto"/>
-        </w:rPr>
-        <w:t xml:space="preserve"> in sport event status) </w:t>
+        <w:t xml:space="preserve">HomeScore (home_score in sport event status) </w:t>
       </w:r>
     </w:p>
     <w:p>
@@ -21153,37 +18102,12 @@
           <w:color w:val="auto"/>
         </w:rPr>
       </w:pPr>
-      <w:proofErr w:type="spellStart"/>
       <w:r>
         <w:rPr>
           <w:rFonts w:asciiTheme="minorHAnsi" w:hAnsiTheme="minorHAnsi" w:cstheme="minorHAnsi"/>
           <w:color w:val="auto"/>
         </w:rPr>
-        <w:t>AwayScore</w:t>
-      </w:r>
-      <w:proofErr w:type="spellEnd"/>
-      <w:r>
-        <w:rPr>
-          <w:rFonts w:asciiTheme="minorHAnsi" w:hAnsiTheme="minorHAnsi" w:cstheme="minorHAnsi"/>
-          <w:color w:val="auto"/>
-        </w:rPr>
-        <w:t xml:space="preserve"> (</w:t>
-      </w:r>
-      <w:proofErr w:type="spellStart"/>
-      <w:r>
-        <w:rPr>
-          <w:rFonts w:asciiTheme="minorHAnsi" w:hAnsiTheme="minorHAnsi" w:cstheme="minorHAnsi"/>
-          <w:color w:val="auto"/>
-        </w:rPr>
-        <w:t>away_score</w:t>
-      </w:r>
-      <w:proofErr w:type="spellEnd"/>
-      <w:r>
-        <w:rPr>
-          <w:rFonts w:asciiTheme="minorHAnsi" w:hAnsiTheme="minorHAnsi" w:cstheme="minorHAnsi"/>
-          <w:color w:val="auto"/>
-        </w:rPr>
-        <w:t xml:space="preserve"> in sport event status)</w:t>
+        <w:t>AwayScore (away_score in sport event status)</w:t>
       </w:r>
     </w:p>
     <w:p>
@@ -21203,130 +18127,32 @@
           <w:rFonts w:asciiTheme="minorHAnsi" w:hAnsiTheme="minorHAnsi" w:cstheme="minorHAnsi"/>
           <w:color w:val="auto"/>
         </w:rPr>
-        <w:t>Server (</w:t>
-      </w:r>
-      <w:proofErr w:type="spellStart"/>
-      <w:r>
+        <w:t>Server (current_server in sport event status)</w:t>
+      </w:r>
+    </w:p>
+    <w:p>
+      <w:pPr>
+        <w:pStyle w:val="Code"/>
+        <w:ind w:firstLine="0"/>
         <w:rPr>
           <w:rFonts w:asciiTheme="minorHAnsi" w:hAnsiTheme="minorHAnsi" w:cstheme="minorHAnsi"/>
           <w:color w:val="auto"/>
         </w:rPr>
-        <w:t>current_server</w:t>
-      </w:r>
-      <w:proofErr w:type="spellEnd"/>
+      </w:pPr>
       <w:r>
         <w:rPr>
           <w:rFonts w:asciiTheme="minorHAnsi" w:hAnsiTheme="minorHAnsi" w:cstheme="minorHAnsi"/>
           <w:color w:val="auto"/>
         </w:rPr>
-        <w:t xml:space="preserve"> in sport event status)</w:t>
-      </w:r>
-    </w:p>
-    <w:p>
-      <w:pPr>
-        <w:pStyle w:val="Code"/>
-        <w:ind w:firstLine="0"/>
+        <w:t>If you are using UnifiedFeed sdk the map with the correct keys may be obtained:</w:t>
+      </w:r>
+      <w:r>
         <w:rPr>
           <w:rFonts w:asciiTheme="minorHAnsi" w:hAnsiTheme="minorHAnsi" w:cstheme="minorHAnsi"/>
           <w:color w:val="auto"/>
         </w:rPr>
-      </w:pPr>
-      <w:r>
-        <w:rPr>
-          <w:rFonts w:asciiTheme="minorHAnsi" w:hAnsiTheme="minorHAnsi" w:cstheme="minorHAnsi"/>
-          <w:color w:val="auto"/>
-        </w:rPr>
-        <w:t xml:space="preserve">If you are using </w:t>
-      </w:r>
-      <w:proofErr w:type="spellStart"/>
-      <w:r>
-        <w:rPr>
-          <w:rFonts w:asciiTheme="minorHAnsi" w:hAnsiTheme="minorHAnsi" w:cstheme="minorHAnsi"/>
-          <w:color w:val="auto"/>
-        </w:rPr>
-        <w:t>UnifiedFeed</w:t>
-      </w:r>
-      <w:proofErr w:type="spellEnd"/>
-      <w:r>
-        <w:rPr>
-          <w:rFonts w:asciiTheme="minorHAnsi" w:hAnsiTheme="minorHAnsi" w:cstheme="minorHAnsi"/>
-          <w:color w:val="auto"/>
-        </w:rPr>
-        <w:t xml:space="preserve"> </w:t>
-      </w:r>
-      <w:proofErr w:type="spellStart"/>
-      <w:r>
-        <w:rPr>
-          <w:rFonts w:asciiTheme="minorHAnsi" w:hAnsiTheme="minorHAnsi" w:cstheme="minorHAnsi"/>
-          <w:color w:val="auto"/>
-        </w:rPr>
-        <w:t>sdk</w:t>
-      </w:r>
-      <w:proofErr w:type="spellEnd"/>
-      <w:r>
-        <w:rPr>
-          <w:rFonts w:asciiTheme="minorHAnsi" w:hAnsiTheme="minorHAnsi" w:cstheme="minorHAnsi"/>
-          <w:color w:val="auto"/>
-        </w:rPr>
-        <w:t xml:space="preserve"> the map with the correct keys may be obtained:</w:t>
-      </w:r>
-      <w:r>
-        <w:rPr>
-          <w:rFonts w:asciiTheme="minorHAnsi" w:hAnsiTheme="minorHAnsi" w:cstheme="minorHAnsi"/>
-          <w:color w:val="auto"/>
-        </w:rPr>
         <w:br/>
-        <w:t xml:space="preserve">Map&lt;String, Object&gt; </w:t>
-      </w:r>
-      <w:proofErr w:type="spellStart"/>
-      <w:r>
-        <w:rPr>
-          <w:rFonts w:asciiTheme="minorHAnsi" w:hAnsiTheme="minorHAnsi" w:cstheme="minorHAnsi"/>
-          <w:color w:val="auto"/>
-        </w:rPr>
-        <w:t>sportEventStatus</w:t>
-      </w:r>
-      <w:proofErr w:type="spellEnd"/>
-      <w:r>
-        <w:rPr>
-          <w:rFonts w:asciiTheme="minorHAnsi" w:hAnsiTheme="minorHAnsi" w:cstheme="minorHAnsi"/>
-          <w:color w:val="auto"/>
-        </w:rPr>
-        <w:t xml:space="preserve"> = </w:t>
-      </w:r>
-      <w:proofErr w:type="spellStart"/>
-      <w:proofErr w:type="gramStart"/>
-      <w:r>
-        <w:rPr>
-          <w:rFonts w:asciiTheme="minorHAnsi" w:hAnsiTheme="minorHAnsi" w:cstheme="minorHAnsi"/>
-          <w:color w:val="auto"/>
-        </w:rPr>
-        <w:t>competition.getStatus</w:t>
-      </w:r>
-      <w:proofErr w:type="spellEnd"/>
-      <w:proofErr w:type="gramEnd"/>
-      <w:r>
-        <w:rPr>
-          <w:rFonts w:asciiTheme="minorHAnsi" w:hAnsiTheme="minorHAnsi" w:cstheme="minorHAnsi"/>
-          <w:color w:val="auto"/>
-        </w:rPr>
-        <w:t>().</w:t>
-      </w:r>
-      <w:proofErr w:type="spellStart"/>
-      <w:r>
-        <w:rPr>
-          <w:rFonts w:asciiTheme="minorHAnsi" w:hAnsiTheme="minorHAnsi" w:cstheme="minorHAnsi"/>
-          <w:color w:val="auto"/>
-        </w:rPr>
-        <w:t>toKeyValueStore</w:t>
-      </w:r>
-      <w:proofErr w:type="spellEnd"/>
-      <w:r>
-        <w:rPr>
-          <w:rFonts w:asciiTheme="minorHAnsi" w:hAnsiTheme="minorHAnsi" w:cstheme="minorHAnsi"/>
-          <w:color w:val="auto"/>
-        </w:rPr>
-        <w:t>();</w:t>
+        <w:t>Map&lt;String, Object&gt; sportEventStatus = competition.getStatus().toKeyValueStore();</w:t>
       </w:r>
     </w:p>
     <w:p/>
@@ -21350,7 +18176,7 @@
 </file>
 
 <file path=word/endnotes.xml><?xml version="1.0" encoding="utf-8"?>
-<w:endnotes xmlns:wpc="http://schemas.microsoft.com/office/word/2010/wordprocessingCanvas" xmlns:cx="http://schemas.microsoft.com/office/drawing/2014/chartex" xmlns:cx1="http://schemas.microsoft.com/office/drawing/2015/9/8/chartex" xmlns:cx2="http://schemas.microsoft.com/office/drawing/2015/10/21/chartex" xmlns:cx3="http://schemas.microsoft.com/office/drawing/2016/5/9/chartex" xmlns:cx4="http://schemas.microsoft.com/office/drawing/2016/5/10/chartex" xmlns:cx5="http://schemas.microsoft.com/office/drawing/2016/5/11/chartex" xmlns:cx6="http://schemas.microsoft.com/office/drawing/2016/5/12/chartex" xmlns:cx7="http://schemas.microsoft.com/office/drawing/2016/5/13/chartex" xmlns:cx8="http://schemas.microsoft.com/office/drawing/2016/5/14/chartex" xmlns:mc="http://schemas.openxmlformats.org/markup-compatibility/2006" xmlns:aink="http://schemas.microsoft.com/office/drawing/2016/ink" xmlns:am3d="http://schemas.microsoft.com/office/drawing/2017/model3d" xmlns:o="urn:schemas-microsoft-com:office:office" xmlns:oel="http://schemas.microsoft.com/office/2019/extlst" xmlns:r="http://schemas.openxmlformats.org/officeDocument/2006/relationships" xmlns:m="http://schemas.openxmlformats.org/officeDocument/2006/math" xmlns:v="urn:schemas-microsoft-com:vml" xmlns:wp14="http://schemas.microsoft.com/office/word/2010/wordprocessingDrawing" xmlns:wp="http://schemas.openxmlformats.org/drawingml/2006/wordprocessingDrawing" xmlns:w10="urn:schemas-microsoft-com:office:word" xmlns:w="http://schemas.openxmlformats.org/wordprocessingml/2006/main" xmlns:w14="http://schemas.microsoft.com/office/word/2010/wordml" xmlns:w15="http://schemas.microsoft.com/office/word/2012/wordml" xmlns:w16cex="http://schemas.microsoft.com/office/word/2018/wordml/cex" xmlns:w16cid="http://schemas.microsoft.com/office/word/2016/wordml/cid" xmlns:w16="http://schemas.microsoft.com/office/word/2018/wordml" xmlns:w16sdtdh="http://schemas.microsoft.com/office/word/2020/wordml/sdtdatahash" xmlns:w16se="http://schemas.microsoft.com/office/word/2015/wordml/symex" xmlns:wpg="http://schemas.microsoft.com/office/word/2010/wordprocessingGroup" xmlns:wpi="http://schemas.microsoft.com/office/word/2010/wordprocessingInk" xmlns:wne="http://schemas.microsoft.com/office/word/2006/wordml" xmlns:wps="http://schemas.microsoft.com/office/word/2010/wordprocessingShape" mc:Ignorable="w14 w15 w16se w16cid w16 w16cex w16sdtdh wp14">
+<w:endnotes xmlns:wpc="http://schemas.microsoft.com/office/word/2010/wordprocessingCanvas" xmlns:cx="http://schemas.microsoft.com/office/drawing/2014/chartex" xmlns:cx1="http://schemas.microsoft.com/office/drawing/2015/9/8/chartex" xmlns:cx2="http://schemas.microsoft.com/office/drawing/2015/10/21/chartex" xmlns:cx3="http://schemas.microsoft.com/office/drawing/2016/5/9/chartex" xmlns:cx4="http://schemas.microsoft.com/office/drawing/2016/5/10/chartex" xmlns:cx5="http://schemas.microsoft.com/office/drawing/2016/5/11/chartex" xmlns:cx6="http://schemas.microsoft.com/office/drawing/2016/5/12/chartex" xmlns:cx7="http://schemas.microsoft.com/office/drawing/2016/5/13/chartex" xmlns:cx8="http://schemas.microsoft.com/office/drawing/2016/5/14/chartex" xmlns:mc="http://schemas.openxmlformats.org/markup-compatibility/2006" xmlns:aink="http://schemas.microsoft.com/office/drawing/2016/ink" xmlns:am3d="http://schemas.microsoft.com/office/drawing/2017/model3d" xmlns:o="urn:schemas-microsoft-com:office:office" xmlns:oel="http://schemas.microsoft.com/office/2019/extlst" xmlns:r="http://schemas.openxmlformats.org/officeDocument/2006/relationships" xmlns:m="http://schemas.openxmlformats.org/officeDocument/2006/math" xmlns:v="urn:schemas-microsoft-com:vml" xmlns:wp14="http://schemas.microsoft.com/office/word/2010/wordprocessingDrawing" xmlns:wp="http://schemas.openxmlformats.org/drawingml/2006/wordprocessingDrawing" xmlns:w10="urn:schemas-microsoft-com:office:word" xmlns:w="http://schemas.openxmlformats.org/wordprocessingml/2006/main" xmlns:w14="http://schemas.microsoft.com/office/word/2010/wordml" xmlns:w15="http://schemas.microsoft.com/office/word/2012/wordml" xmlns:w16cex="http://schemas.microsoft.com/office/word/2018/wordml/cex" xmlns:w16cid="http://schemas.microsoft.com/office/word/2016/wordml/cid" xmlns:w16="http://schemas.microsoft.com/office/word/2018/wordml" xmlns:w16du="http://schemas.microsoft.com/office/word/2023/wordml/word16du" xmlns:w16sdtdh="http://schemas.microsoft.com/office/word/2020/wordml/sdtdatahash" xmlns:w16sdtfl="http://schemas.microsoft.com/office/word/2024/wordml/sdtformatlock" xmlns:w16se="http://schemas.microsoft.com/office/word/2015/wordml/symex" xmlns:wpg="http://schemas.microsoft.com/office/word/2010/wordprocessingGroup" xmlns:wpi="http://schemas.microsoft.com/office/word/2010/wordprocessingInk" xmlns:wne="http://schemas.microsoft.com/office/word/2006/wordml" xmlns:wps="http://schemas.microsoft.com/office/word/2010/wordprocessingShape" mc:Ignorable="w14 w15 w16se w16cid w16 w16cex w16sdtdh w16sdtfl w16du wp14">
   <w:endnote w:type="separator" w:id="-1">
     <w:p>
       <w:r>
@@ -21369,7 +18195,7 @@
 </file>
 
 <file path=word/footer1.xml><?xml version="1.0" encoding="utf-8"?>
-<w:ftr xmlns:wpc="http://schemas.microsoft.com/office/word/2010/wordprocessingCanvas" xmlns:cx="http://schemas.microsoft.com/office/drawing/2014/chartex" xmlns:cx1="http://schemas.microsoft.com/office/drawing/2015/9/8/chartex" xmlns:cx2="http://schemas.microsoft.com/office/drawing/2015/10/21/chartex" xmlns:cx3="http://schemas.microsoft.com/office/drawing/2016/5/9/chartex" xmlns:cx4="http://schemas.microsoft.com/office/drawing/2016/5/10/chartex" xmlns:cx5="http://schemas.microsoft.com/office/drawing/2016/5/11/chartex" xmlns:cx6="http://schemas.microsoft.com/office/drawing/2016/5/12/chartex" xmlns:cx7="http://schemas.microsoft.com/office/drawing/2016/5/13/chartex" xmlns:cx8="http://schemas.microsoft.com/office/drawing/2016/5/14/chartex" xmlns:mc="http://schemas.openxmlformats.org/markup-compatibility/2006" xmlns:aink="http://schemas.microsoft.com/office/drawing/2016/ink" xmlns:am3d="http://schemas.microsoft.com/office/drawing/2017/model3d" xmlns:o="urn:schemas-microsoft-com:office:office" xmlns:oel="http://schemas.microsoft.com/office/2019/extlst" xmlns:r="http://schemas.openxmlformats.org/officeDocument/2006/relationships" xmlns:m="http://schemas.openxmlformats.org/officeDocument/2006/math" xmlns:v="urn:schemas-microsoft-com:vml" xmlns:wp14="http://schemas.microsoft.com/office/word/2010/wordprocessingDrawing" xmlns:wp="http://schemas.openxmlformats.org/drawingml/2006/wordprocessingDrawing" xmlns:w10="urn:schemas-microsoft-com:office:word" xmlns:w="http://schemas.openxmlformats.org/wordprocessingml/2006/main" xmlns:w14="http://schemas.microsoft.com/office/word/2010/wordml" xmlns:w15="http://schemas.microsoft.com/office/word/2012/wordml" xmlns:w16cex="http://schemas.microsoft.com/office/word/2018/wordml/cex" xmlns:w16cid="http://schemas.microsoft.com/office/word/2016/wordml/cid" xmlns:w16="http://schemas.microsoft.com/office/word/2018/wordml" xmlns:w16sdtdh="http://schemas.microsoft.com/office/word/2020/wordml/sdtdatahash" xmlns:w16se="http://schemas.microsoft.com/office/word/2015/wordml/symex" xmlns:wpg="http://schemas.microsoft.com/office/word/2010/wordprocessingGroup" xmlns:wpi="http://schemas.microsoft.com/office/word/2010/wordprocessingInk" xmlns:wne="http://schemas.microsoft.com/office/word/2006/wordml" xmlns:wps="http://schemas.microsoft.com/office/word/2010/wordprocessingShape" mc:Ignorable="w14 w15 w16se w16cid w16 w16cex w16sdtdh wp14">
+<w:ftr xmlns:wpc="http://schemas.microsoft.com/office/word/2010/wordprocessingCanvas" xmlns:cx="http://schemas.microsoft.com/office/drawing/2014/chartex" xmlns:cx1="http://schemas.microsoft.com/office/drawing/2015/9/8/chartex" xmlns:cx2="http://schemas.microsoft.com/office/drawing/2015/10/21/chartex" xmlns:cx3="http://schemas.microsoft.com/office/drawing/2016/5/9/chartex" xmlns:cx4="http://schemas.microsoft.com/office/drawing/2016/5/10/chartex" xmlns:cx5="http://schemas.microsoft.com/office/drawing/2016/5/11/chartex" xmlns:cx6="http://schemas.microsoft.com/office/drawing/2016/5/12/chartex" xmlns:cx7="http://schemas.microsoft.com/office/drawing/2016/5/13/chartex" xmlns:cx8="http://schemas.microsoft.com/office/drawing/2016/5/14/chartex" xmlns:mc="http://schemas.openxmlformats.org/markup-compatibility/2006" xmlns:aink="http://schemas.microsoft.com/office/drawing/2016/ink" xmlns:am3d="http://schemas.microsoft.com/office/drawing/2017/model3d" xmlns:o="urn:schemas-microsoft-com:office:office" xmlns:oel="http://schemas.microsoft.com/office/2019/extlst" xmlns:r="http://schemas.openxmlformats.org/officeDocument/2006/relationships" xmlns:m="http://schemas.openxmlformats.org/officeDocument/2006/math" xmlns:v="urn:schemas-microsoft-com:vml" xmlns:wp14="http://schemas.microsoft.com/office/word/2010/wordprocessingDrawing" xmlns:wp="http://schemas.openxmlformats.org/drawingml/2006/wordprocessingDrawing" xmlns:w10="urn:schemas-microsoft-com:office:word" xmlns:w="http://schemas.openxmlformats.org/wordprocessingml/2006/main" xmlns:w14="http://schemas.microsoft.com/office/word/2010/wordml" xmlns:w15="http://schemas.microsoft.com/office/word/2012/wordml" xmlns:w16cex="http://schemas.microsoft.com/office/word/2018/wordml/cex" xmlns:w16cid="http://schemas.microsoft.com/office/word/2016/wordml/cid" xmlns:w16="http://schemas.microsoft.com/office/word/2018/wordml" xmlns:w16du="http://schemas.microsoft.com/office/word/2023/wordml/word16du" xmlns:w16sdtdh="http://schemas.microsoft.com/office/word/2020/wordml/sdtdatahash" xmlns:w16sdtfl="http://schemas.microsoft.com/office/word/2024/wordml/sdtformatlock" xmlns:w16se="http://schemas.microsoft.com/office/word/2015/wordml/symex" xmlns:wpg="http://schemas.microsoft.com/office/word/2010/wordprocessingGroup" xmlns:wpi="http://schemas.microsoft.com/office/word/2010/wordprocessingInk" xmlns:wne="http://schemas.microsoft.com/office/word/2006/wordml" xmlns:wps="http://schemas.microsoft.com/office/word/2010/wordprocessingShape" mc:Ignorable="w14 w15 w16se w16cid w16 w16cex w16sdtdh w16sdtfl w16du wp14">
   <w:p>
     <w:pPr>
       <w:pStyle w:val="Footer"/>
@@ -21486,7 +18312,7 @@
 </file>
 
 <file path=word/footer2.xml><?xml version="1.0" encoding="utf-8"?>
-<w:ftr xmlns:wpc="http://schemas.microsoft.com/office/word/2010/wordprocessingCanvas" xmlns:cx="http://schemas.microsoft.com/office/drawing/2014/chartex" xmlns:cx1="http://schemas.microsoft.com/office/drawing/2015/9/8/chartex" xmlns:cx2="http://schemas.microsoft.com/office/drawing/2015/10/21/chartex" xmlns:cx3="http://schemas.microsoft.com/office/drawing/2016/5/9/chartex" xmlns:cx4="http://schemas.microsoft.com/office/drawing/2016/5/10/chartex" xmlns:cx5="http://schemas.microsoft.com/office/drawing/2016/5/11/chartex" xmlns:cx6="http://schemas.microsoft.com/office/drawing/2016/5/12/chartex" xmlns:cx7="http://schemas.microsoft.com/office/drawing/2016/5/13/chartex" xmlns:cx8="http://schemas.microsoft.com/office/drawing/2016/5/14/chartex" xmlns:mc="http://schemas.openxmlformats.org/markup-compatibility/2006" xmlns:aink="http://schemas.microsoft.com/office/drawing/2016/ink" xmlns:am3d="http://schemas.microsoft.com/office/drawing/2017/model3d" xmlns:o="urn:schemas-microsoft-com:office:office" xmlns:oel="http://schemas.microsoft.com/office/2019/extlst" xmlns:r="http://schemas.openxmlformats.org/officeDocument/2006/relationships" xmlns:m="http://schemas.openxmlformats.org/officeDocument/2006/math" xmlns:v="urn:schemas-microsoft-com:vml" xmlns:wp14="http://schemas.microsoft.com/office/word/2010/wordprocessingDrawing" xmlns:wp="http://schemas.openxmlformats.org/drawingml/2006/wordprocessingDrawing" xmlns:w10="urn:schemas-microsoft-com:office:word" xmlns:w="http://schemas.openxmlformats.org/wordprocessingml/2006/main" xmlns:w14="http://schemas.microsoft.com/office/word/2010/wordml" xmlns:w15="http://schemas.microsoft.com/office/word/2012/wordml" xmlns:w16cex="http://schemas.microsoft.com/office/word/2018/wordml/cex" xmlns:w16cid="http://schemas.microsoft.com/office/word/2016/wordml/cid" xmlns:w16="http://schemas.microsoft.com/office/word/2018/wordml" xmlns:w16sdtdh="http://schemas.microsoft.com/office/word/2020/wordml/sdtdatahash" xmlns:w16se="http://schemas.microsoft.com/office/word/2015/wordml/symex" xmlns:wpg="http://schemas.microsoft.com/office/word/2010/wordprocessingGroup" xmlns:wpi="http://schemas.microsoft.com/office/word/2010/wordprocessingInk" xmlns:wne="http://schemas.microsoft.com/office/word/2006/wordml" xmlns:wps="http://schemas.microsoft.com/office/word/2010/wordprocessingShape" mc:Ignorable="w14 w15 w16se w16cid w16 w16cex w16sdtdh wp14">
+<w:ftr xmlns:wpc="http://schemas.microsoft.com/office/word/2010/wordprocessingCanvas" xmlns:cx="http://schemas.microsoft.com/office/drawing/2014/chartex" xmlns:cx1="http://schemas.microsoft.com/office/drawing/2015/9/8/chartex" xmlns:cx2="http://schemas.microsoft.com/office/drawing/2015/10/21/chartex" xmlns:cx3="http://schemas.microsoft.com/office/drawing/2016/5/9/chartex" xmlns:cx4="http://schemas.microsoft.com/office/drawing/2016/5/10/chartex" xmlns:cx5="http://schemas.microsoft.com/office/drawing/2016/5/11/chartex" xmlns:cx6="http://schemas.microsoft.com/office/drawing/2016/5/12/chartex" xmlns:cx7="http://schemas.microsoft.com/office/drawing/2016/5/13/chartex" xmlns:cx8="http://schemas.microsoft.com/office/drawing/2016/5/14/chartex" xmlns:mc="http://schemas.openxmlformats.org/markup-compatibility/2006" xmlns:aink="http://schemas.microsoft.com/office/drawing/2016/ink" xmlns:am3d="http://schemas.microsoft.com/office/drawing/2017/model3d" xmlns:o="urn:schemas-microsoft-com:office:office" xmlns:oel="http://schemas.microsoft.com/office/2019/extlst" xmlns:r="http://schemas.openxmlformats.org/officeDocument/2006/relationships" xmlns:m="http://schemas.openxmlformats.org/officeDocument/2006/math" xmlns:v="urn:schemas-microsoft-com:vml" xmlns:wp14="http://schemas.microsoft.com/office/word/2010/wordprocessingDrawing" xmlns:wp="http://schemas.openxmlformats.org/drawingml/2006/wordprocessingDrawing" xmlns:w10="urn:schemas-microsoft-com:office:word" xmlns:w="http://schemas.openxmlformats.org/wordprocessingml/2006/main" xmlns:w14="http://schemas.microsoft.com/office/word/2010/wordml" xmlns:w15="http://schemas.microsoft.com/office/word/2012/wordml" xmlns:w16cex="http://schemas.microsoft.com/office/word/2018/wordml/cex" xmlns:w16cid="http://schemas.microsoft.com/office/word/2016/wordml/cid" xmlns:w16="http://schemas.microsoft.com/office/word/2018/wordml" xmlns:w16du="http://schemas.microsoft.com/office/word/2023/wordml/word16du" xmlns:w16sdtdh="http://schemas.microsoft.com/office/word/2020/wordml/sdtdatahash" xmlns:w16sdtfl="http://schemas.microsoft.com/office/word/2024/wordml/sdtformatlock" xmlns:w16se="http://schemas.microsoft.com/office/word/2015/wordml/symex" xmlns:wpg="http://schemas.microsoft.com/office/word/2010/wordprocessingGroup" xmlns:wpi="http://schemas.microsoft.com/office/word/2010/wordprocessingInk" xmlns:wne="http://schemas.microsoft.com/office/word/2006/wordml" xmlns:wps="http://schemas.microsoft.com/office/word/2010/wordprocessingShape" mc:Ignorable="w14 w15 w16se w16cid w16 w16cex w16sdtdh w16sdtfl w16du wp14">
   <w:tbl>
     <w:tblPr>
       <w:tblStyle w:val="TableGrid"/>
@@ -21814,7 +18640,7 @@
 </file>
 
 <file path=word/footer3.xml><?xml version="1.0" encoding="utf-8"?>
-<w:ftr xmlns:wpc="http://schemas.microsoft.com/office/word/2010/wordprocessingCanvas" xmlns:cx="http://schemas.microsoft.com/office/drawing/2014/chartex" xmlns:cx1="http://schemas.microsoft.com/office/drawing/2015/9/8/chartex" xmlns:cx2="http://schemas.microsoft.com/office/drawing/2015/10/21/chartex" xmlns:cx3="http://schemas.microsoft.com/office/drawing/2016/5/9/chartex" xmlns:cx4="http://schemas.microsoft.com/office/drawing/2016/5/10/chartex" xmlns:cx5="http://schemas.microsoft.com/office/drawing/2016/5/11/chartex" xmlns:cx6="http://schemas.microsoft.com/office/drawing/2016/5/12/chartex" xmlns:cx7="http://schemas.microsoft.com/office/drawing/2016/5/13/chartex" xmlns:cx8="http://schemas.microsoft.com/office/drawing/2016/5/14/chartex" xmlns:mc="http://schemas.openxmlformats.org/markup-compatibility/2006" xmlns:aink="http://schemas.microsoft.com/office/drawing/2016/ink" xmlns:am3d="http://schemas.microsoft.com/office/drawing/2017/model3d" xmlns:o="urn:schemas-microsoft-com:office:office" xmlns:oel="http://schemas.microsoft.com/office/2019/extlst" xmlns:r="http://schemas.openxmlformats.org/officeDocument/2006/relationships" xmlns:m="http://schemas.openxmlformats.org/officeDocument/2006/math" xmlns:v="urn:schemas-microsoft-com:vml" xmlns:wp14="http://schemas.microsoft.com/office/word/2010/wordprocessingDrawing" xmlns:wp="http://schemas.openxmlformats.org/drawingml/2006/wordprocessingDrawing" xmlns:w10="urn:schemas-microsoft-com:office:word" xmlns:w="http://schemas.openxmlformats.org/wordprocessingml/2006/main" xmlns:w14="http://schemas.microsoft.com/office/word/2010/wordml" xmlns:w15="http://schemas.microsoft.com/office/word/2012/wordml" xmlns:w16cex="http://schemas.microsoft.com/office/word/2018/wordml/cex" xmlns:w16cid="http://schemas.microsoft.com/office/word/2016/wordml/cid" xmlns:w16="http://schemas.microsoft.com/office/word/2018/wordml" xmlns:w16sdtdh="http://schemas.microsoft.com/office/word/2020/wordml/sdtdatahash" xmlns:w16se="http://schemas.microsoft.com/office/word/2015/wordml/symex" xmlns:wpg="http://schemas.microsoft.com/office/word/2010/wordprocessingGroup" xmlns:wpi="http://schemas.microsoft.com/office/word/2010/wordprocessingInk" xmlns:wne="http://schemas.microsoft.com/office/word/2006/wordml" xmlns:wps="http://schemas.microsoft.com/office/word/2010/wordprocessingShape" mc:Ignorable="w14 w15 w16se w16cid w16 w16cex w16sdtdh wp14">
+<w:ftr xmlns:wpc="http://schemas.microsoft.com/office/word/2010/wordprocessingCanvas" xmlns:cx="http://schemas.microsoft.com/office/drawing/2014/chartex" xmlns:cx1="http://schemas.microsoft.com/office/drawing/2015/9/8/chartex" xmlns:cx2="http://schemas.microsoft.com/office/drawing/2015/10/21/chartex" xmlns:cx3="http://schemas.microsoft.com/office/drawing/2016/5/9/chartex" xmlns:cx4="http://schemas.microsoft.com/office/drawing/2016/5/10/chartex" xmlns:cx5="http://schemas.microsoft.com/office/drawing/2016/5/11/chartex" xmlns:cx6="http://schemas.microsoft.com/office/drawing/2016/5/12/chartex" xmlns:cx7="http://schemas.microsoft.com/office/drawing/2016/5/13/chartex" xmlns:cx8="http://schemas.microsoft.com/office/drawing/2016/5/14/chartex" xmlns:mc="http://schemas.openxmlformats.org/markup-compatibility/2006" xmlns:aink="http://schemas.microsoft.com/office/drawing/2016/ink" xmlns:am3d="http://schemas.microsoft.com/office/drawing/2017/model3d" xmlns:o="urn:schemas-microsoft-com:office:office" xmlns:oel="http://schemas.microsoft.com/office/2019/extlst" xmlns:r="http://schemas.openxmlformats.org/officeDocument/2006/relationships" xmlns:m="http://schemas.openxmlformats.org/officeDocument/2006/math" xmlns:v="urn:schemas-microsoft-com:vml" xmlns:wp14="http://schemas.microsoft.com/office/word/2010/wordprocessingDrawing" xmlns:wp="http://schemas.openxmlformats.org/drawingml/2006/wordprocessingDrawing" xmlns:w10="urn:schemas-microsoft-com:office:word" xmlns:w="http://schemas.openxmlformats.org/wordprocessingml/2006/main" xmlns:w14="http://schemas.microsoft.com/office/word/2010/wordml" xmlns:w15="http://schemas.microsoft.com/office/word/2012/wordml" xmlns:w16cex="http://schemas.microsoft.com/office/word/2018/wordml/cex" xmlns:w16cid="http://schemas.microsoft.com/office/word/2016/wordml/cid" xmlns:w16="http://schemas.microsoft.com/office/word/2018/wordml" xmlns:w16du="http://schemas.microsoft.com/office/word/2023/wordml/word16du" xmlns:w16sdtdh="http://schemas.microsoft.com/office/word/2020/wordml/sdtdatahash" xmlns:w16sdtfl="http://schemas.microsoft.com/office/word/2024/wordml/sdtformatlock" xmlns:w16se="http://schemas.microsoft.com/office/word/2015/wordml/symex" xmlns:wpg="http://schemas.microsoft.com/office/word/2010/wordprocessingGroup" xmlns:wpi="http://schemas.microsoft.com/office/word/2010/wordprocessingInk" xmlns:wne="http://schemas.microsoft.com/office/word/2006/wordml" xmlns:wps="http://schemas.microsoft.com/office/word/2010/wordprocessingShape" mc:Ignorable="w14 w15 w16se w16cid w16 w16cex w16sdtdh w16sdtfl w16du wp14">
   <w:p>
     <w:pPr>
       <w:pStyle w:val="Footer"/>
@@ -21911,7 +18737,7 @@
 </file>
 
 <file path=word/footnotes.xml><?xml version="1.0" encoding="utf-8"?>
-<w:footnotes xmlns:wpc="http://schemas.microsoft.com/office/word/2010/wordprocessingCanvas" xmlns:cx="http://schemas.microsoft.com/office/drawing/2014/chartex" xmlns:cx1="http://schemas.microsoft.com/office/drawing/2015/9/8/chartex" xmlns:cx2="http://schemas.microsoft.com/office/drawing/2015/10/21/chartex" xmlns:cx3="http://schemas.microsoft.com/office/drawing/2016/5/9/chartex" xmlns:cx4="http://schemas.microsoft.com/office/drawing/2016/5/10/chartex" xmlns:cx5="http://schemas.microsoft.com/office/drawing/2016/5/11/chartex" xmlns:cx6="http://schemas.microsoft.com/office/drawing/2016/5/12/chartex" xmlns:cx7="http://schemas.microsoft.com/office/drawing/2016/5/13/chartex" xmlns:cx8="http://schemas.microsoft.com/office/drawing/2016/5/14/chartex" xmlns:mc="http://schemas.openxmlformats.org/markup-compatibility/2006" xmlns:aink="http://schemas.microsoft.com/office/drawing/2016/ink" xmlns:am3d="http://schemas.microsoft.com/office/drawing/2017/model3d" xmlns:o="urn:schemas-microsoft-com:office:office" xmlns:oel="http://schemas.microsoft.com/office/2019/extlst" xmlns:r="http://schemas.openxmlformats.org/officeDocument/2006/relationships" xmlns:m="http://schemas.openxmlformats.org/officeDocument/2006/math" xmlns:v="urn:schemas-microsoft-com:vml" xmlns:wp14="http://schemas.microsoft.com/office/word/2010/wordprocessingDrawing" xmlns:wp="http://schemas.openxmlformats.org/drawingml/2006/wordprocessingDrawing" xmlns:w10="urn:schemas-microsoft-com:office:word" xmlns:w="http://schemas.openxmlformats.org/wordprocessingml/2006/main" xmlns:w14="http://schemas.microsoft.com/office/word/2010/wordml" xmlns:w15="http://schemas.microsoft.com/office/word/2012/wordml" xmlns:w16cex="http://schemas.microsoft.com/office/word/2018/wordml/cex" xmlns:w16cid="http://schemas.microsoft.com/office/word/2016/wordml/cid" xmlns:w16="http://schemas.microsoft.com/office/word/2018/wordml" xmlns:w16sdtdh="http://schemas.microsoft.com/office/word/2020/wordml/sdtdatahash" xmlns:w16se="http://schemas.microsoft.com/office/word/2015/wordml/symex" xmlns:wpg="http://schemas.microsoft.com/office/word/2010/wordprocessingGroup" xmlns:wpi="http://schemas.microsoft.com/office/word/2010/wordprocessingInk" xmlns:wne="http://schemas.microsoft.com/office/word/2006/wordml" xmlns:wps="http://schemas.microsoft.com/office/word/2010/wordprocessingShape" mc:Ignorable="w14 w15 w16se w16cid w16 w16cex w16sdtdh wp14">
+<w:footnotes xmlns:wpc="http://schemas.microsoft.com/office/word/2010/wordprocessingCanvas" xmlns:cx="http://schemas.microsoft.com/office/drawing/2014/chartex" xmlns:cx1="http://schemas.microsoft.com/office/drawing/2015/9/8/chartex" xmlns:cx2="http://schemas.microsoft.com/office/drawing/2015/10/21/chartex" xmlns:cx3="http://schemas.microsoft.com/office/drawing/2016/5/9/chartex" xmlns:cx4="http://schemas.microsoft.com/office/drawing/2016/5/10/chartex" xmlns:cx5="http://schemas.microsoft.com/office/drawing/2016/5/11/chartex" xmlns:cx6="http://schemas.microsoft.com/office/drawing/2016/5/12/chartex" xmlns:cx7="http://schemas.microsoft.com/office/drawing/2016/5/13/chartex" xmlns:cx8="http://schemas.microsoft.com/office/drawing/2016/5/14/chartex" xmlns:mc="http://schemas.openxmlformats.org/markup-compatibility/2006" xmlns:aink="http://schemas.microsoft.com/office/drawing/2016/ink" xmlns:am3d="http://schemas.microsoft.com/office/drawing/2017/model3d" xmlns:o="urn:schemas-microsoft-com:office:office" xmlns:oel="http://schemas.microsoft.com/office/2019/extlst" xmlns:r="http://schemas.openxmlformats.org/officeDocument/2006/relationships" xmlns:m="http://schemas.openxmlformats.org/officeDocument/2006/math" xmlns:v="urn:schemas-microsoft-com:vml" xmlns:wp14="http://schemas.microsoft.com/office/word/2010/wordprocessingDrawing" xmlns:wp="http://schemas.openxmlformats.org/drawingml/2006/wordprocessingDrawing" xmlns:w10="urn:schemas-microsoft-com:office:word" xmlns:w="http://schemas.openxmlformats.org/wordprocessingml/2006/main" xmlns:w14="http://schemas.microsoft.com/office/word/2010/wordml" xmlns:w15="http://schemas.microsoft.com/office/word/2012/wordml" xmlns:w16cex="http://schemas.microsoft.com/office/word/2018/wordml/cex" xmlns:w16cid="http://schemas.microsoft.com/office/word/2016/wordml/cid" xmlns:w16="http://schemas.microsoft.com/office/word/2018/wordml" xmlns:w16du="http://schemas.microsoft.com/office/word/2023/wordml/word16du" xmlns:w16sdtdh="http://schemas.microsoft.com/office/word/2020/wordml/sdtdatahash" xmlns:w16sdtfl="http://schemas.microsoft.com/office/word/2024/wordml/sdtformatlock" xmlns:w16se="http://schemas.microsoft.com/office/word/2015/wordml/symex" xmlns:wpg="http://schemas.microsoft.com/office/word/2010/wordprocessingGroup" xmlns:wpi="http://schemas.microsoft.com/office/word/2010/wordprocessingInk" xmlns:wne="http://schemas.microsoft.com/office/word/2006/wordml" xmlns:wps="http://schemas.microsoft.com/office/word/2010/wordprocessingShape" mc:Ignorable="w14 w15 w16se w16cid w16 w16cex w16sdtdh w16sdtfl w16du wp14">
   <w:footnote w:type="separator" w:id="-1">
     <w:p>
       <w:r>
@@ -21955,7 +18781,7 @@
 </file>
 
 <file path=word/header1.xml><?xml version="1.0" encoding="utf-8"?>
-<w:hdr xmlns:wpc="http://schemas.microsoft.com/office/word/2010/wordprocessingCanvas" xmlns:cx="http://schemas.microsoft.com/office/drawing/2014/chartex" xmlns:cx1="http://schemas.microsoft.com/office/drawing/2015/9/8/chartex" xmlns:cx2="http://schemas.microsoft.com/office/drawing/2015/10/21/chartex" xmlns:cx3="http://schemas.microsoft.com/office/drawing/2016/5/9/chartex" xmlns:cx4="http://schemas.microsoft.com/office/drawing/2016/5/10/chartex" xmlns:cx5="http://schemas.microsoft.com/office/drawing/2016/5/11/chartex" xmlns:cx6="http://schemas.microsoft.com/office/drawing/2016/5/12/chartex" xmlns:cx7="http://schemas.microsoft.com/office/drawing/2016/5/13/chartex" xmlns:cx8="http://schemas.microsoft.com/office/drawing/2016/5/14/chartex" xmlns:mc="http://schemas.openxmlformats.org/markup-compatibility/2006" xmlns:aink="http://schemas.microsoft.com/office/drawing/2016/ink" xmlns:am3d="http://schemas.microsoft.com/office/drawing/2017/model3d" xmlns:o="urn:schemas-microsoft-com:office:office" xmlns:oel="http://schemas.microsoft.com/office/2019/extlst" xmlns:r="http://schemas.openxmlformats.org/officeDocument/2006/relationships" xmlns:m="http://schemas.openxmlformats.org/officeDocument/2006/math" xmlns:v="urn:schemas-microsoft-com:vml" xmlns:wp14="http://schemas.microsoft.com/office/word/2010/wordprocessingDrawing" xmlns:wp="http://schemas.openxmlformats.org/drawingml/2006/wordprocessingDrawing" xmlns:w10="urn:schemas-microsoft-com:office:word" xmlns:w="http://schemas.openxmlformats.org/wordprocessingml/2006/main" xmlns:w14="http://schemas.microsoft.com/office/word/2010/wordml" xmlns:w15="http://schemas.microsoft.com/office/word/2012/wordml" xmlns:w16cex="http://schemas.microsoft.com/office/word/2018/wordml/cex" xmlns:w16cid="http://schemas.microsoft.com/office/word/2016/wordml/cid" xmlns:w16="http://schemas.microsoft.com/office/word/2018/wordml" xmlns:w16sdtdh="http://schemas.microsoft.com/office/word/2020/wordml/sdtdatahash" xmlns:w16se="http://schemas.microsoft.com/office/word/2015/wordml/symex" xmlns:wpg="http://schemas.microsoft.com/office/word/2010/wordprocessingGroup" xmlns:wpi="http://schemas.microsoft.com/office/word/2010/wordprocessingInk" xmlns:wne="http://schemas.microsoft.com/office/word/2006/wordml" xmlns:wps="http://schemas.microsoft.com/office/word/2010/wordprocessingShape" mc:Ignorable="w14 w15 w16se w16cid w16 w16cex w16sdtdh wp14">
+<w:hdr xmlns:wpc="http://schemas.microsoft.com/office/word/2010/wordprocessingCanvas" xmlns:cx="http://schemas.microsoft.com/office/drawing/2014/chartex" xmlns:cx1="http://schemas.microsoft.com/office/drawing/2015/9/8/chartex" xmlns:cx2="http://schemas.microsoft.com/office/drawing/2015/10/21/chartex" xmlns:cx3="http://schemas.microsoft.com/office/drawing/2016/5/9/chartex" xmlns:cx4="http://schemas.microsoft.com/office/drawing/2016/5/10/chartex" xmlns:cx5="http://schemas.microsoft.com/office/drawing/2016/5/11/chartex" xmlns:cx6="http://schemas.microsoft.com/office/drawing/2016/5/12/chartex" xmlns:cx7="http://schemas.microsoft.com/office/drawing/2016/5/13/chartex" xmlns:cx8="http://schemas.microsoft.com/office/drawing/2016/5/14/chartex" xmlns:mc="http://schemas.openxmlformats.org/markup-compatibility/2006" xmlns:aink="http://schemas.microsoft.com/office/drawing/2016/ink" xmlns:am3d="http://schemas.microsoft.com/office/drawing/2017/model3d" xmlns:o="urn:schemas-microsoft-com:office:office" xmlns:oel="http://schemas.microsoft.com/office/2019/extlst" xmlns:r="http://schemas.openxmlformats.org/officeDocument/2006/relationships" xmlns:m="http://schemas.openxmlformats.org/officeDocument/2006/math" xmlns:v="urn:schemas-microsoft-com:vml" xmlns:wp14="http://schemas.microsoft.com/office/word/2010/wordprocessingDrawing" xmlns:wp="http://schemas.openxmlformats.org/drawingml/2006/wordprocessingDrawing" xmlns:w10="urn:schemas-microsoft-com:office:word" xmlns:w="http://schemas.openxmlformats.org/wordprocessingml/2006/main" xmlns:w14="http://schemas.microsoft.com/office/word/2010/wordml" xmlns:w15="http://schemas.microsoft.com/office/word/2012/wordml" xmlns:w16cex="http://schemas.microsoft.com/office/word/2018/wordml/cex" xmlns:w16cid="http://schemas.microsoft.com/office/word/2016/wordml/cid" xmlns:w16="http://schemas.microsoft.com/office/word/2018/wordml" xmlns:w16du="http://schemas.microsoft.com/office/word/2023/wordml/word16du" xmlns:w16sdtdh="http://schemas.microsoft.com/office/word/2020/wordml/sdtdatahash" xmlns:w16sdtfl="http://schemas.microsoft.com/office/word/2024/wordml/sdtformatlock" xmlns:w16se="http://schemas.microsoft.com/office/word/2015/wordml/symex" xmlns:wpg="http://schemas.microsoft.com/office/word/2010/wordprocessingGroup" xmlns:wpi="http://schemas.microsoft.com/office/word/2010/wordprocessingInk" xmlns:wne="http://schemas.microsoft.com/office/word/2006/wordml" xmlns:wps="http://schemas.microsoft.com/office/word/2010/wordprocessingShape" mc:Ignorable="w14 w15 w16se w16cid w16 w16cex w16sdtdh w16sdtfl w16du wp14">
   <w:p>
     <w:pPr>
       <w:pStyle w:val="Header"/>
@@ -22041,7 +18867,7 @@
 </file>
 
 <file path=word/header2.xml><?xml version="1.0" encoding="utf-8"?>
-<w:hdr xmlns:wpc="http://schemas.microsoft.com/office/word/2010/wordprocessingCanvas" xmlns:cx="http://schemas.microsoft.com/office/drawing/2014/chartex" xmlns:cx1="http://schemas.microsoft.com/office/drawing/2015/9/8/chartex" xmlns:cx2="http://schemas.microsoft.com/office/drawing/2015/10/21/chartex" xmlns:cx3="http://schemas.microsoft.com/office/drawing/2016/5/9/chartex" xmlns:cx4="http://schemas.microsoft.com/office/drawing/2016/5/10/chartex" xmlns:cx5="http://schemas.microsoft.com/office/drawing/2016/5/11/chartex" xmlns:cx6="http://schemas.microsoft.com/office/drawing/2016/5/12/chartex" xmlns:cx7="http://schemas.microsoft.com/office/drawing/2016/5/13/chartex" xmlns:cx8="http://schemas.microsoft.com/office/drawing/2016/5/14/chartex" xmlns:mc="http://schemas.openxmlformats.org/markup-compatibility/2006" xmlns:aink="http://schemas.microsoft.com/office/drawing/2016/ink" xmlns:am3d="http://schemas.microsoft.com/office/drawing/2017/model3d" xmlns:o="urn:schemas-microsoft-com:office:office" xmlns:oel="http://schemas.microsoft.com/office/2019/extlst" xmlns:r="http://schemas.openxmlformats.org/officeDocument/2006/relationships" xmlns:m="http://schemas.openxmlformats.org/officeDocument/2006/math" xmlns:v="urn:schemas-microsoft-com:vml" xmlns:wp14="http://schemas.microsoft.com/office/word/2010/wordprocessingDrawing" xmlns:wp="http://schemas.openxmlformats.org/drawingml/2006/wordprocessingDrawing" xmlns:w10="urn:schemas-microsoft-com:office:word" xmlns:w="http://schemas.openxmlformats.org/wordprocessingml/2006/main" xmlns:w14="http://schemas.microsoft.com/office/word/2010/wordml" xmlns:w15="http://schemas.microsoft.com/office/word/2012/wordml" xmlns:w16cex="http://schemas.microsoft.com/office/word/2018/wordml/cex" xmlns:w16cid="http://schemas.microsoft.com/office/word/2016/wordml/cid" xmlns:w16="http://schemas.microsoft.com/office/word/2018/wordml" xmlns:w16sdtdh="http://schemas.microsoft.com/office/word/2020/wordml/sdtdatahash" xmlns:w16se="http://schemas.microsoft.com/office/word/2015/wordml/symex" xmlns:wpg="http://schemas.microsoft.com/office/word/2010/wordprocessingGroup" xmlns:wpi="http://schemas.microsoft.com/office/word/2010/wordprocessingInk" xmlns:wne="http://schemas.microsoft.com/office/word/2006/wordml" xmlns:wps="http://schemas.microsoft.com/office/word/2010/wordprocessingShape" mc:Ignorable="w14 w15 w16se w16cid w16 w16cex w16sdtdh wp14">
+<w:hdr xmlns:wpc="http://schemas.microsoft.com/office/word/2010/wordprocessingCanvas" xmlns:cx="http://schemas.microsoft.com/office/drawing/2014/chartex" xmlns:cx1="http://schemas.microsoft.com/office/drawing/2015/9/8/chartex" xmlns:cx2="http://schemas.microsoft.com/office/drawing/2015/10/21/chartex" xmlns:cx3="http://schemas.microsoft.com/office/drawing/2016/5/9/chartex" xmlns:cx4="http://schemas.microsoft.com/office/drawing/2016/5/10/chartex" xmlns:cx5="http://schemas.microsoft.com/office/drawing/2016/5/11/chartex" xmlns:cx6="http://schemas.microsoft.com/office/drawing/2016/5/12/chartex" xmlns:cx7="http://schemas.microsoft.com/office/drawing/2016/5/13/chartex" xmlns:cx8="http://schemas.microsoft.com/office/drawing/2016/5/14/chartex" xmlns:mc="http://schemas.openxmlformats.org/markup-compatibility/2006" xmlns:aink="http://schemas.microsoft.com/office/drawing/2016/ink" xmlns:am3d="http://schemas.microsoft.com/office/drawing/2017/model3d" xmlns:o="urn:schemas-microsoft-com:office:office" xmlns:oel="http://schemas.microsoft.com/office/2019/extlst" xmlns:r="http://schemas.openxmlformats.org/officeDocument/2006/relationships" xmlns:m="http://schemas.openxmlformats.org/officeDocument/2006/math" xmlns:v="urn:schemas-microsoft-com:vml" xmlns:wp14="http://schemas.microsoft.com/office/word/2010/wordprocessingDrawing" xmlns:wp="http://schemas.openxmlformats.org/drawingml/2006/wordprocessingDrawing" xmlns:w10="urn:schemas-microsoft-com:office:word" xmlns:w="http://schemas.openxmlformats.org/wordprocessingml/2006/main" xmlns:w14="http://schemas.microsoft.com/office/word/2010/wordml" xmlns:w15="http://schemas.microsoft.com/office/word/2012/wordml" xmlns:w16cex="http://schemas.microsoft.com/office/word/2018/wordml/cex" xmlns:w16cid="http://schemas.microsoft.com/office/word/2016/wordml/cid" xmlns:w16="http://schemas.microsoft.com/office/word/2018/wordml" xmlns:w16du="http://schemas.microsoft.com/office/word/2023/wordml/word16du" xmlns:w16sdtdh="http://schemas.microsoft.com/office/word/2020/wordml/sdtdatahash" xmlns:w16sdtfl="http://schemas.microsoft.com/office/word/2024/wordml/sdtformatlock" xmlns:w16se="http://schemas.microsoft.com/office/word/2015/wordml/symex" xmlns:wpg="http://schemas.microsoft.com/office/word/2010/wordprocessingGroup" xmlns:wpi="http://schemas.microsoft.com/office/word/2010/wordprocessingInk" xmlns:wne="http://schemas.microsoft.com/office/word/2006/wordml" xmlns:wps="http://schemas.microsoft.com/office/word/2010/wordprocessingShape" mc:Ignorable="w14 w15 w16se w16cid w16 w16cex w16sdtdh w16sdtfl w16du wp14">
   <w:p>
     <w:pPr>
       <w:pStyle w:val="Header"/>
@@ -22120,7 +18946,7 @@
 </file>
 
 <file path=word/numbering.xml><?xml version="1.0" encoding="utf-8"?>
-<w:numbering xmlns:wpc="http://schemas.microsoft.com/office/word/2010/wordprocessingCanvas" xmlns:cx="http://schemas.microsoft.com/office/drawing/2014/chartex" xmlns:cx1="http://schemas.microsoft.com/office/drawing/2015/9/8/chartex" xmlns:cx2="http://schemas.microsoft.com/office/drawing/2015/10/21/chartex" xmlns:cx3="http://schemas.microsoft.com/office/drawing/2016/5/9/chartex" xmlns:cx4="http://schemas.microsoft.com/office/drawing/2016/5/10/chartex" xmlns:cx5="http://schemas.microsoft.com/office/drawing/2016/5/11/chartex" xmlns:cx6="http://schemas.microsoft.com/office/drawing/2016/5/12/chartex" xmlns:cx7="http://schemas.microsoft.com/office/drawing/2016/5/13/chartex" xmlns:cx8="http://schemas.microsoft.com/office/drawing/2016/5/14/chartex" xmlns:mc="http://schemas.openxmlformats.org/markup-compatibility/2006" xmlns:aink="http://schemas.microsoft.com/office/drawing/2016/ink" xmlns:am3d="http://schemas.microsoft.com/office/drawing/2017/model3d" xmlns:o="urn:schemas-microsoft-com:office:office" xmlns:oel="http://schemas.microsoft.com/office/2019/extlst" xmlns:r="http://schemas.openxmlformats.org/officeDocument/2006/relationships" xmlns:m="http://schemas.openxmlformats.org/officeDocument/2006/math" xmlns:v="urn:schemas-microsoft-com:vml" xmlns:wp14="http://schemas.microsoft.com/office/word/2010/wordprocessingDrawing" xmlns:wp="http://schemas.openxmlformats.org/drawingml/2006/wordprocessingDrawing" xmlns:w10="urn:schemas-microsoft-com:office:word" xmlns:w="http://schemas.openxmlformats.org/wordprocessingml/2006/main" xmlns:w14="http://schemas.microsoft.com/office/word/2010/wordml" xmlns:w15="http://schemas.microsoft.com/office/word/2012/wordml" xmlns:w16cex="http://schemas.microsoft.com/office/word/2018/wordml/cex" xmlns:w16cid="http://schemas.microsoft.com/office/word/2016/wordml/cid" xmlns:w16="http://schemas.microsoft.com/office/word/2018/wordml" xmlns:w16sdtdh="http://schemas.microsoft.com/office/word/2020/wordml/sdtdatahash" xmlns:w16se="http://schemas.microsoft.com/office/word/2015/wordml/symex" xmlns:wpg="http://schemas.microsoft.com/office/word/2010/wordprocessingGroup" xmlns:wpi="http://schemas.microsoft.com/office/word/2010/wordprocessingInk" xmlns:wne="http://schemas.microsoft.com/office/word/2006/wordml" xmlns:wps="http://schemas.microsoft.com/office/word/2010/wordprocessingShape" mc:Ignorable="w14 w15 w16se w16cid w16 w16cex w16sdtdh wp14">
+<w:numbering xmlns:wpc="http://schemas.microsoft.com/office/word/2010/wordprocessingCanvas" xmlns:cx="http://schemas.microsoft.com/office/drawing/2014/chartex" xmlns:cx1="http://schemas.microsoft.com/office/drawing/2015/9/8/chartex" xmlns:cx2="http://schemas.microsoft.com/office/drawing/2015/10/21/chartex" xmlns:cx3="http://schemas.microsoft.com/office/drawing/2016/5/9/chartex" xmlns:cx4="http://schemas.microsoft.com/office/drawing/2016/5/10/chartex" xmlns:cx5="http://schemas.microsoft.com/office/drawing/2016/5/11/chartex" xmlns:cx6="http://schemas.microsoft.com/office/drawing/2016/5/12/chartex" xmlns:cx7="http://schemas.microsoft.com/office/drawing/2016/5/13/chartex" xmlns:cx8="http://schemas.microsoft.com/office/drawing/2016/5/14/chartex" xmlns:mc="http://schemas.openxmlformats.org/markup-compatibility/2006" xmlns:aink="http://schemas.microsoft.com/office/drawing/2016/ink" xmlns:am3d="http://schemas.microsoft.com/office/drawing/2017/model3d" xmlns:o="urn:schemas-microsoft-com:office:office" xmlns:oel="http://schemas.microsoft.com/office/2019/extlst" xmlns:r="http://schemas.openxmlformats.org/officeDocument/2006/relationships" xmlns:m="http://schemas.openxmlformats.org/officeDocument/2006/math" xmlns:v="urn:schemas-microsoft-com:vml" xmlns:wp14="http://schemas.microsoft.com/office/word/2010/wordprocessingDrawing" xmlns:wp="http://schemas.openxmlformats.org/drawingml/2006/wordprocessingDrawing" xmlns:w10="urn:schemas-microsoft-com:office:word" xmlns:w="http://schemas.openxmlformats.org/wordprocessingml/2006/main" xmlns:w14="http://schemas.microsoft.com/office/word/2010/wordml" xmlns:w15="http://schemas.microsoft.com/office/word/2012/wordml" xmlns:w16cex="http://schemas.microsoft.com/office/word/2018/wordml/cex" xmlns:w16cid="http://schemas.microsoft.com/office/word/2016/wordml/cid" xmlns:w16="http://schemas.microsoft.com/office/word/2018/wordml" xmlns:w16du="http://schemas.microsoft.com/office/word/2023/wordml/word16du" xmlns:w16sdtdh="http://schemas.microsoft.com/office/word/2020/wordml/sdtdatahash" xmlns:w16sdtfl="http://schemas.microsoft.com/office/word/2024/wordml/sdtformatlock" xmlns:w16se="http://schemas.microsoft.com/office/word/2015/wordml/symex" xmlns:wpg="http://schemas.microsoft.com/office/word/2010/wordprocessingGroup" xmlns:wpi="http://schemas.microsoft.com/office/word/2010/wordprocessingInk" xmlns:wne="http://schemas.microsoft.com/office/word/2006/wordml" xmlns:wps="http://schemas.microsoft.com/office/word/2010/wordprocessingShape" mc:Ignorable="w14 w15 w16se w16cid w16 w16cex w16sdtdh w16sdtfl w16du wp14">
   <w:abstractNum w:abstractNumId="0" w15:restartNumberingAfterBreak="0">
     <w:nsid w:val="FFFFFF1D"/>
     <w:multiLevelType w:val="multilevel"/>
@@ -23301,6 +20127,119 @@
     </w:lvl>
   </w:abstractNum>
   <w:abstractNum w:abstractNumId="19" w15:restartNumberingAfterBreak="0">
+    <w:nsid w:val="5D001165"/>
+    <w:multiLevelType w:val="hybridMultilevel"/>
+    <w:tmpl w:val="20B4215A"/>
+    <w:lvl w:ilvl="0" w:tplc="04090001">
+      <w:start w:val="1"/>
+      <w:numFmt w:val="bullet"/>
+      <w:lvlText w:val=""/>
+      <w:lvlJc w:val="left"/>
+      <w:pPr>
+        <w:ind w:left="720" w:hanging="360"/>
+      </w:pPr>
+      <w:rPr>
+        <w:rFonts w:ascii="Symbol" w:hAnsi="Symbol" w:hint="default"/>
+      </w:rPr>
+    </w:lvl>
+    <w:lvl w:ilvl="1" w:tplc="08090003" w:tentative="1">
+      <w:start w:val="1"/>
+      <w:numFmt w:val="bullet"/>
+      <w:lvlText w:val="o"/>
+      <w:lvlJc w:val="left"/>
+      <w:pPr>
+        <w:ind w:left="1440" w:hanging="360"/>
+      </w:pPr>
+      <w:rPr>
+        <w:rFonts w:ascii="Courier New" w:hAnsi="Courier New" w:cs="Courier New" w:hint="default"/>
+      </w:rPr>
+    </w:lvl>
+    <w:lvl w:ilvl="2" w:tplc="08090005" w:tentative="1">
+      <w:start w:val="1"/>
+      <w:numFmt w:val="bullet"/>
+      <w:lvlText w:val=""/>
+      <w:lvlJc w:val="left"/>
+      <w:pPr>
+        <w:ind w:left="2160" w:hanging="360"/>
+      </w:pPr>
+      <w:rPr>
+        <w:rFonts w:ascii="Wingdings" w:hAnsi="Wingdings" w:hint="default"/>
+      </w:rPr>
+    </w:lvl>
+    <w:lvl w:ilvl="3" w:tplc="08090001" w:tentative="1">
+      <w:start w:val="1"/>
+      <w:numFmt w:val="bullet"/>
+      <w:lvlText w:val=""/>
+      <w:lvlJc w:val="left"/>
+      <w:pPr>
+        <w:ind w:left="2880" w:hanging="360"/>
+      </w:pPr>
+      <w:rPr>
+        <w:rFonts w:ascii="Symbol" w:hAnsi="Symbol" w:hint="default"/>
+      </w:rPr>
+    </w:lvl>
+    <w:lvl w:ilvl="4" w:tplc="08090003" w:tentative="1">
+      <w:start w:val="1"/>
+      <w:numFmt w:val="bullet"/>
+      <w:lvlText w:val="o"/>
+      <w:lvlJc w:val="left"/>
+      <w:pPr>
+        <w:ind w:left="3600" w:hanging="360"/>
+      </w:pPr>
+      <w:rPr>
+        <w:rFonts w:ascii="Courier New" w:hAnsi="Courier New" w:cs="Courier New" w:hint="default"/>
+      </w:rPr>
+    </w:lvl>
+    <w:lvl w:ilvl="5" w:tplc="08090005" w:tentative="1">
+      <w:start w:val="1"/>
+      <w:numFmt w:val="bullet"/>
+      <w:lvlText w:val=""/>
+      <w:lvlJc w:val="left"/>
+      <w:pPr>
+        <w:ind w:left="4320" w:hanging="360"/>
+      </w:pPr>
+      <w:rPr>
+        <w:rFonts w:ascii="Wingdings" w:hAnsi="Wingdings" w:hint="default"/>
+      </w:rPr>
+    </w:lvl>
+    <w:lvl w:ilvl="6" w:tplc="08090001" w:tentative="1">
+      <w:start w:val="1"/>
+      <w:numFmt w:val="bullet"/>
+      <w:lvlText w:val=""/>
+      <w:lvlJc w:val="left"/>
+      <w:pPr>
+        <w:ind w:left="5040" w:hanging="360"/>
+      </w:pPr>
+      <w:rPr>
+        <w:rFonts w:ascii="Symbol" w:hAnsi="Symbol" w:hint="default"/>
+      </w:rPr>
+    </w:lvl>
+    <w:lvl w:ilvl="7" w:tplc="08090003" w:tentative="1">
+      <w:start w:val="1"/>
+      <w:numFmt w:val="bullet"/>
+      <w:lvlText w:val="o"/>
+      <w:lvlJc w:val="left"/>
+      <w:pPr>
+        <w:ind w:left="5760" w:hanging="360"/>
+      </w:pPr>
+      <w:rPr>
+        <w:rFonts w:ascii="Courier New" w:hAnsi="Courier New" w:cs="Courier New" w:hint="default"/>
+      </w:rPr>
+    </w:lvl>
+    <w:lvl w:ilvl="8" w:tplc="08090005" w:tentative="1">
+      <w:start w:val="1"/>
+      <w:numFmt w:val="bullet"/>
+      <w:lvlText w:val=""/>
+      <w:lvlJc w:val="left"/>
+      <w:pPr>
+        <w:ind w:left="6480" w:hanging="360"/>
+      </w:pPr>
+      <w:rPr>
+        <w:rFonts w:ascii="Wingdings" w:hAnsi="Wingdings" w:hint="default"/>
+      </w:rPr>
+    </w:lvl>
+  </w:abstractNum>
+  <w:abstractNum w:abstractNumId="20" w15:restartNumberingAfterBreak="0">
     <w:nsid w:val="606C55E7"/>
     <w:multiLevelType w:val="hybridMultilevel"/>
     <w:tmpl w:val="B0BA5970"/>
@@ -23413,7 +20352,7 @@
       </w:rPr>
     </w:lvl>
   </w:abstractNum>
-  <w:abstractNum w:abstractNumId="20" w15:restartNumberingAfterBreak="0">
+  <w:abstractNum w:abstractNumId="21" w15:restartNumberingAfterBreak="0">
     <w:nsid w:val="61B657DB"/>
     <w:multiLevelType w:val="hybridMultilevel"/>
     <w:tmpl w:val="7CD2EC22"/>
@@ -23526,7 +20465,7 @@
       </w:rPr>
     </w:lvl>
   </w:abstractNum>
-  <w:abstractNum w:abstractNumId="21" w15:restartNumberingAfterBreak="0">
+  <w:abstractNum w:abstractNumId="22" w15:restartNumberingAfterBreak="0">
     <w:nsid w:val="64AA13B5"/>
     <w:multiLevelType w:val="multilevel"/>
     <w:tmpl w:val="6F1278E4"/>
@@ -23613,7 +20552,7 @@
       </w:pPr>
     </w:lvl>
   </w:abstractNum>
-  <w:abstractNum w:abstractNumId="22" w15:restartNumberingAfterBreak="0">
+  <w:abstractNum w:abstractNumId="23" w15:restartNumberingAfterBreak="0">
     <w:nsid w:val="65DF7A01"/>
     <w:multiLevelType w:val="hybridMultilevel"/>
     <w:tmpl w:val="821499D0"/>
@@ -23726,7 +20665,7 @@
       </w:rPr>
     </w:lvl>
   </w:abstractNum>
-  <w:abstractNum w:abstractNumId="23" w15:restartNumberingAfterBreak="0">
+  <w:abstractNum w:abstractNumId="24" w15:restartNumberingAfterBreak="0">
     <w:nsid w:val="66F50757"/>
     <w:multiLevelType w:val="multilevel"/>
     <w:tmpl w:val="14FEB77C"/>
@@ -23821,7 +20760,7 @@
       </w:pPr>
     </w:lvl>
   </w:abstractNum>
-  <w:abstractNum w:abstractNumId="24" w15:restartNumberingAfterBreak="0">
+  <w:abstractNum w:abstractNumId="25" w15:restartNumberingAfterBreak="0">
     <w:nsid w:val="671023FC"/>
     <w:multiLevelType w:val="hybridMultilevel"/>
     <w:tmpl w:val="60AC05A4"/>
@@ -23934,7 +20873,7 @@
       </w:rPr>
     </w:lvl>
   </w:abstractNum>
-  <w:abstractNum w:abstractNumId="25" w15:restartNumberingAfterBreak="0">
+  <w:abstractNum w:abstractNumId="26" w15:restartNumberingAfterBreak="0">
     <w:nsid w:val="672003E0"/>
     <w:multiLevelType w:val="hybridMultilevel"/>
     <w:tmpl w:val="ACA028AE"/>
@@ -24046,7 +20985,7 @@
       </w:rPr>
     </w:lvl>
   </w:abstractNum>
-  <w:abstractNum w:abstractNumId="26" w15:restartNumberingAfterBreak="0">
+  <w:abstractNum w:abstractNumId="27" w15:restartNumberingAfterBreak="0">
     <w:nsid w:val="6A7B3439"/>
     <w:multiLevelType w:val="multilevel"/>
     <w:tmpl w:val="215E6CB8"/>
@@ -24132,7 +21071,7 @@
       </w:pPr>
     </w:lvl>
   </w:abstractNum>
-  <w:abstractNum w:abstractNumId="27" w15:restartNumberingAfterBreak="0">
+  <w:abstractNum w:abstractNumId="28" w15:restartNumberingAfterBreak="0">
     <w:nsid w:val="7C7B42A1"/>
     <w:multiLevelType w:val="hybridMultilevel"/>
     <w:tmpl w:val="BB540DA0"/>
@@ -24249,7 +21188,7 @@
     <w:abstractNumId w:val="12"/>
   </w:num>
   <w:num w:numId="2" w16cid:durableId="240456100">
-    <w:abstractNumId w:val="23"/>
+    <w:abstractNumId w:val="24"/>
   </w:num>
   <w:num w:numId="3" w16cid:durableId="1599410957">
     <w:abstractNumId w:val="16"/>
@@ -24258,13 +21197,13 @@
     <w:abstractNumId w:val="18"/>
   </w:num>
   <w:num w:numId="5" w16cid:durableId="572591103">
-    <w:abstractNumId w:val="22"/>
+    <w:abstractNumId w:val="23"/>
   </w:num>
   <w:num w:numId="6" w16cid:durableId="214321194">
     <w:abstractNumId w:val="11"/>
   </w:num>
   <w:num w:numId="7" w16cid:durableId="150028893">
-    <w:abstractNumId w:val="26"/>
+    <w:abstractNumId w:val="27"/>
   </w:num>
   <w:num w:numId="8" w16cid:durableId="1737434101">
     <w:abstractNumId w:val="10"/>
@@ -24300,31 +21239,31 @@
     <w:abstractNumId w:val="0"/>
   </w:num>
   <w:num w:numId="19" w16cid:durableId="1245456782">
-    <w:abstractNumId w:val="26"/>
+    <w:abstractNumId w:val="27"/>
   </w:num>
   <w:num w:numId="20" w16cid:durableId="1755474288">
-    <w:abstractNumId w:val="26"/>
+    <w:abstractNumId w:val="27"/>
   </w:num>
   <w:num w:numId="21" w16cid:durableId="1523855121">
-    <w:abstractNumId w:val="26"/>
+    <w:abstractNumId w:val="27"/>
   </w:num>
   <w:num w:numId="22" w16cid:durableId="390883155">
-    <w:abstractNumId w:val="26"/>
+    <w:abstractNumId w:val="27"/>
   </w:num>
   <w:num w:numId="23" w16cid:durableId="429282829">
-    <w:abstractNumId w:val="26"/>
+    <w:abstractNumId w:val="27"/>
   </w:num>
   <w:num w:numId="24" w16cid:durableId="394739208">
-    <w:abstractNumId w:val="26"/>
+    <w:abstractNumId w:val="27"/>
   </w:num>
   <w:num w:numId="25" w16cid:durableId="730226055">
-    <w:abstractNumId w:val="26"/>
+    <w:abstractNumId w:val="27"/>
   </w:num>
   <w:num w:numId="26" w16cid:durableId="1982346472">
-    <w:abstractNumId w:val="26"/>
+    <w:abstractNumId w:val="27"/>
   </w:num>
   <w:num w:numId="27" w16cid:durableId="2080327818">
-    <w:abstractNumId w:val="26"/>
+    <w:abstractNumId w:val="27"/>
   </w:num>
   <w:num w:numId="28" w16cid:durableId="2084986699">
     <w:abstractNumId w:val="11"/>
@@ -24333,7 +21272,7 @@
     <w:abstractNumId w:val="12"/>
   </w:num>
   <w:num w:numId="30" w16cid:durableId="736242977">
-    <w:abstractNumId w:val="23"/>
+    <w:abstractNumId w:val="24"/>
   </w:num>
   <w:num w:numId="31" w16cid:durableId="1033189762">
     <w:abstractNumId w:val="16"/>
@@ -24342,31 +21281,31 @@
     <w:abstractNumId w:val="11"/>
   </w:num>
   <w:num w:numId="33" w16cid:durableId="308099407">
-    <w:abstractNumId w:val="26"/>
+    <w:abstractNumId w:val="27"/>
   </w:num>
   <w:num w:numId="34" w16cid:durableId="85611692">
-    <w:abstractNumId w:val="26"/>
+    <w:abstractNumId w:val="27"/>
   </w:num>
   <w:num w:numId="35" w16cid:durableId="2141217087">
-    <w:abstractNumId w:val="26"/>
+    <w:abstractNumId w:val="27"/>
   </w:num>
   <w:num w:numId="36" w16cid:durableId="87236717">
-    <w:abstractNumId w:val="26"/>
+    <w:abstractNumId w:val="27"/>
   </w:num>
   <w:num w:numId="37" w16cid:durableId="1422290733">
-    <w:abstractNumId w:val="26"/>
+    <w:abstractNumId w:val="27"/>
   </w:num>
   <w:num w:numId="38" w16cid:durableId="96557729">
-    <w:abstractNumId w:val="26"/>
+    <w:abstractNumId w:val="27"/>
   </w:num>
   <w:num w:numId="39" w16cid:durableId="637149196">
-    <w:abstractNumId w:val="26"/>
+    <w:abstractNumId w:val="27"/>
   </w:num>
   <w:num w:numId="40" w16cid:durableId="258368017">
-    <w:abstractNumId w:val="26"/>
+    <w:abstractNumId w:val="27"/>
   </w:num>
   <w:num w:numId="41" w16cid:durableId="845173294">
-    <w:abstractNumId w:val="26"/>
+    <w:abstractNumId w:val="27"/>
   </w:num>
   <w:num w:numId="42" w16cid:durableId="1489440756">
     <w:abstractNumId w:val="11"/>
@@ -24375,7 +21314,7 @@
     <w:abstractNumId w:val="12"/>
   </w:num>
   <w:num w:numId="44" w16cid:durableId="501967656">
-    <w:abstractNumId w:val="23"/>
+    <w:abstractNumId w:val="24"/>
   </w:num>
   <w:num w:numId="45" w16cid:durableId="546573819">
     <w:abstractNumId w:val="16"/>
@@ -24384,13 +21323,13 @@
     <w:abstractNumId w:val="11"/>
   </w:num>
   <w:num w:numId="47" w16cid:durableId="1022778882">
-    <w:abstractNumId w:val="19"/>
+    <w:abstractNumId w:val="20"/>
   </w:num>
   <w:num w:numId="48" w16cid:durableId="260601621">
     <w:abstractNumId w:val="14"/>
   </w:num>
   <w:num w:numId="49" w16cid:durableId="191960052">
-    <w:abstractNumId w:val="20"/>
+    <w:abstractNumId w:val="21"/>
   </w:num>
   <w:num w:numId="50" w16cid:durableId="988552566">
     <w:abstractNumId w:val="17"/>
@@ -24399,19 +21338,19 @@
     <w:abstractNumId w:val="13"/>
   </w:num>
   <w:num w:numId="52" w16cid:durableId="120006230">
-    <w:abstractNumId w:val="25"/>
+    <w:abstractNumId w:val="26"/>
   </w:num>
   <w:num w:numId="53" w16cid:durableId="818377413">
-    <w:abstractNumId w:val="21"/>
+    <w:abstractNumId w:val="22"/>
   </w:num>
   <w:num w:numId="54" w16cid:durableId="722872488">
     <w:abstractNumId w:val="15"/>
   </w:num>
   <w:num w:numId="55" w16cid:durableId="313031284">
-    <w:abstractNumId w:val="27"/>
+    <w:abstractNumId w:val="28"/>
   </w:num>
   <w:num w:numId="56" w16cid:durableId="813446978">
-    <w:abstractNumId w:val="24"/>
+    <w:abstractNumId w:val="25"/>
   </w:num>
   <w:num w:numId="57" w16cid:durableId="1623993241">
     <w:abstractNumId w:val="11"/>
@@ -24422,11 +21361,14 @@
   <w:num w:numId="59" w16cid:durableId="1448814901">
     <w:abstractNumId w:val="11"/>
   </w:num>
+  <w:num w:numId="60" w16cid:durableId="480083144">
+    <w:abstractNumId w:val="19"/>
+  </w:num>
 </w:numbering>
 </file>
 
 <file path=word/styles.xml><?xml version="1.0" encoding="utf-8"?>
-<w:styles xmlns:mc="http://schemas.openxmlformats.org/markup-compatibility/2006" xmlns:r="http://schemas.openxmlformats.org/officeDocument/2006/relationships" xmlns:w="http://schemas.openxmlformats.org/wordprocessingml/2006/main" xmlns:w14="http://schemas.microsoft.com/office/word/2010/wordml" xmlns:w15="http://schemas.microsoft.com/office/word/2012/wordml" xmlns:w16cex="http://schemas.microsoft.com/office/word/2018/wordml/cex" xmlns:w16cid="http://schemas.microsoft.com/office/word/2016/wordml/cid" xmlns:w16="http://schemas.microsoft.com/office/word/2018/wordml" xmlns:w16sdtdh="http://schemas.microsoft.com/office/word/2020/wordml/sdtdatahash" xmlns:w16se="http://schemas.microsoft.com/office/word/2015/wordml/symex" mc:Ignorable="w14 w15 w16se w16cid w16 w16cex w16sdtdh">
+<w:styles xmlns:mc="http://schemas.openxmlformats.org/markup-compatibility/2006" xmlns:r="http://schemas.openxmlformats.org/officeDocument/2006/relationships" xmlns:w="http://schemas.openxmlformats.org/wordprocessingml/2006/main" xmlns:w14="http://schemas.microsoft.com/office/word/2010/wordml" xmlns:w15="http://schemas.microsoft.com/office/word/2012/wordml" xmlns:w16cex="http://schemas.microsoft.com/office/word/2018/wordml/cex" xmlns:w16cid="http://schemas.microsoft.com/office/word/2016/wordml/cid" xmlns:w16="http://schemas.microsoft.com/office/word/2018/wordml" xmlns:w16du="http://schemas.microsoft.com/office/word/2023/wordml/word16du" xmlns:w16sdtdh="http://schemas.microsoft.com/office/word/2020/wordml/sdtdatahash" xmlns:w16sdtfl="http://schemas.microsoft.com/office/word/2024/wordml/sdtformatlock" xmlns:w16se="http://schemas.microsoft.com/office/word/2015/wordml/symex" mc:Ignorable="w14 w15 w16se w16cid w16 w16cex w16sdtdh w16sdtfl w16du">
   <w:docDefaults>
     <w:rPrDefault>
       <w:rPr>
@@ -25974,6 +22916,21 @@
     <w:basedOn w:val="DefaultParagraphFont"/>
     <w:rsid w:val="004301EE"/>
   </w:style>
+  <w:style w:type="paragraph" w:customStyle="1" w:styleId="p1">
+    <w:name w:val="p1"/>
+    <w:basedOn w:val="Normal"/>
+    <w:rsid w:val="000C7E4F"/>
+    <w:pPr>
+      <w:spacing w:after="0" w:line="240" w:lineRule="auto"/>
+    </w:pPr>
+    <w:rPr>
+      <w:rFonts w:ascii="Arial" w:eastAsia="Times New Roman" w:hAnsi="Arial" w:cs="Arial"/>
+      <w:color w:val="08426C"/>
+      <w:sz w:val="17"/>
+      <w:szCs w:val="17"/>
+      <w:lang w:val="en-SI" w:eastAsia="en-GB"/>
+    </w:rPr>
+  </w:style>
 </w:styles>
 </file>
 

--- a/docs/MTS SDK Java integration guide.docx
+++ b/docs/MTS SDK Java integration guide.docx
@@ -9321,7 +9321,13 @@
         </w:rPr>
       </w:pPr>
       <w:r>
-        <w:t>mts.sdk.useWebsocket</w:t>
+        <w:t>mts.sdk.useWeb</w:t>
+      </w:r>
+      <w:r>
+        <w:t>S</w:t>
+      </w:r>
+      <w:r>
+        <w:t>ocket</w:t>
       </w:r>
     </w:p>
     <w:p>
@@ -12413,7 +12419,19 @@
         <w:rPr>
           <w:color w:val="FF0000" w:themeColor="accent1"/>
         </w:rPr>
-        <w:t>mts.sdk.useWebsocket</w:t>
+        <w:t>mts.sdk.useWeb</w:t>
+      </w:r>
+      <w:r>
+        <w:rPr>
+          <w:color w:val="FF0000" w:themeColor="accent1"/>
+        </w:rPr>
+        <w:t>S</w:t>
+      </w:r>
+      <w:r>
+        <w:rPr>
+          <w:color w:val="FF0000" w:themeColor="accent1"/>
+        </w:rPr>
+        <w:t>ocket</w:t>
       </w:r>
       <w:r>
         <w:t xml:space="preserve">: boolean flag that needs to be set to “true” </w:t>
@@ -16461,19 +16479,7 @@
           <w:szCs w:val="24"/>
           <w:shd w:val="clear" w:color="auto" w:fill="FFFFFF"/>
         </w:rPr>
-        <w:t>mts.sdk.</w:t>
-      </w:r>
-      <w:r>
-        <w:rPr>
-          <w:rFonts w:cstheme="minorHAnsi"/>
-          <w:b/>
-          <w:bCs/>
-          <w:color w:val="000000"/>
-          <w:sz w:val="24"/>
-          <w:szCs w:val="24"/>
-          <w:shd w:val="clear" w:color="auto" w:fill="FFFFFF"/>
-        </w:rPr>
-        <w:t>wsNumberOfConnections</w:t>
+        <w:t>mts.sdk.wsNumberOfConnections</w:t>
       </w:r>
       <w:r>
         <w:rPr>
